--- a/capitulos/5_metodología.docx
+++ b/capitulos/5_metodología.docx
@@ -15,7 +15,19 @@
             <w:pStyle w:val="TtuloTDC"/>
           </w:pPr>
           <w:r>
-            <w:t xml:space="preserve">Table of Contents</w:t>
+            <w:t xml:space="preserve">Tabla</w:t>
+          </w:r>
+          <w:r>
+            <w:t xml:space="preserve"> </w:t>
+          </w:r>
+          <w:r>
+            <w:t xml:space="preserve">de</w:t>
+          </w:r>
+          <w:r>
+            <w:t xml:space="preserve"> </w:t>
+          </w:r>
+          <w:r>
+            <w:t xml:space="preserve">contenido</w:t>
           </w:r>
         </w:p>
         <w:p>
@@ -28,13 +40,13 @@
         </w:p>
       </w:sdtContent>
     </w:sdt>
-    <w:bookmarkStart w:id="98" w:name="v.-metodología"/>
+    <w:bookmarkStart w:id="101" w:name="metodología"/>
     <w:p>
       <w:pPr>
         <w:pStyle w:val="Ttulo1"/>
       </w:pPr>
       <w:r>
-        <w:t xml:space="preserve">V. Metodología</w:t>
+        <w:t xml:space="preserve">METODOLOGÍA</w:t>
       </w:r>
     </w:p>
     <w:p>
@@ -42,7 +54,7 @@
         <w:pStyle w:val="FirstParagraph"/>
       </w:pPr>
       <w:r>
-        <w:t xml:space="preserve">El capítulo III, estableció que el objetivo principal de la tesis es analizar la contribución de los mecanismos de justicia transicional a la democracia y la protección de los derechos humanos en los países de América Latina y el Caribe que experimentaron transiciones democráticas entre los años 1970 y 2010. Para cumplir con este objetivo se desarrolló un estudio cuantitativo que busca explicar la ocurrencia de golpes de estado y la variación en los niveles de protección de los derechos de integridad física en función del uso enjuiciamientos, amnistías y comisiones de la verdad en los años posteriores a la primera transición democrática de cada país.</w:t>
+        <w:t xml:space="preserve">El capítulo tercero se estableció que el objetivo principal de la tesis es analizar la contribución de los mecanismos de justicia transicional a la prevención de golpes de estado y la protección de los derechos humanos en los países de América Latina y el Caribe que experimentaron transiciones democráticas entre los años 1970 y 2010. Para cumplir con este objetivo se desarrolló un estudio cuantitativo que busca explicar la ocurrencia de golpes de estado y la variación en los niveles de protección de los derechos de integridad física en función del uso enjuiciamientos, amnistías y comisiones de la verdad en los años posteriores a la primera transición democrática de cada país.</w:t>
       </w:r>
     </w:p>
     <w:p>
@@ -50,25 +62,25 @@
         <w:pStyle w:val="Textoindependiente"/>
       </w:pPr>
       <w:r>
-        <w:t xml:space="preserve">En el presente capítulo, se describen los datos, variables y técnicas de análisis empleadas durante el desarrollo de esta tesis de magister. En cada punto, se argumentan los criterios de selección de casos, indicadores y procedimientos estadísticos en función de los desafíos metodológicos planteados en el capítulo de problematización (capítulo II), y la definición de conceptos, teorías e hipótesis de investigación (capítulo III).</w:t>
+        <w:t xml:space="preserve">En el presente capítulo, se describen los datos, variables y técnicas de análisis empleadas en el desarrollo de esta tesis de magister. En cada punto, se argumentan los criterios de selección de casos, indicadores y procedimientos estadísticos en función de los desafíos metodológicos planteados en el capítulo de problematización (capítulo II), y la definición de conceptos, teorías e hipótesis de investigación (capítulo III).</w:t>
       </w:r>
     </w:p>
-    <w:bookmarkStart w:id="26" w:name="v.1-datos"/>
+    <w:bookmarkStart w:id="25" w:name="datos"/>
     <w:p>
       <w:pPr>
         <w:pStyle w:val="Ttulo2"/>
       </w:pPr>
       <w:r>
-        <w:t xml:space="preserve">V.1 Datos</w:t>
+        <w:t xml:space="preserve">1 Datos</w:t>
       </w:r>
     </w:p>
-    <w:bookmarkStart w:id="20" w:name="Xa30d74e290da3bf2967ee8d264a78df2a04d8f7"/>
+    <w:bookmarkStart w:id="20" w:name="Xfc7b1c8963f23ef996a836a98425a4b474357a4"/>
     <w:p>
       <w:pPr>
         <w:pStyle w:val="Ttulo3"/>
       </w:pPr>
       <w:r>
-        <w:t xml:space="preserve">V.1.1 Criterios de selección de casos y limitación temporalidad del estudio</w:t>
+        <w:t xml:space="preserve">1.1 Criterios de selección de casos y limitación temporalidad del estudio</w:t>
       </w:r>
     </w:p>
     <w:p>
@@ -76,7 +88,7 @@
         <w:pStyle w:val="FirstParagraph"/>
       </w:pPr>
       <w:r>
-        <w:t xml:space="preserve">Cómo se señaló en la propuesta de investigación de la tesis (Capítulo II.3), la selección de los casos de estudio se basó en dos criterios teóricos y metodológicos:</w:t>
+        <w:t xml:space="preserve">Cómo se señaló en la propuesta de investigación de la tesis (Capítulo II. 3), la selección de los casos de estudio se basó en dos criterios teóricos y metodológicos:</w:t>
       </w:r>
     </w:p>
     <w:p>
@@ -96,7 +108,7 @@
         <w:pStyle w:val="Textoindependiente"/>
       </w:pPr>
       <w:r>
-        <w:t xml:space="preserve">Durante las décadas de 1970 y 1980, diecisiete de los treinta y tres países de América Latina y el Caribe estuvieron bajo dictaduras civiles y militares que sistemáticamente violaron los derechos humanos, utilizando métodos como la prisión política, la tortura, el asesinato y la desaparición forzada para controlar a la población. La mayoría de los regímenes autoritarios latinoamericanos se caracterizaron por su discurso político centrado en la lucha contra la subversión y el comunismo internacional. Estas modalidades y discursos de la represión son cualitativamente distintos a los que operan en otros episodios de violencia estatal masiva y unilateral, como los genocidios en Ruanda y en Camboya, por ejemplo, que buscaron eliminar por completo a un sector de la población definido por sus características étnicas o religiosas (Guerrero, 2023). Por tanto, al reducir los casos de estudio a la región de América Latina y el Caribe se obtiene una muestra de países con pasados autoritarios relativamente similares.</w:t>
+        <w:t xml:space="preserve">Durante las décadas de 1970 y 1980, diecisiete de los treinta y tres países de América Latina y el Caribe estuvieron bajo dictaduras civiles y militares que sistemáticamente violaron los derechos humanos, utilizando métodos como la prisión política, la tortura, el asesinato y la desaparición forzada para controlar a la población. La mayoría de los regímenes autoritarios latinoamericanos se caracterizaron por articular discurso político centrado en la lucha contra la subversión y el comunismo internacional. Estas modalidades y discursos de la represión son cualitativamente distintos a los que operan en otros episodios de violencia estatal masiva y unilateral, como los genocidios en Ruanda y en Camboya, por ejemplo, que buscaron eliminar por completo a un sector de la población definido por sus características étnicas o religiosas (Guerrero, 2023). Por tanto, al reducir los casos de estudio a la región de América Latina y el Caribe se obtiene una muestra de países con pasados autoritarios relativamente similares.</w:t>
       </w:r>
     </w:p>
     <w:p>
@@ -116,7 +128,7 @@
         <w:pStyle w:val="Textoindependiente"/>
       </w:pPr>
       <w:r>
-        <w:t xml:space="preserve">La investigación se enfoca específicamente en los países que experimentaron al menos una transición democrática entre 1970 y 2010. Se excluyen casos como el de Colombia, que, aunque no tuvieron una dictadura tradicional, enfrentaron conflictos armados internos prolongados con grupos guerrilleros, paramilitares y narcotraficantes durante todo el período de estudio. La exclusión de este tipo de casos se argumenta en base a la importancia de distinguir entre transiciones democráticas, que son emblemáticas en el contexto de la justicia transicional, y los casos de países en conflicto interno, que deben lidiar con crímenes de guerra y el proceso de reconstrucción posterior al conflicto.</w:t>
+        <w:t xml:space="preserve">La investigación se enfoca específicamente en los países que experimentaron al menos una transición democrática entre 1970 y 2010. Se excluyen casos como el de Colombia, que, aunque no tuvieron una dictadura tradicional, enfrentaron conflictos armados internos prolongados con grupos guerrilleros, paramilitares y narcotraficantes durante todo el período de estudio. La exclusión de este tipo de casos se basa en la importancia de distinguir entre las transiciones democráticas, que son emblemáticas en el contexto de la justicia transicional, y los casos de países en conflicto interno, que deben lidiar con crímenes de guerra y el proceso de reconstrucción posterior.</w:t>
       </w:r>
     </w:p>
     <w:p>
@@ -153,49 +165,49 @@
       </w:tblPr>
       <w:tblGrid>
         <w:gridCol w:w="2189"/>
-        <w:gridCol w:w="1956"/>
+        <w:gridCol w:w="2197"/>
       </w:tblGrid>
       <w:tr>
         <w:trPr>
-          <w:trHeight w:val="561" w:hRule="auto"/>
+          <w:trHeight w:val="560" w:hRule="auto"/>
           <w:tblHeader/>
         </w:trPr>
         header 1
         <w:tc>
           <w:tcPr>
             <w:tcBorders>
-              <w:bottom w:val="single" w:sz="12" w:space="0" w:color="666666"/>
-              <w:top w:val="single" w:sz="12" w:space="0" w:color="666666"/>
-              <w:left w:val="none" w:sz="0" w:space="0" w:color="000000"/>
-              <w:right w:val="none" w:sz="0" w:space="0" w:color="000000"/>
-            </w:tcBorders>
-            <w:shd w:val="clear" w:color="auto" w:fill="FFFFFF"/>
-            <w:tcMar>
-              <w:top w:w="0" w:type="dxa"/>
-              <w:bottom w:w="0" w:type="dxa"/>
-              <w:left w:w="0" w:type="dxa"/>
-              <w:right w:w="0" w:type="dxa"/>
-            </w:tcMar>
-            <w:vAlign w:val="center"/>
-          </w:tcPr>
-          <w:p>
-            <w:pPr>
-              <w:pStyle w:val="Normal"/>
-              <w:jc w:val="left"/>
-              <w:pBdr>
-                <w:bottom w:val="none" w:sz="0" w:space="0" w:color="000000"/>
-                <w:top w:val="none" w:sz="0" w:space="0" w:color="000000"/>
-                <w:left w:val="none" w:sz="0" w:space="0" w:color="000000"/>
-                <w:right w:val="none" w:sz="0" w:space="0" w:color="000000"/>
-              </w:pBdr>
-              <w:spacing w:after="100" w:before="100" w:line="240"/>
-              <w:ind w:left="100" w:right="100" w:firstLine="0" w:firstLineChars="0"/>
-            </w:pPr>
-            <w:r xmlns:w="http://schemas.openxmlformats.org/wordprocessingml/2006/main" xmlns:wp="http://schemas.openxmlformats.org/drawingml/2006/wordprocessingDrawing" xmlns:r="http://schemas.openxmlformats.org/officeDocument/2006/relationships" xmlns:w14="http://schemas.microsoft.com/office/word/2010/wordml">
-              <w:rPr>
-                <w:rFonts w:ascii="Garamond" w:hAnsi="Helvetica" w:eastAsia="Helvetica" w:cs="Helvetica"/>
-                <w:i w:val="false"/>
-                <w:b w:val="false"/>
+              <w:bottom w:val="none" w:sz="0" w:space="0" w:color="000000"/>
+              <w:top w:val="none" w:sz="0" w:space="0" w:color="000000"/>
+              <w:left w:val="none" w:sz="0" w:space="0" w:color="000000"/>
+              <w:right w:val="none" w:sz="0" w:space="0" w:color="000000"/>
+            </w:tcBorders>
+            <w:shd w:val="clear" w:color="auto" w:fill="CFCFCF"/>
+            <w:tcMar>
+              <w:top w:w="0" w:type="dxa"/>
+              <w:bottom w:w="0" w:type="dxa"/>
+              <w:left w:w="0" w:type="dxa"/>
+              <w:right w:w="0" w:type="dxa"/>
+            </w:tcMar>
+            <w:vAlign w:val="center"/>
+          </w:tcPr>
+          <w:p>
+            <w:pPr>
+              <w:pStyle w:val="Normal"/>
+              <w:jc w:val="left"/>
+              <w:pBdr>
+                <w:bottom w:val="none" w:sz="0" w:space="0" w:color="000000"/>
+                <w:top w:val="none" w:sz="0" w:space="0" w:color="000000"/>
+                <w:left w:val="none" w:sz="0" w:space="0" w:color="000000"/>
+                <w:right w:val="none" w:sz="0" w:space="0" w:color="000000"/>
+              </w:pBdr>
+              <w:spacing w:after="100" w:before="100" w:line="240"/>
+              <w:ind w:left="100" w:right="100" w:firstLine="0" w:firstLineChars="0"/>
+            </w:pPr>
+            <w:r xmlns:w="http://schemas.openxmlformats.org/wordprocessingml/2006/main" xmlns:wp="http://schemas.openxmlformats.org/drawingml/2006/wordprocessingDrawing" xmlns:r="http://schemas.openxmlformats.org/officeDocument/2006/relationships" xmlns:w14="http://schemas.microsoft.com/office/word/2010/wordml">
+              <w:rPr>
+                <w:rFonts w:ascii="Garamond" w:hAnsi="Helvetica" w:eastAsia="Helvetica" w:cs="Helvetica"/>
+                <w:i w:val="false"/>
+                <w:b w:val="true"/>
                 <w:u w:val="none"/>
                 <w:sz w:val="20"/>
                 <w:szCs w:val="20"/>
@@ -208,38 +220,38 @@
         <w:tc>
           <w:tcPr>
             <w:tcBorders>
-              <w:bottom w:val="single" w:sz="12" w:space="0" w:color="666666"/>
-              <w:top w:val="single" w:sz="12" w:space="0" w:color="666666"/>
-              <w:left w:val="none" w:sz="0" w:space="0" w:color="000000"/>
-              <w:right w:val="none" w:sz="0" w:space="0" w:color="000000"/>
-            </w:tcBorders>
-            <w:shd w:val="clear" w:color="auto" w:fill="FFFFFF"/>
-            <w:tcMar>
-              <w:top w:w="0" w:type="dxa"/>
-              <w:bottom w:w="0" w:type="dxa"/>
-              <w:left w:w="0" w:type="dxa"/>
-              <w:right w:w="0" w:type="dxa"/>
-            </w:tcMar>
-            <w:vAlign w:val="center"/>
-          </w:tcPr>
-          <w:p>
-            <w:pPr>
-              <w:pStyle w:val="Normal"/>
-              <w:jc w:val="left"/>
-              <w:pBdr>
-                <w:bottom w:val="none" w:sz="0" w:space="0" w:color="000000"/>
-                <w:top w:val="none" w:sz="0" w:space="0" w:color="000000"/>
-                <w:left w:val="none" w:sz="0" w:space="0" w:color="000000"/>
-                <w:right w:val="none" w:sz="0" w:space="0" w:color="000000"/>
-              </w:pBdr>
-              <w:spacing w:after="100" w:before="100" w:line="240"/>
-              <w:ind w:left="100" w:right="100" w:firstLine="0" w:firstLineChars="0"/>
-            </w:pPr>
-            <w:r xmlns:w="http://schemas.openxmlformats.org/wordprocessingml/2006/main" xmlns:wp="http://schemas.openxmlformats.org/drawingml/2006/wordprocessingDrawing" xmlns:r="http://schemas.openxmlformats.org/officeDocument/2006/relationships" xmlns:w14="http://schemas.microsoft.com/office/word/2010/wordml">
-              <w:rPr>
-                <w:rFonts w:ascii="Garamond" w:hAnsi="Helvetica" w:eastAsia="Helvetica" w:cs="Helvetica"/>
-                <w:i w:val="false"/>
-                <w:b w:val="false"/>
+              <w:bottom w:val="none" w:sz="0" w:space="0" w:color="000000"/>
+              <w:top w:val="none" w:sz="0" w:space="0" w:color="000000"/>
+              <w:left w:val="none" w:sz="0" w:space="0" w:color="000000"/>
+              <w:right w:val="none" w:sz="0" w:space="0" w:color="000000"/>
+            </w:tcBorders>
+            <w:shd w:val="clear" w:color="auto" w:fill="CFCFCF"/>
+            <w:tcMar>
+              <w:top w:w="0" w:type="dxa"/>
+              <w:bottom w:w="0" w:type="dxa"/>
+              <w:left w:w="0" w:type="dxa"/>
+              <w:right w:w="0" w:type="dxa"/>
+            </w:tcMar>
+            <w:vAlign w:val="center"/>
+          </w:tcPr>
+          <w:p>
+            <w:pPr>
+              <w:pStyle w:val="Normal"/>
+              <w:jc w:val="left"/>
+              <w:pBdr>
+                <w:bottom w:val="none" w:sz="0" w:space="0" w:color="000000"/>
+                <w:top w:val="none" w:sz="0" w:space="0" w:color="000000"/>
+                <w:left w:val="none" w:sz="0" w:space="0" w:color="000000"/>
+                <w:right w:val="none" w:sz="0" w:space="0" w:color="000000"/>
+              </w:pBdr>
+              <w:spacing w:after="100" w:before="100" w:line="240"/>
+              <w:ind w:left="100" w:right="100" w:firstLine="0" w:firstLineChars="0"/>
+            </w:pPr>
+            <w:r xmlns:w="http://schemas.openxmlformats.org/wordprocessingml/2006/main" xmlns:wp="http://schemas.openxmlformats.org/drawingml/2006/wordprocessingDrawing" xmlns:r="http://schemas.openxmlformats.org/officeDocument/2006/relationships" xmlns:w14="http://schemas.microsoft.com/office/word/2010/wordml">
+              <w:rPr>
+                <w:rFonts w:ascii="Garamond" w:hAnsi="Helvetica" w:eastAsia="Helvetica" w:cs="Helvetica"/>
+                <w:i w:val="false"/>
+                <w:b w:val="true"/>
                 <w:u w:val="none"/>
                 <w:sz w:val="20"/>
                 <w:szCs w:val="20"/>
@@ -260,11 +272,11 @@
             <w:vMerge w:val="restart"/>
             <w:tcBorders>
               <w:bottom w:val="none" w:sz="0" w:space="0" w:color="000000"/>
-              <w:top w:val="single" w:sz="12" w:space="0" w:color="666666"/>
-              <w:left w:val="none" w:sz="0" w:space="0" w:color="000000"/>
-              <w:right w:val="none" w:sz="0" w:space="0" w:color="000000"/>
-            </w:tcBorders>
-            <w:shd w:val="clear" w:color="auto" w:fill="FFFFFF"/>
+              <w:top w:val="none" w:sz="0" w:space="0" w:color="000000"/>
+              <w:left w:val="none" w:sz="0" w:space="0" w:color="000000"/>
+              <w:right w:val="none" w:sz="0" w:space="0" w:color="000000"/>
+            </w:tcBorders>
+            <w:shd w:val="clear" w:color="auto" w:fill="EFEFEF"/>
             <w:tcMar>
               <w:top w:w="0" w:type="dxa"/>
               <w:bottom w:w="0" w:type="dxa"/>
@@ -304,11 +316,11 @@
           <w:tcPr>
             <w:tcBorders>
               <w:bottom w:val="none" w:sz="0" w:space="0" w:color="000000"/>
-              <w:top w:val="single" w:sz="12" w:space="0" w:color="666666"/>
-              <w:left w:val="none" w:sz="0" w:space="0" w:color="000000"/>
-              <w:right w:val="none" w:sz="0" w:space="0" w:color="000000"/>
-            </w:tcBorders>
-            <w:shd w:val="clear" w:color="auto" w:fill="FFFFFF"/>
+              <w:top w:val="none" w:sz="0" w:space="0" w:color="000000"/>
+              <w:left w:val="none" w:sz="0" w:space="0" w:color="000000"/>
+              <w:right w:val="none" w:sz="0" w:space="0" w:color="000000"/>
+            </w:tcBorders>
+            <w:shd w:val="clear" w:color="auto" w:fill="EFEFEF"/>
             <w:tcMar>
               <w:top w:w="0" w:type="dxa"/>
               <w:bottom w:w="0" w:type="dxa"/>
@@ -441,7 +453,7 @@
               <w:left w:val="none" w:sz="0" w:space="0" w:color="000000"/>
               <w:right w:val="none" w:sz="0" w:space="0" w:color="000000"/>
             </w:tcBorders>
-            <w:shd w:val="clear" w:color="auto" w:fill="FFFFFF"/>
+            <w:shd w:val="clear" w:color="auto" w:fill="EFEFEF"/>
             <w:tcMar>
               <w:top w:w="0" w:type="dxa"/>
               <w:bottom w:w="0" w:type="dxa"/>
@@ -485,7 +497,7 @@
               <w:left w:val="none" w:sz="0" w:space="0" w:color="000000"/>
               <w:right w:val="none" w:sz="0" w:space="0" w:color="000000"/>
             </w:tcBorders>
-            <w:shd w:val="clear" w:color="auto" w:fill="FFFFFF"/>
+            <w:shd w:val="clear" w:color="auto" w:fill="EFEFEF"/>
             <w:tcMar>
               <w:top w:w="0" w:type="dxa"/>
               <w:bottom w:w="0" w:type="dxa"/>
@@ -629,7 +641,7 @@
               <w:left w:val="none" w:sz="0" w:space="0" w:color="000000"/>
               <w:right w:val="none" w:sz="0" w:space="0" w:color="000000"/>
             </w:tcBorders>
-            <w:shd w:val="clear" w:color="auto" w:fill="FFFFFF"/>
+            <w:shd w:val="clear" w:color="auto" w:fill="EFEFEF"/>
             <w:tcMar>
               <w:top w:w="0" w:type="dxa"/>
               <w:bottom w:w="0" w:type="dxa"/>
@@ -673,7 +685,7 @@
               <w:left w:val="none" w:sz="0" w:space="0" w:color="000000"/>
               <w:right w:val="none" w:sz="0" w:space="0" w:color="000000"/>
             </w:tcBorders>
-            <w:shd w:val="clear" w:color="auto" w:fill="FFFFFF"/>
+            <w:shd w:val="clear" w:color="auto" w:fill="EFEFEF"/>
             <w:tcMar>
               <w:top w:w="0" w:type="dxa"/>
               <w:bottom w:w="0" w:type="dxa"/>
@@ -817,7 +829,7 @@
               <w:left w:val="none" w:sz="0" w:space="0" w:color="000000"/>
               <w:right w:val="none" w:sz="0" w:space="0" w:color="000000"/>
             </w:tcBorders>
-            <w:shd w:val="clear" w:color="auto" w:fill="FFFFFF"/>
+            <w:shd w:val="clear" w:color="auto" w:fill="EFEFEF"/>
             <w:tcMar>
               <w:top w:w="0" w:type="dxa"/>
               <w:bottom w:w="0" w:type="dxa"/>
@@ -861,7 +873,7 @@
               <w:left w:val="none" w:sz="0" w:space="0" w:color="000000"/>
               <w:right w:val="none" w:sz="0" w:space="0" w:color="000000"/>
             </w:tcBorders>
-            <w:shd w:val="clear" w:color="auto" w:fill="FFFFFF"/>
+            <w:shd w:val="clear" w:color="auto" w:fill="EFEFEF"/>
             <w:tcMar>
               <w:top w:w="0" w:type="dxa"/>
               <w:bottom w:w="0" w:type="dxa"/>
@@ -1005,7 +1017,7 @@
               <w:left w:val="none" w:sz="0" w:space="0" w:color="000000"/>
               <w:right w:val="none" w:sz="0" w:space="0" w:color="000000"/>
             </w:tcBorders>
-            <w:shd w:val="clear" w:color="auto" w:fill="FFFFFF"/>
+            <w:shd w:val="clear" w:color="auto" w:fill="EFEFEF"/>
             <w:tcMar>
               <w:top w:w="0" w:type="dxa"/>
               <w:bottom w:w="0" w:type="dxa"/>
@@ -1049,7 +1061,7 @@
               <w:left w:val="none" w:sz="0" w:space="0" w:color="000000"/>
               <w:right w:val="none" w:sz="0" w:space="0" w:color="000000"/>
             </w:tcBorders>
-            <w:shd w:val="clear" w:color="auto" w:fill="FFFFFF"/>
+            <w:shd w:val="clear" w:color="auto" w:fill="EFEFEF"/>
             <w:tcMar>
               <w:top w:w="0" w:type="dxa"/>
               <w:bottom w:w="0" w:type="dxa"/>
@@ -1195,39 +1207,39 @@
               <w:left w:val="none" w:sz="0" w:space="0" w:color="000000"/>
               <w:right w:val="none" w:sz="0" w:space="0" w:color="000000"/>
             </w:tcBorders>
-            <w:shd w:val="clear" w:color="auto" w:fill="FFFFFF"/>
-            <w:tcMar>
-              <w:top w:w="0" w:type="dxa"/>
-              <w:bottom w:w="0" w:type="dxa"/>
-              <w:left w:w="0" w:type="dxa"/>
-              <w:right w:w="0" w:type="dxa"/>
-            </w:tcMar>
-            <w:vAlign w:val="center"/>
-          </w:tcPr>
-          <w:p>
-            <w:pPr>
-              <w:pStyle w:val="Normal"/>
-              <w:jc w:val="left"/>
-              <w:pBdr>
-                <w:bottom w:val="none" w:sz="0" w:space="0" w:color="000000"/>
-                <w:top w:val="none" w:sz="0" w:space="0" w:color="000000"/>
-                <w:left w:val="none" w:sz="0" w:space="0" w:color="000000"/>
-                <w:right w:val="none" w:sz="0" w:space="0" w:color="000000"/>
-              </w:pBdr>
-              <w:spacing w:after="100" w:before="100" w:line="240"/>
-              <w:ind w:left="100" w:right="100" w:firstLine="0" w:firstLineChars="0"/>
-            </w:pPr>
-          </w:p>
-        </w:tc>
-        <w:tc>
-          <w:tcPr>
-            <w:tcBorders>
-              <w:bottom w:val="none" w:sz="0" w:space="0" w:color="000000"/>
-              <w:top w:val="none" w:sz="0" w:space="0" w:color="000000"/>
-              <w:left w:val="none" w:sz="0" w:space="0" w:color="000000"/>
-              <w:right w:val="none" w:sz="0" w:space="0" w:color="000000"/>
-            </w:tcBorders>
-            <w:shd w:val="clear" w:color="auto" w:fill="FFFFFF"/>
+            <w:shd w:val="clear" w:color="auto" w:fill="EFEFEF"/>
+            <w:tcMar>
+              <w:top w:w="0" w:type="dxa"/>
+              <w:bottom w:w="0" w:type="dxa"/>
+              <w:left w:w="0" w:type="dxa"/>
+              <w:right w:w="0" w:type="dxa"/>
+            </w:tcMar>
+            <w:vAlign w:val="center"/>
+          </w:tcPr>
+          <w:p>
+            <w:pPr>
+              <w:pStyle w:val="Normal"/>
+              <w:jc w:val="left"/>
+              <w:pBdr>
+                <w:bottom w:val="none" w:sz="0" w:space="0" w:color="000000"/>
+                <w:top w:val="none" w:sz="0" w:space="0" w:color="000000"/>
+                <w:left w:val="none" w:sz="0" w:space="0" w:color="000000"/>
+                <w:right w:val="none" w:sz="0" w:space="0" w:color="000000"/>
+              </w:pBdr>
+              <w:spacing w:after="100" w:before="100" w:line="240"/>
+              <w:ind w:left="100" w:right="100" w:firstLine="0" w:firstLineChars="0"/>
+            </w:pPr>
+          </w:p>
+        </w:tc>
+        <w:tc>
+          <w:tcPr>
+            <w:tcBorders>
+              <w:bottom w:val="none" w:sz="0" w:space="0" w:color="000000"/>
+              <w:top w:val="none" w:sz="0" w:space="0" w:color="000000"/>
+              <w:left w:val="none" w:sz="0" w:space="0" w:color="000000"/>
+              <w:right w:val="none" w:sz="0" w:space="0" w:color="000000"/>
+            </w:tcBorders>
+            <w:shd w:val="clear" w:color="auto" w:fill="EFEFEF"/>
             <w:tcMar>
               <w:top w:w="0" w:type="dxa"/>
               <w:bottom w:w="0" w:type="dxa"/>
@@ -1360,7 +1372,7 @@
               <w:left w:val="none" w:sz="0" w:space="0" w:color="000000"/>
               <w:right w:val="none" w:sz="0" w:space="0" w:color="000000"/>
             </w:tcBorders>
-            <w:shd w:val="clear" w:color="auto" w:fill="FFFFFF"/>
+            <w:shd w:val="clear" w:color="auto" w:fill="EFEFEF"/>
             <w:tcMar>
               <w:top w:w="0" w:type="dxa"/>
               <w:bottom w:w="0" w:type="dxa"/>
@@ -1404,7 +1416,7 @@
               <w:left w:val="none" w:sz="0" w:space="0" w:color="000000"/>
               <w:right w:val="none" w:sz="0" w:space="0" w:color="000000"/>
             </w:tcBorders>
-            <w:shd w:val="clear" w:color="auto" w:fill="FFFFFF"/>
+            <w:shd w:val="clear" w:color="auto" w:fill="EFEFEF"/>
             <w:tcMar>
               <w:top w:w="0" w:type="dxa"/>
               <w:bottom w:w="0" w:type="dxa"/>
@@ -1548,7 +1560,7 @@
               <w:left w:val="none" w:sz="0" w:space="0" w:color="000000"/>
               <w:right w:val="none" w:sz="0" w:space="0" w:color="000000"/>
             </w:tcBorders>
-            <w:shd w:val="clear" w:color="auto" w:fill="FFFFFF"/>
+            <w:shd w:val="clear" w:color="auto" w:fill="EFEFEF"/>
             <w:tcMar>
               <w:top w:w="0" w:type="dxa"/>
               <w:bottom w:w="0" w:type="dxa"/>
@@ -1592,7 +1604,7 @@
               <w:left w:val="none" w:sz="0" w:space="0" w:color="000000"/>
               <w:right w:val="none" w:sz="0" w:space="0" w:color="000000"/>
             </w:tcBorders>
-            <w:shd w:val="clear" w:color="auto" w:fill="FFFFFF"/>
+            <w:shd w:val="clear" w:color="auto" w:fill="EFEFEF"/>
             <w:tcMar>
               <w:top w:w="0" w:type="dxa"/>
               <w:bottom w:w="0" w:type="dxa"/>
@@ -1736,7 +1748,7 @@
               <w:left w:val="none" w:sz="0" w:space="0" w:color="000000"/>
               <w:right w:val="none" w:sz="0" w:space="0" w:color="000000"/>
             </w:tcBorders>
-            <w:shd w:val="clear" w:color="auto" w:fill="FFFFFF"/>
+            <w:shd w:val="clear" w:color="auto" w:fill="EFEFEF"/>
             <w:tcMar>
               <w:top w:w="0" w:type="dxa"/>
               <w:bottom w:w="0" w:type="dxa"/>
@@ -1780,7 +1792,7 @@
               <w:left w:val="none" w:sz="0" w:space="0" w:color="000000"/>
               <w:right w:val="none" w:sz="0" w:space="0" w:color="000000"/>
             </w:tcBorders>
-            <w:shd w:val="clear" w:color="auto" w:fill="FFFFFF"/>
+            <w:shd w:val="clear" w:color="auto" w:fill="EFEFEF"/>
             <w:tcMar>
               <w:top w:w="0" w:type="dxa"/>
               <w:bottom w:w="0" w:type="dxa"/>
@@ -1926,39 +1938,39 @@
               <w:left w:val="none" w:sz="0" w:space="0" w:color="000000"/>
               <w:right w:val="none" w:sz="0" w:space="0" w:color="000000"/>
             </w:tcBorders>
-            <w:shd w:val="clear" w:color="auto" w:fill="FFFFFF"/>
-            <w:tcMar>
-              <w:top w:w="0" w:type="dxa"/>
-              <w:bottom w:w="0" w:type="dxa"/>
-              <w:left w:w="0" w:type="dxa"/>
-              <w:right w:w="0" w:type="dxa"/>
-            </w:tcMar>
-            <w:vAlign w:val="center"/>
-          </w:tcPr>
-          <w:p>
-            <w:pPr>
-              <w:pStyle w:val="Normal"/>
-              <w:jc w:val="left"/>
-              <w:pBdr>
-                <w:bottom w:val="none" w:sz="0" w:space="0" w:color="000000"/>
-                <w:top w:val="none" w:sz="0" w:space="0" w:color="000000"/>
-                <w:left w:val="none" w:sz="0" w:space="0" w:color="000000"/>
-                <w:right w:val="none" w:sz="0" w:space="0" w:color="000000"/>
-              </w:pBdr>
-              <w:spacing w:after="100" w:before="100" w:line="240"/>
-              <w:ind w:left="100" w:right="100" w:firstLine="0" w:firstLineChars="0"/>
-            </w:pPr>
-          </w:p>
-        </w:tc>
-        <w:tc>
-          <w:tcPr>
-            <w:tcBorders>
-              <w:bottom w:val="none" w:sz="0" w:space="0" w:color="000000"/>
-              <w:top w:val="none" w:sz="0" w:space="0" w:color="000000"/>
-              <w:left w:val="none" w:sz="0" w:space="0" w:color="000000"/>
-              <w:right w:val="none" w:sz="0" w:space="0" w:color="000000"/>
-            </w:tcBorders>
-            <w:shd w:val="clear" w:color="auto" w:fill="FFFFFF"/>
+            <w:shd w:val="clear" w:color="auto" w:fill="EFEFEF"/>
+            <w:tcMar>
+              <w:top w:w="0" w:type="dxa"/>
+              <w:bottom w:w="0" w:type="dxa"/>
+              <w:left w:w="0" w:type="dxa"/>
+              <w:right w:w="0" w:type="dxa"/>
+            </w:tcMar>
+            <w:vAlign w:val="center"/>
+          </w:tcPr>
+          <w:p>
+            <w:pPr>
+              <w:pStyle w:val="Normal"/>
+              <w:jc w:val="left"/>
+              <w:pBdr>
+                <w:bottom w:val="none" w:sz="0" w:space="0" w:color="000000"/>
+                <w:top w:val="none" w:sz="0" w:space="0" w:color="000000"/>
+                <w:left w:val="none" w:sz="0" w:space="0" w:color="000000"/>
+                <w:right w:val="none" w:sz="0" w:space="0" w:color="000000"/>
+              </w:pBdr>
+              <w:spacing w:after="100" w:before="100" w:line="240"/>
+              <w:ind w:left="100" w:right="100" w:firstLine="0" w:firstLineChars="0"/>
+            </w:pPr>
+          </w:p>
+        </w:tc>
+        <w:tc>
+          <w:tcPr>
+            <w:tcBorders>
+              <w:bottom w:val="none" w:sz="0" w:space="0" w:color="000000"/>
+              <w:top w:val="none" w:sz="0" w:space="0" w:color="000000"/>
+              <w:left w:val="none" w:sz="0" w:space="0" w:color="000000"/>
+              <w:right w:val="none" w:sz="0" w:space="0" w:color="000000"/>
+            </w:tcBorders>
+            <w:shd w:val="clear" w:color="auto" w:fill="EFEFEF"/>
             <w:tcMar>
               <w:top w:w="0" w:type="dxa"/>
               <w:bottom w:w="0" w:type="dxa"/>
@@ -2097,12 +2109,12 @@
         <w:tc>
           <w:tcPr>
             <w:tcBorders>
-              <w:bottom w:val="single" w:sz="12" w:space="0" w:color="666666"/>
-              <w:top w:val="none" w:sz="0" w:space="0" w:color="000000"/>
-              <w:left w:val="none" w:sz="0" w:space="0" w:color="000000"/>
-              <w:right w:val="none" w:sz="0" w:space="0" w:color="000000"/>
-            </w:tcBorders>
-            <w:shd w:val="clear" w:color="auto" w:fill="FFFFFF"/>
+              <w:bottom w:val="none" w:sz="0" w:space="0" w:color="000000"/>
+              <w:top w:val="none" w:sz="0" w:space="0" w:color="000000"/>
+              <w:left w:val="none" w:sz="0" w:space="0" w:color="000000"/>
+              <w:right w:val="none" w:sz="0" w:space="0" w:color="000000"/>
+            </w:tcBorders>
+            <w:shd w:val="clear" w:color="auto" w:fill="EFEFEF"/>
             <w:tcMar>
               <w:top w:w="0" w:type="dxa"/>
               <w:bottom w:w="0" w:type="dxa"/>
@@ -2141,12 +2153,12 @@
         <w:tc>
           <w:tcPr>
             <w:tcBorders>
-              <w:bottom w:val="single" w:sz="12" w:space="0" w:color="666666"/>
-              <w:top w:val="none" w:sz="0" w:space="0" w:color="000000"/>
-              <w:left w:val="none" w:sz="0" w:space="0" w:color="000000"/>
-              <w:right w:val="none" w:sz="0" w:space="0" w:color="000000"/>
-            </w:tcBorders>
-            <w:shd w:val="clear" w:color="auto" w:fill="FFFFFF"/>
+              <w:bottom w:val="none" w:sz="0" w:space="0" w:color="000000"/>
+              <w:top w:val="none" w:sz="0" w:space="0" w:color="000000"/>
+              <w:left w:val="none" w:sz="0" w:space="0" w:color="000000"/>
+              <w:right w:val="none" w:sz="0" w:space="0" w:color="000000"/>
+            </w:tcBorders>
+            <w:shd w:val="clear" w:color="auto" w:fill="EFEFEF"/>
             <w:tcMar>
               <w:top w:w="0" w:type="dxa"/>
               <w:bottom w:w="0" w:type="dxa"/>
@@ -2200,14 +2212,22 @@
         <w:t xml:space="preserve">La determinación del periodo de estudio se realizó en base a la información disponible en el Proyecto TJRC (Transitional Justice Research Collaborative) que, como se explicó en la propuesta de investigación (Capítulo II.3), contiene datos cuantitativos sobre el uso de enjuiciamientos, amnistías y comisiones de la verdad en los procesos de transición experimentados en los países de América Latina y el Caribe y de otras regiones del mundo entre los años 1970 y 2010.</w:t>
       </w:r>
     </w:p>
+    <w:p>
+      <w:pPr>
+        <w:pStyle w:val="Textoindependiente"/>
+      </w:pPr>
+      <w:r>
+        <w:t xml:space="preserve">Es importante tener en cuenta que esta muestra específica de países y años posteriores a la transición tiene limitaciones importantes. En primer lugar, la muestra fue construida con de evaluar la constribución de los mecanismos de justicia transicional a la protección de la democracia y los derechos humanos humanos dentro de un contexto particular de países de América Latina y el Caribe con democracias post autoritarias, lo hace que los resultados del estudio de tesis no sean generalizables a otros contextos regionales o a transiciones de guerras civiles en países democráticos sin pasados autoritarios recientes. En segundo lugar, la escaza información estadística disponible sobre el uso de enjuiciamientos, amnistías y comisiones en los países que han experimentado conflictos o transiciones democráticas hace que el periodo de estudio se restrinja artificialmente a la duración de los regímenes post autoritarios iniciados entre 1970 y 2010, por lo que no es posible evaluar el impacto de los mecanismos de justicia transicional en los años posteriores a este periodo.</w:t>
+      </w:r>
+    </w:p>
     <w:bookmarkEnd w:id="20"/>
-    <w:bookmarkStart w:id="21" w:name="v.1.2-características-de-la-muestra"/>
+    <w:bookmarkStart w:id="24" w:name="X7aa10f1b570d1c2a5495dc3d6a9216c0af49fea"/>
     <w:p>
       <w:pPr>
         <w:pStyle w:val="Ttulo3"/>
       </w:pPr>
       <w:r>
-        <w:t xml:space="preserve">V.1.2 Características de la muestra</w:t>
+        <w:t xml:space="preserve">1.3 Estructura y organizaciones de la base de datos</w:t>
       </w:r>
     </w:p>
     <w:p>
@@ -2215,117 +2235,7 @@
         <w:pStyle w:val="FirstParagraph"/>
       </w:pPr>
       <w:r>
-        <w:t xml:space="preserve">La muestra utilizada en esta investigación presenta varias ventajas en comparación con otros estudios:</w:t>
-      </w:r>
-    </w:p>
-    <w:p>
-      <w:pPr>
-        <w:numPr>
-          <w:ilvl w:val="0"/>
-          <w:numId w:val="1001"/>
-        </w:numPr>
-      </w:pPr>
-      <w:r>
-        <w:rPr>
-          <w:bCs/>
-          <w:b/>
-        </w:rPr>
-        <w:t xml:space="preserve">Homogeneidad contextual:</w:t>
-      </w:r>
-      <w:r>
-        <w:t xml:space="preserve"> </w:t>
-      </w:r>
-      <w:r>
-        <w:t xml:space="preserve">Como se señaló recientemente, la mayoría de los países incluidos en la muestra comparten características similares en cuanto a sus pasados autoritarios y a las transiciones democráticas que experimentaron durante el periodo de estudio. Esto disminuye la variabilidad contextual y facilita la identificación de patrones y relaciones causales más claras, lo que -en teoría- reduce el sesgo de variable omitida.</w:t>
-      </w:r>
-    </w:p>
-    <w:p>
-      <w:pPr>
-        <w:numPr>
-          <w:ilvl w:val="0"/>
-          <w:numId w:val="1001"/>
-        </w:numPr>
-      </w:pPr>
-      <w:r>
-        <w:rPr>
-          <w:bCs/>
-          <w:b/>
-        </w:rPr>
-        <w:t xml:space="preserve">Foco en las transiciones democráticas:</w:t>
-      </w:r>
-      <w:r>
-        <w:t xml:space="preserve"> </w:t>
-      </w:r>
-      <w:r>
-        <w:t xml:space="preserve">La muestra se limita a países que experimentaron transiciones desde el autoritarismo a la democracia. Esto permite un análisis más específico y enfocado en la relación entre los mecanismos de justicia transicional y la protección de la democracia y los derechos humanos. Al excluir los países democráticos con conflictos internos recientes se pueden obtener resultados más precisos sobre cómo los enjuiciamientos, amnistías y comisiones de la verdad contribuyen a la protección contra los golpes de estado en países que presentan un riesgo potencial a las regresiones autoritarias.</w:t>
-      </w:r>
-    </w:p>
-    <w:p>
-      <w:pPr>
-        <w:numPr>
-          <w:ilvl w:val="0"/>
-          <w:numId w:val="1001"/>
-        </w:numPr>
-      </w:pPr>
-      <w:r>
-        <w:rPr>
-          <w:bCs/>
-          <w:b/>
-        </w:rPr>
-        <w:t xml:space="preserve">Relevancia para la justicia transicional:</w:t>
-      </w:r>
-      <w:r>
-        <w:t xml:space="preserve"> </w:t>
-      </w:r>
-      <w:r>
-        <w:t xml:space="preserve">La selección de países con pasados autoritarios recientes se alinea directamente con los objetivos y principios de la justicia transicional, que buscan establecer garantías de no repetición; es decir, prevenir la ocurrencia de nuevas atrocidades. Esta muestra es particularmente relevante para evaluar el impacto de los mecanismos de justicia transicional en la democracia y la protección de los derechos humanos porque América Latina y el Caribe es la región que más ha usado enjuiciamientos y comisiones de la verdad para enfrentar las consecuencias de sus pasados autoritarios.</w:t>
-      </w:r>
-    </w:p>
-    <w:p>
-      <w:pPr>
-        <w:numPr>
-          <w:ilvl w:val="0"/>
-          <w:numId w:val="1001"/>
-        </w:numPr>
-      </w:pPr>
-      <w:r>
-        <w:rPr>
-          <w:bCs/>
-          <w:b/>
-        </w:rPr>
-        <w:t xml:space="preserve">Reducción del ruido estadístico:</w:t>
-      </w:r>
-      <w:r>
-        <w:t xml:space="preserve"> </w:t>
-      </w:r>
-      <w:r>
-        <w:t xml:space="preserve">Al enfocarse en un conjunto específico de países que comparten similitudes en sus contextos históricos y políticos, se reduce el ruido estadístico y el sesgo de variable omitida que a menudo se encuentra en los estudios que incluyen una amplia variedad de países con diferentes historias y contextos. Esto facilita la detección de relaciones significativas y la formulación de conclusiones más sólidas.</w:t>
-      </w:r>
-    </w:p>
-    <w:p>
-      <w:pPr>
-        <w:pStyle w:val="FirstParagraph"/>
-      </w:pPr>
-      <w:r>
-        <w:t xml:space="preserve">Sin embargo, es importante tener en cuenta que esta muestra específica también tiene limitaciones importantes, ya que los resultados pueden no ser generalizables a otros contextos regionales o a transiciones de guerras civiles en países democráticos sin pasados autoritarios recientes. Por lo tanto, la ventaja principal de la tesis radica en la capacidad de realizar un análisis más profundo y enfocado dentro del contexto particular de países de América Latina y el Caribe con democracias post autoritarias.</w:t>
-      </w:r>
-    </w:p>
-    <w:bookmarkEnd w:id="21"/>
-    <w:bookmarkStart w:id="25" w:name="Xa54916fa26193e86f3432e4ef5585bdb630fa55"/>
-    <w:p>
-      <w:pPr>
-        <w:pStyle w:val="Ttulo3"/>
-      </w:pPr>
-      <w:r>
-        <w:t xml:space="preserve">V.1.3 Estructura y organizaciones de la base de datos</w:t>
-      </w:r>
-    </w:p>
-    <w:p>
-      <w:pPr>
-        <w:pStyle w:val="FirstParagraph"/>
-      </w:pPr>
-      <w:r>
-        <w:t xml:space="preserve">Para desarrollar el análisis y poner a prueba las hipótesis formuladas en la Capítulo III, se elaboró una base de datos de series temporales transversales (TSCS, en inglés) que sistematiza información sobre enjuiciamientos, amnistías y comisiones de la verdad en los países de América Latina y el Caribe que componen la muestra de estudio.</w:t>
+        <w:t xml:space="preserve">Considerando lo anterior, se elaboró una base de datos de series temporales transversales (TSCS, por sus siglas en inglés) que sistematiza información sobre enjuiciamientos, amnistías y comisiones de la verdad en los 17 países de América Latina y el Caribe que componen la muestra de estudio. En las bases de datos TSCS, cada fila (n) está asociada con una unidad específica (N) en un momento particular, y cada una de estas unidades se observa en repetidas ocasiones a lo largo de múltiples períodos de tiempo (T). En este caso, la muestra tienen un total de 456 observaciones (n) anidadas en 17 países (N) con diferentes años de transición (T = 14 - 37).</w:t>
       </w:r>
     </w:p>
     <w:p>
@@ -2333,7 +2243,7 @@
         <w:pStyle w:val="Textoindependiente"/>
       </w:pPr>
       <w:r>
-        <w:t xml:space="preserve">Los datos TSCS se caracterizan por la presencia de observaciones repetidas en múltiples unidades a lo largo del tiempo. En estas bases de datos, cada fila (n) está asociada con una unidad específica (N) en un momento particular, y cada una de estas unidades se observa en repetidas ocasiones a lo largo de múltiples períodos de tiempo (T). En este caso, la muestra tienen un total de 456 observaciones (n) anidadas en 17 países (N) con diferentes años de transición (T = 14 - 37) en el periodo 1970 y 2010.</w:t>
+        <w:t xml:space="preserve">La unidad de análisis de la base de datos construida para esta tesis es el año de transición por país. Por tanto, la base de datos almacena y sistematiza información de los países en los años posteriores a la recuperación de la democracia. En los países con procesos de transición democrática interrumpidos por golpes de estado y dictadura civico-militares, como es el de caso de Argentina entre los años 1973 - 1976 y 1983 en adelante, se registra en la base de datos toda la información de los años posteriores a la primera recuperación de la democracia, incluyendo los años en los que esuvo ausente el régimen democrático.</w:t>
       </w:r>
     </w:p>
     <w:p>
@@ -2341,14 +2251,6 @@
         <w:pStyle w:val="Textoindependiente"/>
       </w:pPr>
       <w:r>
-        <w:t xml:space="preserve">La unidad de análisis de la base de datos es el año de transición por país. Esto quiere decir, que la base de datos almacena y sistematiza información de los países en los años posteriores a la recuperación de la democracia. En los países con procesos de transición democrática interrumpidos por golpes de estado y dictadura civico-militares, como es el de caso de Argentina entre los años 1973 - 1976 y 1983 en adelante, se registra en la base de datos toda la información de los años posteriores a la primera recuperación de la democracia, incluyendo los años en los que esuvo ausente el régimen democrático.</w:t>
-      </w:r>
-    </w:p>
-    <w:p>
-      <w:pPr>
-        <w:pStyle w:val="Textoindependiente"/>
-      </w:pPr>
-      <w:r>
         <w:t xml:space="preserve">La figura 1 muestra los países y los años de transición incorporados en la base de datos.</w:t>
       </w:r>
     </w:p>
@@ -2361,18 +2263,18 @@
           <wp:inline>
             <wp:extent cx="5600700" cy="3500437"/>
             <wp:effectExtent b="0" l="0" r="0" t="0"/>
-            <wp:docPr descr="Figura 1. Años de transición democrática acumulados en los países de América Latina y el Caribe entre 1970 y 2010 (N = 17, T = 14-37)" title="" id="23" name="Picture"/>
+            <wp:docPr descr="Figura 1. Años de transición democrática acumulados en los países de América Latina y el Caribe entre 1970 y 2010 (N = 17, T = 14-37)" title="" id="22" name="Picture"/>
             <a:graphic>
               <a:graphicData uri="http://schemas.openxmlformats.org/drawingml/2006/picture">
                 <pic:pic>
                   <pic:nvPicPr>
-                    <pic:cNvPr descr="5_metodología_files/figure-docx/Figura%201-1.png" id="24" name="Picture"/>
+                    <pic:cNvPr descr="5_metodología_files/figure-docx/Figura%201-1.png" id="23" name="Picture"/>
                     <pic:cNvPicPr>
                       <a:picLocks noChangeArrowheads="1" noChangeAspect="1"/>
                     </pic:cNvPicPr>
                   </pic:nvPicPr>
                   <pic:blipFill>
-                    <a:blip r:embed="rId22"/>
+                    <a:blip r:embed="rId21"/>
                     <a:stretch>
                       <a:fillRect/>
                     </a:stretch>
@@ -2407,24 +2309,33 @@
         <w:t xml:space="preserve">Figura 1. Años de transición democrática acumulados en los países de América Latina y el Caribe entre 1970 y 2010 (N = 17, T = 14-37)</w:t>
       </w:r>
     </w:p>
+    <w:bookmarkEnd w:id="24"/>
     <w:bookmarkEnd w:id="25"/>
-    <w:bookmarkEnd w:id="26"/>
-    <w:bookmarkStart w:id="47" w:name="v.2-variables"/>
+    <w:bookmarkStart w:id="46" w:name="variables"/>
     <w:p>
       <w:pPr>
         <w:pStyle w:val="Ttulo2"/>
       </w:pPr>
       <w:r>
-        <w:t xml:space="preserve">V.2 Variables</w:t>
+        <w:t xml:space="preserve">2 Variables</w:t>
       </w:r>
     </w:p>
-    <w:bookmarkStart w:id="38" w:name="v.2.1-variables-dependientes"/>
+    <w:bookmarkStart w:id="37" w:name="variables-dependientes"/>
     <w:p>
       <w:pPr>
         <w:pStyle w:val="Ttulo3"/>
       </w:pPr>
       <w:r>
-        <w:t xml:space="preserve">V.2.1 Variables dependientes</w:t>
+        <w:t xml:space="preserve">2.1 Variables dependientes</w:t>
+      </w:r>
+    </w:p>
+    <w:bookmarkStart w:id="29" w:name="golpes-de-estado"/>
+    <w:p>
+      <w:pPr>
+        <w:pStyle w:val="Ttulo4"/>
+      </w:pPr>
+      <w:r>
+        <w:t xml:space="preserve">2.1.1 Golpes de estado</w:t>
       </w:r>
     </w:p>
     <w:p>
@@ -2432,7 +2343,16 @@
         <w:pStyle w:val="FirstParagraph"/>
       </w:pPr>
       <w:r>
-        <w:t xml:space="preserve">En el capítulo II se subrayó la importancia de elegir cuidadosamente las variables dependientes en las investigaciones sobre justicia transicional, democracia y derechos humanos. En esa sección, se argumentó que la elección adecuada de indicadores es esencial para establecer un vínculo causal sólido entre la justicia transicional y sus efectos esperados.</w:t>
+        <w:t xml:space="preserve">En el diseño de esta tesis de magister, se propone que los golpes de estado sean considerados como variable dependiente para evaluar la contribución de la justicia transicional a la democracia. La elección de esta variable se basa en la teoría de que los mecanismos de justicia transicional, como los enjuiciamientos penales por violaciones de derechos humanos, pueden activar a actores que podrían oponerse e interrumpir por la fuerza el proceso de transición democrática</w:t>
+      </w:r>
+      <w:r>
+        <w:t xml:space="preserve"> </w:t>
+      </w:r>
+      <w:r>
+        <w:t xml:space="preserve">(Snyder &amp; Vinjamuri, 2003)</w:t>
+      </w:r>
+      <w:r>
+        <w:t xml:space="preserve">. En otras palabras, la implementación de estos mecanismos podría aumentar el riesgo de golpes de estado.</w:t>
       </w:r>
     </w:p>
     <w:p>
@@ -2440,7 +2360,32 @@
         <w:pStyle w:val="Textoindependiente"/>
       </w:pPr>
       <w:r>
-        <w:t xml:space="preserve">En el diseño de investigación se propuso que los golpes de estado sean considerados como variables dependientes para evaluar la contribución de la justicia transicional a la democracia. La elección de esta variable se basa en la teoría de que los mecanismos de justicia transicional, como los enjuiciamientos penales por violaciones de derechos humanos y las comisiones de la verdad que buscan la rendición de cuentas judiciales, pueden activar a actores que podrían oponerse al proceso de transición democrática. En otras palabras, la implementación de estos mecanismos podría aumentar el riesgo de golpes de estado.</w:t>
+        <w:t xml:space="preserve">Para analizar la ocurrencia de golpes de estado en los años de transición por país se utilizaron los datos del proyecto</w:t>
+      </w:r>
+      <w:r>
+        <w:t xml:space="preserve"> </w:t>
+      </w:r>
+      <w:r>
+        <w:rPr>
+          <w:iCs/>
+          <w:i/>
+        </w:rPr>
+        <w:t xml:space="preserve">Military coups d état</w:t>
+      </w:r>
+      <w:r>
+        <w:t xml:space="preserve"> </w:t>
+      </w:r>
+      <w:r>
+        <w:t xml:space="preserve">(CAM por sus siglas en inglés), que registra un total de 477 golpes de estado ocurridos en 99 países entre los años 1950 y 2018</w:t>
+      </w:r>
+      <w:r>
+        <w:t xml:space="preserve"> </w:t>
+      </w:r>
+      <w:r>
+        <w:t xml:space="preserve">(Albrecht &amp; Eibl, 2018)</w:t>
+      </w:r>
+      <w:r>
+        <w:t xml:space="preserve">.</w:t>
       </w:r>
     </w:p>
     <w:p>
@@ -2448,65 +2393,7 @@
         <w:pStyle w:val="Textoindependiente"/>
       </w:pPr>
       <w:r>
-        <w:t xml:space="preserve">En el ámbito de la medición de los derechos humanos, la tesis propone que los indicadores de protección de los derechos de integridad física, en particular el Índice de Integridad Física Latente de Schnakenberg y Fariss, sean utilizados como variables dependientes para medir el impacto de la justicia transicional. La justificación detrás de esta elección radica en que la justicia transicional, al buscar la rendición de cuentas por violaciones de derechos humanos, debería disuadir el comportamiento criminal de los agentes del estado y contribuir a la protección de los derechos de integridad física de las personas. Por lo tanto, el uso de un indicador específico que mida estos aspectos es coherente con los objetivos de la justicia transicional.</w:t>
-      </w:r>
-    </w:p>
-    <w:p>
-      <w:pPr>
-        <w:pStyle w:val="Textoindependiente"/>
-      </w:pPr>
-      <w:r>
-        <w:t xml:space="preserve">A continuación, se detallan los argumentos teóricos y metodológicos utilizados en la elección de los indicadores de golpes de estado y protección de los derechos humanos de integridad física:</w:t>
-      </w:r>
-    </w:p>
-    <w:bookmarkStart w:id="30" w:name="v.2.1.1-golpes-de-estado"/>
-    <w:p>
-      <w:pPr>
-        <w:pStyle w:val="Ttulo4"/>
-      </w:pPr>
-      <w:r>
-        <w:t xml:space="preserve">V.2.1.1 Golpes de estado</w:t>
-      </w:r>
-    </w:p>
-    <w:p>
-      <w:pPr>
-        <w:pStyle w:val="FirstParagraph"/>
-      </w:pPr>
-      <w:r>
-        <w:t xml:space="preserve">Para analizar la ocurrencia de golpes de estado en los años de transición por país se utilizaron los datos del proyecto</w:t>
-      </w:r>
-      <w:r>
-        <w:t xml:space="preserve"> </w:t>
-      </w:r>
-      <w:r>
-        <w:rPr>
-          <w:iCs/>
-          <w:i/>
-        </w:rPr>
-        <w:t xml:space="preserve">Military coups d état</w:t>
-      </w:r>
-      <w:r>
-        <w:t xml:space="preserve"> </w:t>
-      </w:r>
-      <w:r>
-        <w:t xml:space="preserve">(CAM por sus siglas en inglés), que registra un total de 477 golpes de estado ocurridos en 99 países entre los años 1950 y 2018</w:t>
-      </w:r>
-      <w:r>
-        <w:t xml:space="preserve"> </w:t>
-      </w:r>
-      <w:r>
-        <w:t xml:space="preserve">(Albrecht &amp; Eibl, 2018)</w:t>
-      </w:r>
-      <w:r>
-        <w:t xml:space="preserve">.</w:t>
-      </w:r>
-    </w:p>
-    <w:p>
-      <w:pPr>
-        <w:pStyle w:val="Textoindependiente"/>
-      </w:pPr>
-      <w:r>
-        <w:t xml:space="preserve">En concordancia con el marco conceptual (Capítulo IV.1), el proyecto CAM define los golpes de estado como</w:t>
+        <w:t xml:space="preserve">En concordancia con el marco conceptual (Capítulo I1), el proyecto CAM define los golpes de estado como</w:t>
       </w:r>
       <w:r>
         <w:t xml:space="preserve"> </w:t>
@@ -2628,52 +2515,52 @@
       <w:tblGrid>
         <w:gridCol w:w="3708"/>
         <w:gridCol w:w="744"/>
-        <w:gridCol w:w="955"/>
-        <w:gridCol w:w="1111"/>
-        <w:gridCol w:w="733"/>
-        <w:gridCol w:w="788"/>
+        <w:gridCol w:w="1051"/>
+        <w:gridCol w:w="1175"/>
+        <w:gridCol w:w="833"/>
+        <w:gridCol w:w="873"/>
       </w:tblGrid>
       <w:tr>
         <w:trPr>
-          <w:trHeight w:val="558" w:hRule="auto"/>
+          <w:trHeight w:val="559" w:hRule="auto"/>
           <w:tblHeader/>
         </w:trPr>
         header1
         <w:tc>
           <w:tcPr>
             <w:tcBorders>
-              <w:bottom w:val="single" w:sz="12" w:space="0" w:color="666666"/>
-              <w:top w:val="single" w:sz="12" w:space="0" w:color="666666"/>
-              <w:left w:val="none" w:sz="0" w:space="0" w:color="000000"/>
-              <w:right w:val="none" w:sz="0" w:space="0" w:color="000000"/>
-            </w:tcBorders>
-            <w:shd w:val="clear" w:color="auto" w:fill="FFFFFF"/>
-            <w:tcMar>
-              <w:top w:w="0" w:type="dxa"/>
-              <w:bottom w:w="0" w:type="dxa"/>
-              <w:left w:w="0" w:type="dxa"/>
-              <w:right w:w="0" w:type="dxa"/>
-            </w:tcMar>
-            <w:vAlign w:val="center"/>
-          </w:tcPr>
-          <w:p>
-            <w:pPr>
-              <w:pStyle w:val="Normal"/>
-              <w:jc w:val="left"/>
-              <w:pBdr>
-                <w:bottom w:val="none" w:sz="0" w:space="0" w:color="000000"/>
-                <w:top w:val="none" w:sz="0" w:space="0" w:color="000000"/>
-                <w:left w:val="none" w:sz="0" w:space="0" w:color="000000"/>
-                <w:right w:val="none" w:sz="0" w:space="0" w:color="000000"/>
-              </w:pBdr>
-              <w:spacing w:after="100" w:before="100" w:line="240"/>
-              <w:ind w:left="100" w:right="100" w:firstLine="0" w:firstLineChars="0"/>
-            </w:pPr>
-            <w:r xmlns:w="http://schemas.openxmlformats.org/wordprocessingml/2006/main" xmlns:wp="http://schemas.openxmlformats.org/drawingml/2006/wordprocessingDrawing" xmlns:r="http://schemas.openxmlformats.org/officeDocument/2006/relationships" xmlns:w14="http://schemas.microsoft.com/office/word/2010/wordml">
-              <w:rPr>
-                <w:rFonts w:ascii="Garamond" w:hAnsi="Helvetica" w:eastAsia="Helvetica" w:cs="Helvetica"/>
-                <w:i w:val="false"/>
-                <w:b w:val="false"/>
+              <w:bottom w:val="none" w:sz="0" w:space="0" w:color="000000"/>
+              <w:top w:val="none" w:sz="0" w:space="0" w:color="000000"/>
+              <w:left w:val="none" w:sz="0" w:space="0" w:color="000000"/>
+              <w:right w:val="none" w:sz="0" w:space="0" w:color="000000"/>
+            </w:tcBorders>
+            <w:shd w:val="clear" w:color="auto" w:fill="CFCFCF"/>
+            <w:tcMar>
+              <w:top w:w="0" w:type="dxa"/>
+              <w:bottom w:w="0" w:type="dxa"/>
+              <w:left w:w="0" w:type="dxa"/>
+              <w:right w:w="0" w:type="dxa"/>
+            </w:tcMar>
+            <w:vAlign w:val="center"/>
+          </w:tcPr>
+          <w:p>
+            <w:pPr>
+              <w:pStyle w:val="Normal"/>
+              <w:jc w:val="left"/>
+              <w:pBdr>
+                <w:bottom w:val="none" w:sz="0" w:space="0" w:color="000000"/>
+                <w:top w:val="none" w:sz="0" w:space="0" w:color="000000"/>
+                <w:left w:val="none" w:sz="0" w:space="0" w:color="000000"/>
+                <w:right w:val="none" w:sz="0" w:space="0" w:color="000000"/>
+              </w:pBdr>
+              <w:spacing w:after="100" w:before="100" w:line="240"/>
+              <w:ind w:left="100" w:right="100" w:firstLine="0" w:firstLineChars="0"/>
+            </w:pPr>
+            <w:r xmlns:w="http://schemas.openxmlformats.org/wordprocessingml/2006/main" xmlns:wp="http://schemas.openxmlformats.org/drawingml/2006/wordprocessingDrawing" xmlns:r="http://schemas.openxmlformats.org/officeDocument/2006/relationships" xmlns:w14="http://schemas.microsoft.com/office/word/2010/wordml">
+              <w:rPr>
+                <w:rFonts w:ascii="Garamond" w:hAnsi="Helvetica" w:eastAsia="Helvetica" w:cs="Helvetica"/>
+                <w:i w:val="false"/>
+                <w:b w:val="true"/>
                 <w:u w:val="none"/>
                 <w:sz w:val="20"/>
                 <w:szCs w:val="20"/>
@@ -2686,38 +2573,38 @@
         <w:tc>
           <w:tcPr>
             <w:tcBorders>
-              <w:bottom w:val="single" w:sz="12" w:space="0" w:color="666666"/>
-              <w:top w:val="single" w:sz="12" w:space="0" w:color="666666"/>
-              <w:left w:val="none" w:sz="0" w:space="0" w:color="000000"/>
-              <w:right w:val="none" w:sz="0" w:space="0" w:color="000000"/>
-            </w:tcBorders>
-            <w:shd w:val="clear" w:color="auto" w:fill="FFFFFF"/>
-            <w:tcMar>
-              <w:top w:w="0" w:type="dxa"/>
-              <w:bottom w:w="0" w:type="dxa"/>
-              <w:left w:w="0" w:type="dxa"/>
-              <w:right w:w="0" w:type="dxa"/>
-            </w:tcMar>
-            <w:vAlign w:val="center"/>
-          </w:tcPr>
-          <w:p>
-            <w:pPr>
-              <w:pStyle w:val="Normal"/>
-              <w:jc w:val="left"/>
-              <w:pBdr>
-                <w:bottom w:val="none" w:sz="0" w:space="0" w:color="000000"/>
-                <w:top w:val="none" w:sz="0" w:space="0" w:color="000000"/>
-                <w:left w:val="none" w:sz="0" w:space="0" w:color="000000"/>
-                <w:right w:val="none" w:sz="0" w:space="0" w:color="000000"/>
-              </w:pBdr>
-              <w:spacing w:after="100" w:before="100" w:line="240"/>
-              <w:ind w:left="100" w:right="100" w:firstLine="0" w:firstLineChars="0"/>
-            </w:pPr>
-            <w:r xmlns:w="http://schemas.openxmlformats.org/wordprocessingml/2006/main" xmlns:wp="http://schemas.openxmlformats.org/drawingml/2006/wordprocessingDrawing" xmlns:r="http://schemas.openxmlformats.org/officeDocument/2006/relationships" xmlns:w14="http://schemas.microsoft.com/office/word/2010/wordml">
-              <w:rPr>
-                <w:rFonts w:ascii="Garamond" w:hAnsi="Helvetica" w:eastAsia="Helvetica" w:cs="Helvetica"/>
-                <w:i w:val="false"/>
-                <w:b w:val="false"/>
+              <w:bottom w:val="none" w:sz="0" w:space="0" w:color="000000"/>
+              <w:top w:val="none" w:sz="0" w:space="0" w:color="000000"/>
+              <w:left w:val="none" w:sz="0" w:space="0" w:color="000000"/>
+              <w:right w:val="none" w:sz="0" w:space="0" w:color="000000"/>
+            </w:tcBorders>
+            <w:shd w:val="clear" w:color="auto" w:fill="CFCFCF"/>
+            <w:tcMar>
+              <w:top w:w="0" w:type="dxa"/>
+              <w:bottom w:w="0" w:type="dxa"/>
+              <w:left w:w="0" w:type="dxa"/>
+              <w:right w:w="0" w:type="dxa"/>
+            </w:tcMar>
+            <w:vAlign w:val="center"/>
+          </w:tcPr>
+          <w:p>
+            <w:pPr>
+              <w:pStyle w:val="Normal"/>
+              <w:jc w:val="left"/>
+              <w:pBdr>
+                <w:bottom w:val="none" w:sz="0" w:space="0" w:color="000000"/>
+                <w:top w:val="none" w:sz="0" w:space="0" w:color="000000"/>
+                <w:left w:val="none" w:sz="0" w:space="0" w:color="000000"/>
+                <w:right w:val="none" w:sz="0" w:space="0" w:color="000000"/>
+              </w:pBdr>
+              <w:spacing w:after="100" w:before="100" w:line="240"/>
+              <w:ind w:left="100" w:right="100" w:firstLine="0" w:firstLineChars="0"/>
+            </w:pPr>
+            <w:r xmlns:w="http://schemas.openxmlformats.org/wordprocessingml/2006/main" xmlns:wp="http://schemas.openxmlformats.org/drawingml/2006/wordprocessingDrawing" xmlns:r="http://schemas.openxmlformats.org/officeDocument/2006/relationships" xmlns:w14="http://schemas.microsoft.com/office/word/2010/wordml">
+              <w:rPr>
+                <w:rFonts w:ascii="Garamond" w:hAnsi="Helvetica" w:eastAsia="Helvetica" w:cs="Helvetica"/>
+                <w:i w:val="false"/>
+                <w:b w:val="true"/>
                 <w:u w:val="none"/>
                 <w:sz w:val="20"/>
                 <w:szCs w:val="20"/>
@@ -2730,38 +2617,38 @@
         <w:tc>
           <w:tcPr>
             <w:tcBorders>
-              <w:bottom w:val="single" w:sz="12" w:space="0" w:color="666666"/>
-              <w:top w:val="single" w:sz="12" w:space="0" w:color="666666"/>
-              <w:left w:val="none" w:sz="0" w:space="0" w:color="000000"/>
-              <w:right w:val="none" w:sz="0" w:space="0" w:color="000000"/>
-            </w:tcBorders>
-            <w:shd w:val="clear" w:color="auto" w:fill="FFFFFF"/>
-            <w:tcMar>
-              <w:top w:w="0" w:type="dxa"/>
-              <w:bottom w:w="0" w:type="dxa"/>
-              <w:left w:w="0" w:type="dxa"/>
-              <w:right w:w="0" w:type="dxa"/>
-            </w:tcMar>
-            <w:vAlign w:val="center"/>
-          </w:tcPr>
-          <w:p>
-            <w:pPr>
-              <w:pStyle w:val="Normal"/>
-              <w:jc w:val="left"/>
-              <w:pBdr>
-                <w:bottom w:val="none" w:sz="0" w:space="0" w:color="000000"/>
-                <w:top w:val="none" w:sz="0" w:space="0" w:color="000000"/>
-                <w:left w:val="none" w:sz="0" w:space="0" w:color="000000"/>
-                <w:right w:val="none" w:sz="0" w:space="0" w:color="000000"/>
-              </w:pBdr>
-              <w:spacing w:after="100" w:before="100" w:line="240"/>
-              <w:ind w:left="100" w:right="100" w:firstLine="0" w:firstLineChars="0"/>
-            </w:pPr>
-            <w:r xmlns:w="http://schemas.openxmlformats.org/wordprocessingml/2006/main" xmlns:wp="http://schemas.openxmlformats.org/drawingml/2006/wordprocessingDrawing" xmlns:r="http://schemas.openxmlformats.org/officeDocument/2006/relationships" xmlns:w14="http://schemas.microsoft.com/office/word/2010/wordml">
-              <w:rPr>
-                <w:rFonts w:ascii="Garamond" w:hAnsi="Helvetica" w:eastAsia="Helvetica" w:cs="Helvetica"/>
-                <w:i w:val="false"/>
-                <w:b w:val="false"/>
+              <w:bottom w:val="none" w:sz="0" w:space="0" w:color="000000"/>
+              <w:top w:val="none" w:sz="0" w:space="0" w:color="000000"/>
+              <w:left w:val="none" w:sz="0" w:space="0" w:color="000000"/>
+              <w:right w:val="none" w:sz="0" w:space="0" w:color="000000"/>
+            </w:tcBorders>
+            <w:shd w:val="clear" w:color="auto" w:fill="CFCFCF"/>
+            <w:tcMar>
+              <w:top w:w="0" w:type="dxa"/>
+              <w:bottom w:w="0" w:type="dxa"/>
+              <w:left w:w="0" w:type="dxa"/>
+              <w:right w:w="0" w:type="dxa"/>
+            </w:tcMar>
+            <w:vAlign w:val="center"/>
+          </w:tcPr>
+          <w:p>
+            <w:pPr>
+              <w:pStyle w:val="Normal"/>
+              <w:jc w:val="left"/>
+              <w:pBdr>
+                <w:bottom w:val="none" w:sz="0" w:space="0" w:color="000000"/>
+                <w:top w:val="none" w:sz="0" w:space="0" w:color="000000"/>
+                <w:left w:val="none" w:sz="0" w:space="0" w:color="000000"/>
+                <w:right w:val="none" w:sz="0" w:space="0" w:color="000000"/>
+              </w:pBdr>
+              <w:spacing w:after="100" w:before="100" w:line="240"/>
+              <w:ind w:left="100" w:right="100" w:firstLine="0" w:firstLineChars="0"/>
+            </w:pPr>
+            <w:r xmlns:w="http://schemas.openxmlformats.org/wordprocessingml/2006/main" xmlns:wp="http://schemas.openxmlformats.org/drawingml/2006/wordprocessingDrawing" xmlns:r="http://schemas.openxmlformats.org/officeDocument/2006/relationships" xmlns:w14="http://schemas.microsoft.com/office/word/2010/wordml">
+              <w:rPr>
+                <w:rFonts w:ascii="Garamond" w:hAnsi="Helvetica" w:eastAsia="Helvetica" w:cs="Helvetica"/>
+                <w:i w:val="false"/>
+                <w:b w:val="true"/>
                 <w:u w:val="none"/>
                 <w:sz w:val="20"/>
                 <w:szCs w:val="20"/>
@@ -2774,38 +2661,38 @@
         <w:tc>
           <w:tcPr>
             <w:tcBorders>
-              <w:bottom w:val="single" w:sz="12" w:space="0" w:color="666666"/>
-              <w:top w:val="single" w:sz="12" w:space="0" w:color="666666"/>
-              <w:left w:val="none" w:sz="0" w:space="0" w:color="000000"/>
-              <w:right w:val="none" w:sz="0" w:space="0" w:color="000000"/>
-            </w:tcBorders>
-            <w:shd w:val="clear" w:color="auto" w:fill="FFFFFF"/>
-            <w:tcMar>
-              <w:top w:w="0" w:type="dxa"/>
-              <w:bottom w:w="0" w:type="dxa"/>
-              <w:left w:w="0" w:type="dxa"/>
-              <w:right w:w="0" w:type="dxa"/>
-            </w:tcMar>
-            <w:vAlign w:val="center"/>
-          </w:tcPr>
-          <w:p>
-            <w:pPr>
-              <w:pStyle w:val="Normal"/>
-              <w:jc w:val="left"/>
-              <w:pBdr>
-                <w:bottom w:val="none" w:sz="0" w:space="0" w:color="000000"/>
-                <w:top w:val="none" w:sz="0" w:space="0" w:color="000000"/>
-                <w:left w:val="none" w:sz="0" w:space="0" w:color="000000"/>
-                <w:right w:val="none" w:sz="0" w:space="0" w:color="000000"/>
-              </w:pBdr>
-              <w:spacing w:after="100" w:before="100" w:line="240"/>
-              <w:ind w:left="100" w:right="100" w:firstLine="0" w:firstLineChars="0"/>
-            </w:pPr>
-            <w:r xmlns:w="http://schemas.openxmlformats.org/wordprocessingml/2006/main" xmlns:wp="http://schemas.openxmlformats.org/drawingml/2006/wordprocessingDrawing" xmlns:r="http://schemas.openxmlformats.org/officeDocument/2006/relationships" xmlns:w14="http://schemas.microsoft.com/office/word/2010/wordml">
-              <w:rPr>
-                <w:rFonts w:ascii="Garamond" w:hAnsi="Helvetica" w:eastAsia="Helvetica" w:cs="Helvetica"/>
-                <w:i w:val="false"/>
-                <w:b w:val="false"/>
+              <w:bottom w:val="none" w:sz="0" w:space="0" w:color="000000"/>
+              <w:top w:val="none" w:sz="0" w:space="0" w:color="000000"/>
+              <w:left w:val="none" w:sz="0" w:space="0" w:color="000000"/>
+              <w:right w:val="none" w:sz="0" w:space="0" w:color="000000"/>
+            </w:tcBorders>
+            <w:shd w:val="clear" w:color="auto" w:fill="CFCFCF"/>
+            <w:tcMar>
+              <w:top w:w="0" w:type="dxa"/>
+              <w:bottom w:w="0" w:type="dxa"/>
+              <w:left w:w="0" w:type="dxa"/>
+              <w:right w:w="0" w:type="dxa"/>
+            </w:tcMar>
+            <w:vAlign w:val="center"/>
+          </w:tcPr>
+          <w:p>
+            <w:pPr>
+              <w:pStyle w:val="Normal"/>
+              <w:jc w:val="left"/>
+              <w:pBdr>
+                <w:bottom w:val="none" w:sz="0" w:space="0" w:color="000000"/>
+                <w:top w:val="none" w:sz="0" w:space="0" w:color="000000"/>
+                <w:left w:val="none" w:sz="0" w:space="0" w:color="000000"/>
+                <w:right w:val="none" w:sz="0" w:space="0" w:color="000000"/>
+              </w:pBdr>
+              <w:spacing w:after="100" w:before="100" w:line="240"/>
+              <w:ind w:left="100" w:right="100" w:firstLine="0" w:firstLineChars="0"/>
+            </w:pPr>
+            <w:r xmlns:w="http://schemas.openxmlformats.org/wordprocessingml/2006/main" xmlns:wp="http://schemas.openxmlformats.org/drawingml/2006/wordprocessingDrawing" xmlns:r="http://schemas.openxmlformats.org/officeDocument/2006/relationships" xmlns:w14="http://schemas.microsoft.com/office/word/2010/wordml">
+              <w:rPr>
+                <w:rFonts w:ascii="Garamond" w:hAnsi="Helvetica" w:eastAsia="Helvetica" w:cs="Helvetica"/>
+                <w:i w:val="false"/>
+                <w:b w:val="true"/>
                 <w:u w:val="none"/>
                 <w:sz w:val="20"/>
                 <w:szCs w:val="20"/>
@@ -2818,38 +2705,38 @@
         <w:tc>
           <w:tcPr>
             <w:tcBorders>
-              <w:bottom w:val="single" w:sz="12" w:space="0" w:color="666666"/>
-              <w:top w:val="single" w:sz="12" w:space="0" w:color="666666"/>
-              <w:left w:val="none" w:sz="0" w:space="0" w:color="000000"/>
-              <w:right w:val="none" w:sz="0" w:space="0" w:color="000000"/>
-            </w:tcBorders>
-            <w:shd w:val="clear" w:color="auto" w:fill="FFFFFF"/>
-            <w:tcMar>
-              <w:top w:w="0" w:type="dxa"/>
-              <w:bottom w:w="0" w:type="dxa"/>
-              <w:left w:w="0" w:type="dxa"/>
-              <w:right w:w="0" w:type="dxa"/>
-            </w:tcMar>
-            <w:vAlign w:val="center"/>
-          </w:tcPr>
-          <w:p>
-            <w:pPr>
-              <w:pStyle w:val="Normal"/>
-              <w:jc w:val="left"/>
-              <w:pBdr>
-                <w:bottom w:val="none" w:sz="0" w:space="0" w:color="000000"/>
-                <w:top w:val="none" w:sz="0" w:space="0" w:color="000000"/>
-                <w:left w:val="none" w:sz="0" w:space="0" w:color="000000"/>
-                <w:right w:val="none" w:sz="0" w:space="0" w:color="000000"/>
-              </w:pBdr>
-              <w:spacing w:after="100" w:before="100" w:line="240"/>
-              <w:ind w:left="100" w:right="100" w:firstLine="0" w:firstLineChars="0"/>
-            </w:pPr>
-            <w:r xmlns:w="http://schemas.openxmlformats.org/wordprocessingml/2006/main" xmlns:wp="http://schemas.openxmlformats.org/drawingml/2006/wordprocessingDrawing" xmlns:r="http://schemas.openxmlformats.org/officeDocument/2006/relationships" xmlns:w14="http://schemas.microsoft.com/office/word/2010/wordml">
-              <w:rPr>
-                <w:rFonts w:ascii="Garamond" w:hAnsi="Helvetica" w:eastAsia="Helvetica" w:cs="Helvetica"/>
-                <w:i w:val="false"/>
-                <w:b w:val="false"/>
+              <w:bottom w:val="none" w:sz="0" w:space="0" w:color="000000"/>
+              <w:top w:val="none" w:sz="0" w:space="0" w:color="000000"/>
+              <w:left w:val="none" w:sz="0" w:space="0" w:color="000000"/>
+              <w:right w:val="none" w:sz="0" w:space="0" w:color="000000"/>
+            </w:tcBorders>
+            <w:shd w:val="clear" w:color="auto" w:fill="CFCFCF"/>
+            <w:tcMar>
+              <w:top w:w="0" w:type="dxa"/>
+              <w:bottom w:w="0" w:type="dxa"/>
+              <w:left w:w="0" w:type="dxa"/>
+              <w:right w:w="0" w:type="dxa"/>
+            </w:tcMar>
+            <w:vAlign w:val="center"/>
+          </w:tcPr>
+          <w:p>
+            <w:pPr>
+              <w:pStyle w:val="Normal"/>
+              <w:jc w:val="left"/>
+              <w:pBdr>
+                <w:bottom w:val="none" w:sz="0" w:space="0" w:color="000000"/>
+                <w:top w:val="none" w:sz="0" w:space="0" w:color="000000"/>
+                <w:left w:val="none" w:sz="0" w:space="0" w:color="000000"/>
+                <w:right w:val="none" w:sz="0" w:space="0" w:color="000000"/>
+              </w:pBdr>
+              <w:spacing w:after="100" w:before="100" w:line="240"/>
+              <w:ind w:left="100" w:right="100" w:firstLine="0" w:firstLineChars="0"/>
+            </w:pPr>
+            <w:r xmlns:w="http://schemas.openxmlformats.org/wordprocessingml/2006/main" xmlns:wp="http://schemas.openxmlformats.org/drawingml/2006/wordprocessingDrawing" xmlns:r="http://schemas.openxmlformats.org/officeDocument/2006/relationships" xmlns:w14="http://schemas.microsoft.com/office/word/2010/wordml">
+              <w:rPr>
+                <w:rFonts w:ascii="Garamond" w:hAnsi="Helvetica" w:eastAsia="Helvetica" w:cs="Helvetica"/>
+                <w:i w:val="false"/>
+                <w:b w:val="true"/>
                 <w:u w:val="none"/>
                 <w:sz w:val="20"/>
                 <w:szCs w:val="20"/>
@@ -2862,38 +2749,38 @@
         <w:tc>
           <w:tcPr>
             <w:tcBorders>
-              <w:bottom w:val="single" w:sz="12" w:space="0" w:color="666666"/>
-              <w:top w:val="single" w:sz="12" w:space="0" w:color="666666"/>
-              <w:left w:val="none" w:sz="0" w:space="0" w:color="000000"/>
-              <w:right w:val="none" w:sz="0" w:space="0" w:color="000000"/>
-            </w:tcBorders>
-            <w:shd w:val="clear" w:color="auto" w:fill="FFFFFF"/>
-            <w:tcMar>
-              <w:top w:w="0" w:type="dxa"/>
-              <w:bottom w:w="0" w:type="dxa"/>
-              <w:left w:w="0" w:type="dxa"/>
-              <w:right w:w="0" w:type="dxa"/>
-            </w:tcMar>
-            <w:vAlign w:val="center"/>
-          </w:tcPr>
-          <w:p>
-            <w:pPr>
-              <w:pStyle w:val="Normal"/>
-              <w:jc w:val="left"/>
-              <w:pBdr>
-                <w:bottom w:val="none" w:sz="0" w:space="0" w:color="000000"/>
-                <w:top w:val="none" w:sz="0" w:space="0" w:color="000000"/>
-                <w:left w:val="none" w:sz="0" w:space="0" w:color="000000"/>
-                <w:right w:val="none" w:sz="0" w:space="0" w:color="000000"/>
-              </w:pBdr>
-              <w:spacing w:after="100" w:before="100" w:line="240"/>
-              <w:ind w:left="100" w:right="100" w:firstLine="0" w:firstLineChars="0"/>
-            </w:pPr>
-            <w:r xmlns:w="http://schemas.openxmlformats.org/wordprocessingml/2006/main" xmlns:wp="http://schemas.openxmlformats.org/drawingml/2006/wordprocessingDrawing" xmlns:r="http://schemas.openxmlformats.org/officeDocument/2006/relationships" xmlns:w14="http://schemas.microsoft.com/office/word/2010/wordml">
-              <w:rPr>
-                <w:rFonts w:ascii="Garamond" w:hAnsi="Helvetica" w:eastAsia="Helvetica" w:cs="Helvetica"/>
-                <w:i w:val="false"/>
-                <w:b w:val="false"/>
+              <w:bottom w:val="none" w:sz="0" w:space="0" w:color="000000"/>
+              <w:top w:val="none" w:sz="0" w:space="0" w:color="000000"/>
+              <w:left w:val="none" w:sz="0" w:space="0" w:color="000000"/>
+              <w:right w:val="none" w:sz="0" w:space="0" w:color="000000"/>
+            </w:tcBorders>
+            <w:shd w:val="clear" w:color="auto" w:fill="CFCFCF"/>
+            <w:tcMar>
+              <w:top w:w="0" w:type="dxa"/>
+              <w:bottom w:w="0" w:type="dxa"/>
+              <w:left w:w="0" w:type="dxa"/>
+              <w:right w:w="0" w:type="dxa"/>
+            </w:tcMar>
+            <w:vAlign w:val="center"/>
+          </w:tcPr>
+          <w:p>
+            <w:pPr>
+              <w:pStyle w:val="Normal"/>
+              <w:jc w:val="left"/>
+              <w:pBdr>
+                <w:bottom w:val="none" w:sz="0" w:space="0" w:color="000000"/>
+                <w:top w:val="none" w:sz="0" w:space="0" w:color="000000"/>
+                <w:left w:val="none" w:sz="0" w:space="0" w:color="000000"/>
+                <w:right w:val="none" w:sz="0" w:space="0" w:color="000000"/>
+              </w:pBdr>
+              <w:spacing w:after="100" w:before="100" w:line="240"/>
+              <w:ind w:left="100" w:right="100" w:firstLine="0" w:firstLineChars="0"/>
+            </w:pPr>
+            <w:r xmlns:w="http://schemas.openxmlformats.org/wordprocessingml/2006/main" xmlns:wp="http://schemas.openxmlformats.org/drawingml/2006/wordprocessingDrawing" xmlns:r="http://schemas.openxmlformats.org/officeDocument/2006/relationships" xmlns:w14="http://schemas.microsoft.com/office/word/2010/wordml">
+              <w:rPr>
+                <w:rFonts w:ascii="Garamond" w:hAnsi="Helvetica" w:eastAsia="Helvetica" w:cs="Helvetica"/>
+                <w:i w:val="false"/>
+                <w:b w:val="true"/>
                 <w:u w:val="none"/>
                 <w:sz w:val="20"/>
                 <w:szCs w:val="20"/>
@@ -2913,11 +2800,11 @@
           <w:tcPr>
             <w:tcBorders>
               <w:bottom w:val="none" w:sz="0" w:space="0" w:color="000000"/>
-              <w:top w:val="single" w:sz="12" w:space="0" w:color="666666"/>
-              <w:left w:val="none" w:sz="0" w:space="0" w:color="000000"/>
-              <w:right w:val="none" w:sz="0" w:space="0" w:color="000000"/>
-            </w:tcBorders>
-            <w:shd w:val="clear" w:color="auto" w:fill="FFFFFF"/>
+              <w:top w:val="none" w:sz="0" w:space="0" w:color="000000"/>
+              <w:left w:val="none" w:sz="0" w:space="0" w:color="000000"/>
+              <w:right w:val="none" w:sz="0" w:space="0" w:color="000000"/>
+            </w:tcBorders>
+            <w:shd w:val="clear" w:color="auto" w:fill="EFEFEF"/>
             <w:tcMar>
               <w:top w:w="0" w:type="dxa"/>
               <w:bottom w:w="0" w:type="dxa"/>
@@ -2957,11 +2844,11 @@
           <w:tcPr>
             <w:tcBorders>
               <w:bottom w:val="none" w:sz="0" w:space="0" w:color="000000"/>
-              <w:top w:val="single" w:sz="12" w:space="0" w:color="666666"/>
-              <w:left w:val="none" w:sz="0" w:space="0" w:color="000000"/>
-              <w:right w:val="none" w:sz="0" w:space="0" w:color="000000"/>
-            </w:tcBorders>
-            <w:shd w:val="clear" w:color="auto" w:fill="FFFFFF"/>
+              <w:top w:val="none" w:sz="0" w:space="0" w:color="000000"/>
+              <w:left w:val="none" w:sz="0" w:space="0" w:color="000000"/>
+              <w:right w:val="none" w:sz="0" w:space="0" w:color="000000"/>
+            </w:tcBorders>
+            <w:shd w:val="clear" w:color="auto" w:fill="EFEFEF"/>
             <w:tcMar>
               <w:top w:w="0" w:type="dxa"/>
               <w:bottom w:w="0" w:type="dxa"/>
@@ -3001,11 +2888,11 @@
           <w:tcPr>
             <w:tcBorders>
               <w:bottom w:val="none" w:sz="0" w:space="0" w:color="000000"/>
-              <w:top w:val="single" w:sz="12" w:space="0" w:color="666666"/>
-              <w:left w:val="none" w:sz="0" w:space="0" w:color="000000"/>
-              <w:right w:val="none" w:sz="0" w:space="0" w:color="000000"/>
-            </w:tcBorders>
-            <w:shd w:val="clear" w:color="auto" w:fill="FFFFFF"/>
+              <w:top w:val="none" w:sz="0" w:space="0" w:color="000000"/>
+              <w:left w:val="none" w:sz="0" w:space="0" w:color="000000"/>
+              <w:right w:val="none" w:sz="0" w:space="0" w:color="000000"/>
+            </w:tcBorders>
+            <w:shd w:val="clear" w:color="auto" w:fill="EFEFEF"/>
             <w:tcMar>
               <w:top w:w="0" w:type="dxa"/>
               <w:bottom w:w="0" w:type="dxa"/>
@@ -3045,11 +2932,11 @@
           <w:tcPr>
             <w:tcBorders>
               <w:bottom w:val="none" w:sz="0" w:space="0" w:color="000000"/>
-              <w:top w:val="single" w:sz="12" w:space="0" w:color="666666"/>
-              <w:left w:val="none" w:sz="0" w:space="0" w:color="000000"/>
-              <w:right w:val="none" w:sz="0" w:space="0" w:color="000000"/>
-            </w:tcBorders>
-            <w:shd w:val="clear" w:color="auto" w:fill="FFFFFF"/>
+              <w:top w:val="none" w:sz="0" w:space="0" w:color="000000"/>
+              <w:left w:val="none" w:sz="0" w:space="0" w:color="000000"/>
+              <w:right w:val="none" w:sz="0" w:space="0" w:color="000000"/>
+            </w:tcBorders>
+            <w:shd w:val="clear" w:color="auto" w:fill="EFEFEF"/>
             <w:tcMar>
               <w:top w:w="0" w:type="dxa"/>
               <w:bottom w:w="0" w:type="dxa"/>
@@ -3089,11 +2976,11 @@
           <w:tcPr>
             <w:tcBorders>
               <w:bottom w:val="none" w:sz="0" w:space="0" w:color="000000"/>
-              <w:top w:val="single" w:sz="12" w:space="0" w:color="666666"/>
-              <w:left w:val="none" w:sz="0" w:space="0" w:color="000000"/>
-              <w:right w:val="none" w:sz="0" w:space="0" w:color="000000"/>
-            </w:tcBorders>
-            <w:shd w:val="clear" w:color="auto" w:fill="FFFFFF"/>
+              <w:top w:val="none" w:sz="0" w:space="0" w:color="000000"/>
+              <w:left w:val="none" w:sz="0" w:space="0" w:color="000000"/>
+              <w:right w:val="none" w:sz="0" w:space="0" w:color="000000"/>
+            </w:tcBorders>
+            <w:shd w:val="clear" w:color="auto" w:fill="EFEFEF"/>
             <w:tcMar>
               <w:top w:w="0" w:type="dxa"/>
               <w:bottom w:w="0" w:type="dxa"/>
@@ -3133,11 +3020,11 @@
           <w:tcPr>
             <w:tcBorders>
               <w:bottom w:val="none" w:sz="0" w:space="0" w:color="000000"/>
-              <w:top w:val="single" w:sz="12" w:space="0" w:color="666666"/>
-              <w:left w:val="none" w:sz="0" w:space="0" w:color="000000"/>
-              <w:right w:val="none" w:sz="0" w:space="0" w:color="000000"/>
-            </w:tcBorders>
-            <w:shd w:val="clear" w:color="auto" w:fill="FFFFFF"/>
+              <w:top w:val="none" w:sz="0" w:space="0" w:color="000000"/>
+              <w:left w:val="none" w:sz="0" w:space="0" w:color="000000"/>
+              <w:right w:val="none" w:sz="0" w:space="0" w:color="000000"/>
+            </w:tcBorders>
+            <w:shd w:val="clear" w:color="auto" w:fill="EFEFEF"/>
             <w:tcMar>
               <w:top w:w="0" w:type="dxa"/>
               <w:bottom w:w="0" w:type="dxa"/>
@@ -3457,7 +3344,7 @@
               <w:left w:val="none" w:sz="0" w:space="0" w:color="000000"/>
               <w:right w:val="none" w:sz="0" w:space="0" w:color="000000"/>
             </w:tcBorders>
-            <w:shd w:val="clear" w:color="auto" w:fill="FFFFFF"/>
+            <w:shd w:val="clear" w:color="auto" w:fill="EFEFEF"/>
             <w:tcMar>
               <w:top w:w="0" w:type="dxa"/>
               <w:bottom w:w="0" w:type="dxa"/>
@@ -3501,7 +3388,7 @@
               <w:left w:val="none" w:sz="0" w:space="0" w:color="000000"/>
               <w:right w:val="none" w:sz="0" w:space="0" w:color="000000"/>
             </w:tcBorders>
-            <w:shd w:val="clear" w:color="auto" w:fill="FFFFFF"/>
+            <w:shd w:val="clear" w:color="auto" w:fill="EFEFEF"/>
             <w:tcMar>
               <w:top w:w="0" w:type="dxa"/>
               <w:bottom w:w="0" w:type="dxa"/>
@@ -3545,7 +3432,7 @@
               <w:left w:val="none" w:sz="0" w:space="0" w:color="000000"/>
               <w:right w:val="none" w:sz="0" w:space="0" w:color="000000"/>
             </w:tcBorders>
-            <w:shd w:val="clear" w:color="auto" w:fill="FFFFFF"/>
+            <w:shd w:val="clear" w:color="auto" w:fill="EFEFEF"/>
             <w:tcMar>
               <w:top w:w="0" w:type="dxa"/>
               <w:bottom w:w="0" w:type="dxa"/>
@@ -3589,7 +3476,7 @@
               <w:left w:val="none" w:sz="0" w:space="0" w:color="000000"/>
               <w:right w:val="none" w:sz="0" w:space="0" w:color="000000"/>
             </w:tcBorders>
-            <w:shd w:val="clear" w:color="auto" w:fill="FFFFFF"/>
+            <w:shd w:val="clear" w:color="auto" w:fill="EFEFEF"/>
             <w:tcMar>
               <w:top w:w="0" w:type="dxa"/>
               <w:bottom w:w="0" w:type="dxa"/>
@@ -3633,7 +3520,7 @@
               <w:left w:val="none" w:sz="0" w:space="0" w:color="000000"/>
               <w:right w:val="none" w:sz="0" w:space="0" w:color="000000"/>
             </w:tcBorders>
-            <w:shd w:val="clear" w:color="auto" w:fill="FFFFFF"/>
+            <w:shd w:val="clear" w:color="auto" w:fill="EFEFEF"/>
             <w:tcMar>
               <w:top w:w="0" w:type="dxa"/>
               <w:bottom w:w="0" w:type="dxa"/>
@@ -3677,7 +3564,7 @@
               <w:left w:val="none" w:sz="0" w:space="0" w:color="000000"/>
               <w:right w:val="none" w:sz="0" w:space="0" w:color="000000"/>
             </w:tcBorders>
-            <w:shd w:val="clear" w:color="auto" w:fill="FFFFFF"/>
+            <w:shd w:val="clear" w:color="auto" w:fill="EFEFEF"/>
             <w:tcMar>
               <w:top w:w="0" w:type="dxa"/>
               <w:bottom w:w="0" w:type="dxa"/>
@@ -3997,7 +3884,7 @@
               <w:left w:val="none" w:sz="0" w:space="0" w:color="000000"/>
               <w:right w:val="none" w:sz="0" w:space="0" w:color="000000"/>
             </w:tcBorders>
-            <w:shd w:val="clear" w:color="auto" w:fill="FFFFFF"/>
+            <w:shd w:val="clear" w:color="auto" w:fill="EFEFEF"/>
             <w:tcMar>
               <w:top w:w="0" w:type="dxa"/>
               <w:bottom w:w="0" w:type="dxa"/>
@@ -4041,7 +3928,7 @@
               <w:left w:val="none" w:sz="0" w:space="0" w:color="000000"/>
               <w:right w:val="none" w:sz="0" w:space="0" w:color="000000"/>
             </w:tcBorders>
-            <w:shd w:val="clear" w:color="auto" w:fill="FFFFFF"/>
+            <w:shd w:val="clear" w:color="auto" w:fill="EFEFEF"/>
             <w:tcMar>
               <w:top w:w="0" w:type="dxa"/>
               <w:bottom w:w="0" w:type="dxa"/>
@@ -4085,7 +3972,7 @@
               <w:left w:val="none" w:sz="0" w:space="0" w:color="000000"/>
               <w:right w:val="none" w:sz="0" w:space="0" w:color="000000"/>
             </w:tcBorders>
-            <w:shd w:val="clear" w:color="auto" w:fill="FFFFFF"/>
+            <w:shd w:val="clear" w:color="auto" w:fill="EFEFEF"/>
             <w:tcMar>
               <w:top w:w="0" w:type="dxa"/>
               <w:bottom w:w="0" w:type="dxa"/>
@@ -4129,7 +4016,7 @@
               <w:left w:val="none" w:sz="0" w:space="0" w:color="000000"/>
               <w:right w:val="none" w:sz="0" w:space="0" w:color="000000"/>
             </w:tcBorders>
-            <w:shd w:val="clear" w:color="auto" w:fill="FFFFFF"/>
+            <w:shd w:val="clear" w:color="auto" w:fill="EFEFEF"/>
             <w:tcMar>
               <w:top w:w="0" w:type="dxa"/>
               <w:bottom w:w="0" w:type="dxa"/>
@@ -4173,7 +4060,7 @@
               <w:left w:val="none" w:sz="0" w:space="0" w:color="000000"/>
               <w:right w:val="none" w:sz="0" w:space="0" w:color="000000"/>
             </w:tcBorders>
-            <w:shd w:val="clear" w:color="auto" w:fill="FFFFFF"/>
+            <w:shd w:val="clear" w:color="auto" w:fill="EFEFEF"/>
             <w:tcMar>
               <w:top w:w="0" w:type="dxa"/>
               <w:bottom w:w="0" w:type="dxa"/>
@@ -4217,7 +4104,7 @@
               <w:left w:val="none" w:sz="0" w:space="0" w:color="000000"/>
               <w:right w:val="none" w:sz="0" w:space="0" w:color="000000"/>
             </w:tcBorders>
-            <w:shd w:val="clear" w:color="auto" w:fill="FFFFFF"/>
+            <w:shd w:val="clear" w:color="auto" w:fill="EFEFEF"/>
             <w:tcMar>
               <w:top w:w="0" w:type="dxa"/>
               <w:bottom w:w="0" w:type="dxa"/>
@@ -4532,12 +4419,12 @@
         <w:tc>
           <w:tcPr>
             <w:tcBorders>
-              <w:bottom w:val="single" w:sz="12" w:space="0" w:color="666666"/>
-              <w:top w:val="none" w:sz="0" w:space="0" w:color="000000"/>
-              <w:left w:val="none" w:sz="0" w:space="0" w:color="000000"/>
-              <w:right w:val="none" w:sz="0" w:space="0" w:color="000000"/>
-            </w:tcBorders>
-            <w:shd w:val="clear" w:color="auto" w:fill="FFFFFF"/>
+              <w:bottom w:val="none" w:sz="0" w:space="0" w:color="000000"/>
+              <w:top w:val="none" w:sz="0" w:space="0" w:color="000000"/>
+              <w:left w:val="none" w:sz="0" w:space="0" w:color="000000"/>
+              <w:right w:val="none" w:sz="0" w:space="0" w:color="000000"/>
+            </w:tcBorders>
+            <w:shd w:val="clear" w:color="auto" w:fill="EFEFEF"/>
             <w:tcMar>
               <w:top w:w="0" w:type="dxa"/>
               <w:bottom w:w="0" w:type="dxa"/>
@@ -4576,12 +4463,12 @@
         <w:tc>
           <w:tcPr>
             <w:tcBorders>
-              <w:bottom w:val="single" w:sz="12" w:space="0" w:color="666666"/>
-              <w:top w:val="none" w:sz="0" w:space="0" w:color="000000"/>
-              <w:left w:val="none" w:sz="0" w:space="0" w:color="000000"/>
-              <w:right w:val="none" w:sz="0" w:space="0" w:color="000000"/>
-            </w:tcBorders>
-            <w:shd w:val="clear" w:color="auto" w:fill="FFFFFF"/>
+              <w:bottom w:val="none" w:sz="0" w:space="0" w:color="000000"/>
+              <w:top w:val="none" w:sz="0" w:space="0" w:color="000000"/>
+              <w:left w:val="none" w:sz="0" w:space="0" w:color="000000"/>
+              <w:right w:val="none" w:sz="0" w:space="0" w:color="000000"/>
+            </w:tcBorders>
+            <w:shd w:val="clear" w:color="auto" w:fill="EFEFEF"/>
             <w:tcMar>
               <w:top w:w="0" w:type="dxa"/>
               <w:bottom w:w="0" w:type="dxa"/>
@@ -4620,12 +4507,12 @@
         <w:tc>
           <w:tcPr>
             <w:tcBorders>
-              <w:bottom w:val="single" w:sz="12" w:space="0" w:color="666666"/>
-              <w:top w:val="none" w:sz="0" w:space="0" w:color="000000"/>
-              <w:left w:val="none" w:sz="0" w:space="0" w:color="000000"/>
-              <w:right w:val="none" w:sz="0" w:space="0" w:color="000000"/>
-            </w:tcBorders>
-            <w:shd w:val="clear" w:color="auto" w:fill="FFFFFF"/>
+              <w:bottom w:val="none" w:sz="0" w:space="0" w:color="000000"/>
+              <w:top w:val="none" w:sz="0" w:space="0" w:color="000000"/>
+              <w:left w:val="none" w:sz="0" w:space="0" w:color="000000"/>
+              <w:right w:val="none" w:sz="0" w:space="0" w:color="000000"/>
+            </w:tcBorders>
+            <w:shd w:val="clear" w:color="auto" w:fill="EFEFEF"/>
             <w:tcMar>
               <w:top w:w="0" w:type="dxa"/>
               <w:bottom w:w="0" w:type="dxa"/>
@@ -4664,12 +4551,12 @@
         <w:tc>
           <w:tcPr>
             <w:tcBorders>
-              <w:bottom w:val="single" w:sz="12" w:space="0" w:color="666666"/>
-              <w:top w:val="none" w:sz="0" w:space="0" w:color="000000"/>
-              <w:left w:val="none" w:sz="0" w:space="0" w:color="000000"/>
-              <w:right w:val="none" w:sz="0" w:space="0" w:color="000000"/>
-            </w:tcBorders>
-            <w:shd w:val="clear" w:color="auto" w:fill="FFFFFF"/>
+              <w:bottom w:val="none" w:sz="0" w:space="0" w:color="000000"/>
+              <w:top w:val="none" w:sz="0" w:space="0" w:color="000000"/>
+              <w:left w:val="none" w:sz="0" w:space="0" w:color="000000"/>
+              <w:right w:val="none" w:sz="0" w:space="0" w:color="000000"/>
+            </w:tcBorders>
+            <w:shd w:val="clear" w:color="auto" w:fill="EFEFEF"/>
             <w:tcMar>
               <w:top w:w="0" w:type="dxa"/>
               <w:bottom w:w="0" w:type="dxa"/>
@@ -4708,12 +4595,12 @@
         <w:tc>
           <w:tcPr>
             <w:tcBorders>
-              <w:bottom w:val="single" w:sz="12" w:space="0" w:color="666666"/>
-              <w:top w:val="none" w:sz="0" w:space="0" w:color="000000"/>
-              <w:left w:val="none" w:sz="0" w:space="0" w:color="000000"/>
-              <w:right w:val="none" w:sz="0" w:space="0" w:color="000000"/>
-            </w:tcBorders>
-            <w:shd w:val="clear" w:color="auto" w:fill="FFFFFF"/>
+              <w:bottom w:val="none" w:sz="0" w:space="0" w:color="000000"/>
+              <w:top w:val="none" w:sz="0" w:space="0" w:color="000000"/>
+              <w:left w:val="none" w:sz="0" w:space="0" w:color="000000"/>
+              <w:right w:val="none" w:sz="0" w:space="0" w:color="000000"/>
+            </w:tcBorders>
+            <w:shd w:val="clear" w:color="auto" w:fill="EFEFEF"/>
             <w:tcMar>
               <w:top w:w="0" w:type="dxa"/>
               <w:bottom w:w="0" w:type="dxa"/>
@@ -4752,12 +4639,12 @@
         <w:tc>
           <w:tcPr>
             <w:tcBorders>
-              <w:bottom w:val="single" w:sz="12" w:space="0" w:color="666666"/>
-              <w:top w:val="none" w:sz="0" w:space="0" w:color="000000"/>
-              <w:left w:val="none" w:sz="0" w:space="0" w:color="000000"/>
-              <w:right w:val="none" w:sz="0" w:space="0" w:color="000000"/>
-            </w:tcBorders>
-            <w:shd w:val="clear" w:color="auto" w:fill="FFFFFF"/>
+              <w:bottom w:val="none" w:sz="0" w:space="0" w:color="000000"/>
+              <w:top w:val="none" w:sz="0" w:space="0" w:color="000000"/>
+              <w:left w:val="none" w:sz="0" w:space="0" w:color="000000"/>
+              <w:right w:val="none" w:sz="0" w:space="0" w:color="000000"/>
+            </w:tcBorders>
+            <w:shd w:val="clear" w:color="auto" w:fill="EFEFEF"/>
             <w:tcMar>
               <w:top w:w="0" w:type="dxa"/>
               <w:bottom w:w="0" w:type="dxa"/>
@@ -4837,51 +4724,51 @@
       </w:tblPr>
       <w:tblGrid>
         <w:gridCol w:w="2189"/>
-        <w:gridCol w:w="1000"/>
-        <w:gridCol w:w="2245"/>
-        <w:gridCol w:w="1578"/>
+        <w:gridCol w:w="1040"/>
+        <w:gridCol w:w="2375"/>
+        <w:gridCol w:w="1694"/>
       </w:tblGrid>
       <w:tr>
         <w:trPr>
-          <w:trHeight w:val="599" w:hRule="auto"/>
+          <w:trHeight w:val="596" w:hRule="auto"/>
           <w:tblHeader/>
         </w:trPr>
         header 1
         <w:tc>
           <w:tcPr>
             <w:tcBorders>
-              <w:bottom w:val="single" w:sz="12" w:space="0" w:color="666666"/>
-              <w:top w:val="single" w:sz="12" w:space="0" w:color="666666"/>
-              <w:left w:val="none" w:sz="0" w:space="0" w:color="000000"/>
-              <w:right w:val="none" w:sz="0" w:space="0" w:color="000000"/>
-            </w:tcBorders>
-            <w:shd w:val="clear" w:color="auto" w:fill="FFFFFF"/>
-            <w:tcMar>
-              <w:top w:w="0" w:type="dxa"/>
-              <w:bottom w:w="0" w:type="dxa"/>
-              <w:left w:w="0" w:type="dxa"/>
-              <w:right w:w="0" w:type="dxa"/>
-            </w:tcMar>
-            <w:vAlign w:val="center"/>
-          </w:tcPr>
-          <w:p>
-            <w:pPr>
-              <w:pStyle w:val="Normal"/>
-              <w:jc w:val="left"/>
-              <w:pBdr>
-                <w:bottom w:val="none" w:sz="0" w:space="0" w:color="000000"/>
-                <w:top w:val="none" w:sz="0" w:space="0" w:color="000000"/>
-                <w:left w:val="none" w:sz="0" w:space="0" w:color="000000"/>
-                <w:right w:val="none" w:sz="0" w:space="0" w:color="000000"/>
-              </w:pBdr>
-              <w:spacing w:after="100" w:before="100" w:line="240"/>
-              <w:ind w:left="100" w:right="100" w:firstLine="0" w:firstLineChars="0"/>
-            </w:pPr>
-            <w:r xmlns:w="http://schemas.openxmlformats.org/wordprocessingml/2006/main" xmlns:wp="http://schemas.openxmlformats.org/drawingml/2006/wordprocessingDrawing" xmlns:r="http://schemas.openxmlformats.org/officeDocument/2006/relationships" xmlns:w14="http://schemas.microsoft.com/office/word/2010/wordml">
-              <w:rPr>
-                <w:rFonts w:ascii="Garamond" w:hAnsi="Helvetica" w:eastAsia="Helvetica" w:cs="Helvetica"/>
-                <w:i w:val="false"/>
-                <w:b w:val="false"/>
+              <w:bottom w:val="none" w:sz="0" w:space="0" w:color="000000"/>
+              <w:top w:val="none" w:sz="0" w:space="0" w:color="000000"/>
+              <w:left w:val="none" w:sz="0" w:space="0" w:color="000000"/>
+              <w:right w:val="none" w:sz="0" w:space="0" w:color="000000"/>
+            </w:tcBorders>
+            <w:shd w:val="clear" w:color="auto" w:fill="CFCFCF"/>
+            <w:tcMar>
+              <w:top w:w="0" w:type="dxa"/>
+              <w:bottom w:w="0" w:type="dxa"/>
+              <w:left w:w="0" w:type="dxa"/>
+              <w:right w:w="0" w:type="dxa"/>
+            </w:tcMar>
+            <w:vAlign w:val="center"/>
+          </w:tcPr>
+          <w:p>
+            <w:pPr>
+              <w:pStyle w:val="Normal"/>
+              <w:jc w:val="left"/>
+              <w:pBdr>
+                <w:bottom w:val="none" w:sz="0" w:space="0" w:color="000000"/>
+                <w:top w:val="none" w:sz="0" w:space="0" w:color="000000"/>
+                <w:left w:val="none" w:sz="0" w:space="0" w:color="000000"/>
+                <w:right w:val="none" w:sz="0" w:space="0" w:color="000000"/>
+              </w:pBdr>
+              <w:spacing w:after="100" w:before="100" w:line="240"/>
+              <w:ind w:left="100" w:right="100" w:firstLine="0" w:firstLineChars="0"/>
+            </w:pPr>
+            <w:r xmlns:w="http://schemas.openxmlformats.org/wordprocessingml/2006/main" xmlns:wp="http://schemas.openxmlformats.org/drawingml/2006/wordprocessingDrawing" xmlns:r="http://schemas.openxmlformats.org/officeDocument/2006/relationships" xmlns:w14="http://schemas.microsoft.com/office/word/2010/wordml">
+              <w:rPr>
+                <w:rFonts w:ascii="Garamond" w:hAnsi="Helvetica" w:eastAsia="Helvetica" w:cs="Helvetica"/>
+                <w:i w:val="false"/>
+                <w:b w:val="true"/>
                 <w:u w:val="none"/>
                 <w:sz w:val="20"/>
                 <w:szCs w:val="20"/>
@@ -4894,12 +4781,12 @@
         <w:tc>
           <w:tcPr>
             <w:tcBorders>
-              <w:bottom w:val="single" w:sz="12" w:space="0" w:color="666666"/>
-              <w:top w:val="single" w:sz="12" w:space="0" w:color="666666"/>
-              <w:left w:val="none" w:sz="0" w:space="0" w:color="000000"/>
-              <w:right w:val="none" w:sz="0" w:space="0" w:color="000000"/>
-            </w:tcBorders>
-            <w:shd w:val="clear" w:color="auto" w:fill="FFFFFF"/>
+              <w:bottom w:val="none" w:sz="0" w:space="0" w:color="000000"/>
+              <w:top w:val="none" w:sz="0" w:space="0" w:color="000000"/>
+              <w:left w:val="none" w:sz="0" w:space="0" w:color="000000"/>
+              <w:right w:val="none" w:sz="0" w:space="0" w:color="000000"/>
+            </w:tcBorders>
+            <w:shd w:val="clear" w:color="auto" w:fill="CFCFCF"/>
             <w:tcMar>
               <w:top w:w="0" w:type="dxa"/>
               <w:bottom w:w="0" w:type="dxa"/>
@@ -4925,7 +4812,7 @@
               <w:rPr>
                 <w:rFonts w:ascii="Garamond" w:hAnsi="Helvetica" w:eastAsia="Helvetica" w:cs="Helvetica"/>
                 <w:i w:val="false"/>
-                <w:b w:val="false"/>
+                <w:b w:val="true"/>
                 <w:u w:val="none"/>
                 <w:sz w:val="20"/>
                 <w:szCs w:val="20"/>
@@ -4938,12 +4825,12 @@
         <w:tc>
           <w:tcPr>
             <w:tcBorders>
-              <w:bottom w:val="single" w:sz="12" w:space="0" w:color="666666"/>
-              <w:top w:val="single" w:sz="12" w:space="0" w:color="666666"/>
-              <w:left w:val="none" w:sz="0" w:space="0" w:color="000000"/>
-              <w:right w:val="none" w:sz="0" w:space="0" w:color="000000"/>
-            </w:tcBorders>
-            <w:shd w:val="clear" w:color="auto" w:fill="FFFFFF"/>
+              <w:bottom w:val="none" w:sz="0" w:space="0" w:color="000000"/>
+              <w:top w:val="none" w:sz="0" w:space="0" w:color="000000"/>
+              <w:left w:val="none" w:sz="0" w:space="0" w:color="000000"/>
+              <w:right w:val="none" w:sz="0" w:space="0" w:color="000000"/>
+            </w:tcBorders>
+            <w:shd w:val="clear" w:color="auto" w:fill="CFCFCF"/>
             <w:tcMar>
               <w:top w:w="0" w:type="dxa"/>
               <w:bottom w:w="0" w:type="dxa"/>
@@ -4969,7 +4856,7 @@
               <w:rPr>
                 <w:rFonts w:ascii="Garamond" w:hAnsi="Helvetica" w:eastAsia="Helvetica" w:cs="Helvetica"/>
                 <w:i w:val="false"/>
-                <w:b w:val="false"/>
+                <w:b w:val="true"/>
                 <w:u w:val="none"/>
                 <w:sz w:val="20"/>
                 <w:szCs w:val="20"/>
@@ -4982,12 +4869,12 @@
         <w:tc>
           <w:tcPr>
             <w:tcBorders>
-              <w:bottom w:val="single" w:sz="12" w:space="0" w:color="666666"/>
-              <w:top w:val="single" w:sz="12" w:space="0" w:color="666666"/>
-              <w:left w:val="none" w:sz="0" w:space="0" w:color="000000"/>
-              <w:right w:val="none" w:sz="0" w:space="0" w:color="000000"/>
-            </w:tcBorders>
-            <w:shd w:val="clear" w:color="auto" w:fill="FFFFFF"/>
+              <w:bottom w:val="none" w:sz="0" w:space="0" w:color="000000"/>
+              <w:top w:val="none" w:sz="0" w:space="0" w:color="000000"/>
+              <w:left w:val="none" w:sz="0" w:space="0" w:color="000000"/>
+              <w:right w:val="none" w:sz="0" w:space="0" w:color="000000"/>
+            </w:tcBorders>
+            <w:shd w:val="clear" w:color="auto" w:fill="CFCFCF"/>
             <w:tcMar>
               <w:top w:w="0" w:type="dxa"/>
               <w:bottom w:w="0" w:type="dxa"/>
@@ -5013,7 +4900,7 @@
               <w:rPr>
                 <w:rFonts w:ascii="Garamond" w:hAnsi="Helvetica" w:eastAsia="Helvetica" w:cs="Helvetica"/>
                 <w:i w:val="false"/>
-                <w:b w:val="false"/>
+                <w:b w:val="true"/>
                 <w:u w:val="none"/>
                 <w:sz w:val="20"/>
                 <w:szCs w:val="20"/>
@@ -5033,11 +4920,11 @@
           <w:tcPr>
             <w:tcBorders>
               <w:bottom w:val="none" w:sz="0" w:space="0" w:color="000000"/>
-              <w:top w:val="single" w:sz="12" w:space="0" w:color="666666"/>
-              <w:left w:val="none" w:sz="0" w:space="0" w:color="000000"/>
-              <w:right w:val="none" w:sz="0" w:space="0" w:color="000000"/>
-            </w:tcBorders>
-            <w:shd w:val="clear" w:color="auto" w:fill="FFFFFF"/>
+              <w:top w:val="none" w:sz="0" w:space="0" w:color="000000"/>
+              <w:left w:val="none" w:sz="0" w:space="0" w:color="000000"/>
+              <w:right w:val="none" w:sz="0" w:space="0" w:color="000000"/>
+            </w:tcBorders>
+            <w:shd w:val="clear" w:color="auto" w:fill="EFEFEF"/>
             <w:tcMar>
               <w:top w:w="0" w:type="dxa"/>
               <w:bottom w:w="0" w:type="dxa"/>
@@ -5077,11 +4964,11 @@
           <w:tcPr>
             <w:tcBorders>
               <w:bottom w:val="none" w:sz="0" w:space="0" w:color="000000"/>
-              <w:top w:val="single" w:sz="12" w:space="0" w:color="666666"/>
-              <w:left w:val="none" w:sz="0" w:space="0" w:color="000000"/>
-              <w:right w:val="none" w:sz="0" w:space="0" w:color="000000"/>
-            </w:tcBorders>
-            <w:shd w:val="clear" w:color="auto" w:fill="FFFFFF"/>
+              <w:top w:val="none" w:sz="0" w:space="0" w:color="000000"/>
+              <w:left w:val="none" w:sz="0" w:space="0" w:color="000000"/>
+              <w:right w:val="none" w:sz="0" w:space="0" w:color="000000"/>
+            </w:tcBorders>
+            <w:shd w:val="clear" w:color="auto" w:fill="EFEFEF"/>
             <w:tcMar>
               <w:top w:w="0" w:type="dxa"/>
               <w:bottom w:w="0" w:type="dxa"/>
@@ -5121,11 +5008,11 @@
           <w:tcPr>
             <w:tcBorders>
               <w:bottom w:val="none" w:sz="0" w:space="0" w:color="000000"/>
-              <w:top w:val="single" w:sz="12" w:space="0" w:color="666666"/>
-              <w:left w:val="none" w:sz="0" w:space="0" w:color="000000"/>
-              <w:right w:val="none" w:sz="0" w:space="0" w:color="000000"/>
-            </w:tcBorders>
-            <w:shd w:val="clear" w:color="auto" w:fill="FFFFFF"/>
+              <w:top w:val="none" w:sz="0" w:space="0" w:color="000000"/>
+              <w:left w:val="none" w:sz="0" w:space="0" w:color="000000"/>
+              <w:right w:val="none" w:sz="0" w:space="0" w:color="000000"/>
+            </w:tcBorders>
+            <w:shd w:val="clear" w:color="auto" w:fill="EFEFEF"/>
             <w:tcMar>
               <w:top w:w="0" w:type="dxa"/>
               <w:bottom w:w="0" w:type="dxa"/>
@@ -5165,11 +5052,11 @@
           <w:tcPr>
             <w:tcBorders>
               <w:bottom w:val="none" w:sz="0" w:space="0" w:color="000000"/>
-              <w:top w:val="single" w:sz="12" w:space="0" w:color="666666"/>
-              <w:left w:val="none" w:sz="0" w:space="0" w:color="000000"/>
-              <w:right w:val="none" w:sz="0" w:space="0" w:color="000000"/>
-            </w:tcBorders>
-            <w:shd w:val="clear" w:color="auto" w:fill="FFFFFF"/>
+              <w:top w:val="none" w:sz="0" w:space="0" w:color="000000"/>
+              <w:left w:val="none" w:sz="0" w:space="0" w:color="000000"/>
+              <w:right w:val="none" w:sz="0" w:space="0" w:color="000000"/>
+            </w:tcBorders>
+            <w:shd w:val="clear" w:color="auto" w:fill="EFEFEF"/>
             <w:tcMar>
               <w:top w:w="0" w:type="dxa"/>
               <w:bottom w:w="0" w:type="dxa"/>
@@ -5401,7 +5288,7 @@
               <w:left w:val="none" w:sz="0" w:space="0" w:color="000000"/>
               <w:right w:val="none" w:sz="0" w:space="0" w:color="000000"/>
             </w:tcBorders>
-            <w:shd w:val="clear" w:color="auto" w:fill="FFFFFF"/>
+            <w:shd w:val="clear" w:color="auto" w:fill="EFEFEF"/>
             <w:tcMar>
               <w:top w:w="0" w:type="dxa"/>
               <w:bottom w:w="0" w:type="dxa"/>
@@ -5445,7 +5332,7 @@
               <w:left w:val="none" w:sz="0" w:space="0" w:color="000000"/>
               <w:right w:val="none" w:sz="0" w:space="0" w:color="000000"/>
             </w:tcBorders>
-            <w:shd w:val="clear" w:color="auto" w:fill="FFFFFF"/>
+            <w:shd w:val="clear" w:color="auto" w:fill="EFEFEF"/>
             <w:tcMar>
               <w:top w:w="0" w:type="dxa"/>
               <w:bottom w:w="0" w:type="dxa"/>
@@ -5489,7 +5376,7 @@
               <w:left w:val="none" w:sz="0" w:space="0" w:color="000000"/>
               <w:right w:val="none" w:sz="0" w:space="0" w:color="000000"/>
             </w:tcBorders>
-            <w:shd w:val="clear" w:color="auto" w:fill="FFFFFF"/>
+            <w:shd w:val="clear" w:color="auto" w:fill="EFEFEF"/>
             <w:tcMar>
               <w:top w:w="0" w:type="dxa"/>
               <w:bottom w:w="0" w:type="dxa"/>
@@ -5533,7 +5420,7 @@
               <w:left w:val="none" w:sz="0" w:space="0" w:color="000000"/>
               <w:right w:val="none" w:sz="0" w:space="0" w:color="000000"/>
             </w:tcBorders>
-            <w:shd w:val="clear" w:color="auto" w:fill="FFFFFF"/>
+            <w:shd w:val="clear" w:color="auto" w:fill="EFEFEF"/>
             <w:tcMar>
               <w:top w:w="0" w:type="dxa"/>
               <w:bottom w:w="0" w:type="dxa"/>
@@ -5765,7 +5652,7 @@
               <w:left w:val="none" w:sz="0" w:space="0" w:color="000000"/>
               <w:right w:val="none" w:sz="0" w:space="0" w:color="000000"/>
             </w:tcBorders>
-            <w:shd w:val="clear" w:color="auto" w:fill="FFFFFF"/>
+            <w:shd w:val="clear" w:color="auto" w:fill="EFEFEF"/>
             <w:tcMar>
               <w:top w:w="0" w:type="dxa"/>
               <w:bottom w:w="0" w:type="dxa"/>
@@ -5809,7 +5696,7 @@
               <w:left w:val="none" w:sz="0" w:space="0" w:color="000000"/>
               <w:right w:val="none" w:sz="0" w:space="0" w:color="000000"/>
             </w:tcBorders>
-            <w:shd w:val="clear" w:color="auto" w:fill="FFFFFF"/>
+            <w:shd w:val="clear" w:color="auto" w:fill="EFEFEF"/>
             <w:tcMar>
               <w:top w:w="0" w:type="dxa"/>
               <w:bottom w:w="0" w:type="dxa"/>
@@ -5853,7 +5740,7 @@
               <w:left w:val="none" w:sz="0" w:space="0" w:color="000000"/>
               <w:right w:val="none" w:sz="0" w:space="0" w:color="000000"/>
             </w:tcBorders>
-            <w:shd w:val="clear" w:color="auto" w:fill="FFFFFF"/>
+            <w:shd w:val="clear" w:color="auto" w:fill="EFEFEF"/>
             <w:tcMar>
               <w:top w:w="0" w:type="dxa"/>
               <w:bottom w:w="0" w:type="dxa"/>
@@ -5897,7 +5784,7 @@
               <w:left w:val="none" w:sz="0" w:space="0" w:color="000000"/>
               <w:right w:val="none" w:sz="0" w:space="0" w:color="000000"/>
             </w:tcBorders>
-            <w:shd w:val="clear" w:color="auto" w:fill="FFFFFF"/>
+            <w:shd w:val="clear" w:color="auto" w:fill="EFEFEF"/>
             <w:tcMar>
               <w:top w:w="0" w:type="dxa"/>
               <w:bottom w:w="0" w:type="dxa"/>
@@ -6129,7 +6016,7 @@
               <w:left w:val="none" w:sz="0" w:space="0" w:color="000000"/>
               <w:right w:val="none" w:sz="0" w:space="0" w:color="000000"/>
             </w:tcBorders>
-            <w:shd w:val="clear" w:color="auto" w:fill="FFFFFF"/>
+            <w:shd w:val="clear" w:color="auto" w:fill="EFEFEF"/>
             <w:tcMar>
               <w:top w:w="0" w:type="dxa"/>
               <w:bottom w:w="0" w:type="dxa"/>
@@ -6173,7 +6060,7 @@
               <w:left w:val="none" w:sz="0" w:space="0" w:color="000000"/>
               <w:right w:val="none" w:sz="0" w:space="0" w:color="000000"/>
             </w:tcBorders>
-            <w:shd w:val="clear" w:color="auto" w:fill="FFFFFF"/>
+            <w:shd w:val="clear" w:color="auto" w:fill="EFEFEF"/>
             <w:tcMar>
               <w:top w:w="0" w:type="dxa"/>
               <w:bottom w:w="0" w:type="dxa"/>
@@ -6217,7 +6104,7 @@
               <w:left w:val="none" w:sz="0" w:space="0" w:color="000000"/>
               <w:right w:val="none" w:sz="0" w:space="0" w:color="000000"/>
             </w:tcBorders>
-            <w:shd w:val="clear" w:color="auto" w:fill="FFFFFF"/>
+            <w:shd w:val="clear" w:color="auto" w:fill="EFEFEF"/>
             <w:tcMar>
               <w:top w:w="0" w:type="dxa"/>
               <w:bottom w:w="0" w:type="dxa"/>
@@ -6261,7 +6148,7 @@
               <w:left w:val="none" w:sz="0" w:space="0" w:color="000000"/>
               <w:right w:val="none" w:sz="0" w:space="0" w:color="000000"/>
             </w:tcBorders>
-            <w:shd w:val="clear" w:color="auto" w:fill="FFFFFF"/>
+            <w:shd w:val="clear" w:color="auto" w:fill="EFEFEF"/>
             <w:tcMar>
               <w:top w:w="0" w:type="dxa"/>
               <w:bottom w:w="0" w:type="dxa"/>
@@ -6493,7 +6380,7 @@
               <w:left w:val="none" w:sz="0" w:space="0" w:color="000000"/>
               <w:right w:val="none" w:sz="0" w:space="0" w:color="000000"/>
             </w:tcBorders>
-            <w:shd w:val="clear" w:color="auto" w:fill="FFFFFF"/>
+            <w:shd w:val="clear" w:color="auto" w:fill="EFEFEF"/>
             <w:tcMar>
               <w:top w:w="0" w:type="dxa"/>
               <w:bottom w:w="0" w:type="dxa"/>
@@ -6537,7 +6424,7 @@
               <w:left w:val="none" w:sz="0" w:space="0" w:color="000000"/>
               <w:right w:val="none" w:sz="0" w:space="0" w:color="000000"/>
             </w:tcBorders>
-            <w:shd w:val="clear" w:color="auto" w:fill="FFFFFF"/>
+            <w:shd w:val="clear" w:color="auto" w:fill="EFEFEF"/>
             <w:tcMar>
               <w:top w:w="0" w:type="dxa"/>
               <w:bottom w:w="0" w:type="dxa"/>
@@ -6581,7 +6468,7 @@
               <w:left w:val="none" w:sz="0" w:space="0" w:color="000000"/>
               <w:right w:val="none" w:sz="0" w:space="0" w:color="000000"/>
             </w:tcBorders>
-            <w:shd w:val="clear" w:color="auto" w:fill="FFFFFF"/>
+            <w:shd w:val="clear" w:color="auto" w:fill="EFEFEF"/>
             <w:tcMar>
               <w:top w:w="0" w:type="dxa"/>
               <w:bottom w:w="0" w:type="dxa"/>
@@ -6625,7 +6512,7 @@
               <w:left w:val="none" w:sz="0" w:space="0" w:color="000000"/>
               <w:right w:val="none" w:sz="0" w:space="0" w:color="000000"/>
             </w:tcBorders>
-            <w:shd w:val="clear" w:color="auto" w:fill="FFFFFF"/>
+            <w:shd w:val="clear" w:color="auto" w:fill="EFEFEF"/>
             <w:tcMar>
               <w:top w:w="0" w:type="dxa"/>
               <w:bottom w:w="0" w:type="dxa"/>
@@ -6857,7 +6744,7 @@
               <w:left w:val="none" w:sz="0" w:space="0" w:color="000000"/>
               <w:right w:val="none" w:sz="0" w:space="0" w:color="000000"/>
             </w:tcBorders>
-            <w:shd w:val="clear" w:color="auto" w:fill="FFFFFF"/>
+            <w:shd w:val="clear" w:color="auto" w:fill="EFEFEF"/>
             <w:tcMar>
               <w:top w:w="0" w:type="dxa"/>
               <w:bottom w:w="0" w:type="dxa"/>
@@ -6901,7 +6788,7 @@
               <w:left w:val="none" w:sz="0" w:space="0" w:color="000000"/>
               <w:right w:val="none" w:sz="0" w:space="0" w:color="000000"/>
             </w:tcBorders>
-            <w:shd w:val="clear" w:color="auto" w:fill="FFFFFF"/>
+            <w:shd w:val="clear" w:color="auto" w:fill="EFEFEF"/>
             <w:tcMar>
               <w:top w:w="0" w:type="dxa"/>
               <w:bottom w:w="0" w:type="dxa"/>
@@ -6945,7 +6832,7 @@
               <w:left w:val="none" w:sz="0" w:space="0" w:color="000000"/>
               <w:right w:val="none" w:sz="0" w:space="0" w:color="000000"/>
             </w:tcBorders>
-            <w:shd w:val="clear" w:color="auto" w:fill="FFFFFF"/>
+            <w:shd w:val="clear" w:color="auto" w:fill="EFEFEF"/>
             <w:tcMar>
               <w:top w:w="0" w:type="dxa"/>
               <w:bottom w:w="0" w:type="dxa"/>
@@ -6989,7 +6876,7 @@
               <w:left w:val="none" w:sz="0" w:space="0" w:color="000000"/>
               <w:right w:val="none" w:sz="0" w:space="0" w:color="000000"/>
             </w:tcBorders>
-            <w:shd w:val="clear" w:color="auto" w:fill="FFFFFF"/>
+            <w:shd w:val="clear" w:color="auto" w:fill="EFEFEF"/>
             <w:tcMar>
               <w:top w:w="0" w:type="dxa"/>
               <w:bottom w:w="0" w:type="dxa"/>
@@ -7221,7 +7108,7 @@
               <w:left w:val="none" w:sz="0" w:space="0" w:color="000000"/>
               <w:right w:val="none" w:sz="0" w:space="0" w:color="000000"/>
             </w:tcBorders>
-            <w:shd w:val="clear" w:color="auto" w:fill="FFFFFF"/>
+            <w:shd w:val="clear" w:color="auto" w:fill="EFEFEF"/>
             <w:tcMar>
               <w:top w:w="0" w:type="dxa"/>
               <w:bottom w:w="0" w:type="dxa"/>
@@ -7265,7 +7152,7 @@
               <w:left w:val="none" w:sz="0" w:space="0" w:color="000000"/>
               <w:right w:val="none" w:sz="0" w:space="0" w:color="000000"/>
             </w:tcBorders>
-            <w:shd w:val="clear" w:color="auto" w:fill="FFFFFF"/>
+            <w:shd w:val="clear" w:color="auto" w:fill="EFEFEF"/>
             <w:tcMar>
               <w:top w:w="0" w:type="dxa"/>
               <w:bottom w:w="0" w:type="dxa"/>
@@ -7309,7 +7196,7 @@
               <w:left w:val="none" w:sz="0" w:space="0" w:color="000000"/>
               <w:right w:val="none" w:sz="0" w:space="0" w:color="000000"/>
             </w:tcBorders>
-            <w:shd w:val="clear" w:color="auto" w:fill="FFFFFF"/>
+            <w:shd w:val="clear" w:color="auto" w:fill="EFEFEF"/>
             <w:tcMar>
               <w:top w:w="0" w:type="dxa"/>
               <w:bottom w:w="0" w:type="dxa"/>
@@ -7353,7 +7240,7 @@
               <w:left w:val="none" w:sz="0" w:space="0" w:color="000000"/>
               <w:right w:val="none" w:sz="0" w:space="0" w:color="000000"/>
             </w:tcBorders>
-            <w:shd w:val="clear" w:color="auto" w:fill="FFFFFF"/>
+            <w:shd w:val="clear" w:color="auto" w:fill="EFEFEF"/>
             <w:tcMar>
               <w:top w:w="0" w:type="dxa"/>
               <w:bottom w:w="0" w:type="dxa"/>
@@ -7585,7 +7472,7 @@
               <w:left w:val="none" w:sz="0" w:space="0" w:color="000000"/>
               <w:right w:val="none" w:sz="0" w:space="0" w:color="000000"/>
             </w:tcBorders>
-            <w:shd w:val="clear" w:color="auto" w:fill="FFFFFF"/>
+            <w:shd w:val="clear" w:color="auto" w:fill="EFEFEF"/>
             <w:tcMar>
               <w:top w:w="0" w:type="dxa"/>
               <w:bottom w:w="0" w:type="dxa"/>
@@ -7629,7 +7516,7 @@
               <w:left w:val="none" w:sz="0" w:space="0" w:color="000000"/>
               <w:right w:val="none" w:sz="0" w:space="0" w:color="000000"/>
             </w:tcBorders>
-            <w:shd w:val="clear" w:color="auto" w:fill="FFFFFF"/>
+            <w:shd w:val="clear" w:color="auto" w:fill="EFEFEF"/>
             <w:tcMar>
               <w:top w:w="0" w:type="dxa"/>
               <w:bottom w:w="0" w:type="dxa"/>
@@ -7673,7 +7560,7 @@
               <w:left w:val="none" w:sz="0" w:space="0" w:color="000000"/>
               <w:right w:val="none" w:sz="0" w:space="0" w:color="000000"/>
             </w:tcBorders>
-            <w:shd w:val="clear" w:color="auto" w:fill="FFFFFF"/>
+            <w:shd w:val="clear" w:color="auto" w:fill="EFEFEF"/>
             <w:tcMar>
               <w:top w:w="0" w:type="dxa"/>
               <w:bottom w:w="0" w:type="dxa"/>
@@ -7717,7 +7604,7 @@
               <w:left w:val="none" w:sz="0" w:space="0" w:color="000000"/>
               <w:right w:val="none" w:sz="0" w:space="0" w:color="000000"/>
             </w:tcBorders>
-            <w:shd w:val="clear" w:color="auto" w:fill="FFFFFF"/>
+            <w:shd w:val="clear" w:color="auto" w:fill="EFEFEF"/>
             <w:tcMar>
               <w:top w:w="0" w:type="dxa"/>
               <w:bottom w:w="0" w:type="dxa"/>
@@ -7949,7 +7836,7 @@
               <w:left w:val="none" w:sz="0" w:space="0" w:color="000000"/>
               <w:right w:val="none" w:sz="0" w:space="0" w:color="000000"/>
             </w:tcBorders>
-            <w:shd w:val="clear" w:color="auto" w:fill="FFFFFF"/>
+            <w:shd w:val="clear" w:color="auto" w:fill="EFEFEF"/>
             <w:tcMar>
               <w:top w:w="0" w:type="dxa"/>
               <w:bottom w:w="0" w:type="dxa"/>
@@ -7993,7 +7880,7 @@
               <w:left w:val="none" w:sz="0" w:space="0" w:color="000000"/>
               <w:right w:val="none" w:sz="0" w:space="0" w:color="000000"/>
             </w:tcBorders>
-            <w:shd w:val="clear" w:color="auto" w:fill="FFFFFF"/>
+            <w:shd w:val="clear" w:color="auto" w:fill="EFEFEF"/>
             <w:tcMar>
               <w:top w:w="0" w:type="dxa"/>
               <w:bottom w:w="0" w:type="dxa"/>
@@ -8037,7 +7924,7 @@
               <w:left w:val="none" w:sz="0" w:space="0" w:color="000000"/>
               <w:right w:val="none" w:sz="0" w:space="0" w:color="000000"/>
             </w:tcBorders>
-            <w:shd w:val="clear" w:color="auto" w:fill="FFFFFF"/>
+            <w:shd w:val="clear" w:color="auto" w:fill="EFEFEF"/>
             <w:tcMar>
               <w:top w:w="0" w:type="dxa"/>
               <w:bottom w:w="0" w:type="dxa"/>
@@ -8081,7 +7968,7 @@
               <w:left w:val="none" w:sz="0" w:space="0" w:color="000000"/>
               <w:right w:val="none" w:sz="0" w:space="0" w:color="000000"/>
             </w:tcBorders>
-            <w:shd w:val="clear" w:color="auto" w:fill="FFFFFF"/>
+            <w:shd w:val="clear" w:color="auto" w:fill="EFEFEF"/>
             <w:tcMar>
               <w:top w:w="0" w:type="dxa"/>
               <w:bottom w:w="0" w:type="dxa"/>
@@ -8126,7 +8013,7 @@
         <w:tc>
           <w:tcPr>
             <w:tcBorders>
-              <w:bottom w:val="single" w:sz="12" w:space="0" w:color="666666"/>
+              <w:bottom w:val="none" w:sz="0" w:space="0" w:color="000000"/>
               <w:top w:val="none" w:sz="0" w:space="0" w:color="000000"/>
               <w:left w:val="none" w:sz="0" w:space="0" w:color="000000"/>
               <w:right w:val="none" w:sz="0" w:space="0" w:color="000000"/>
@@ -8170,7 +8057,7 @@
         <w:tc>
           <w:tcPr>
             <w:tcBorders>
-              <w:bottom w:val="single" w:sz="12" w:space="0" w:color="666666"/>
+              <w:bottom w:val="none" w:sz="0" w:space="0" w:color="000000"/>
               <w:top w:val="none" w:sz="0" w:space="0" w:color="000000"/>
               <w:left w:val="none" w:sz="0" w:space="0" w:color="000000"/>
               <w:right w:val="none" w:sz="0" w:space="0" w:color="000000"/>
@@ -8214,7 +8101,7 @@
         <w:tc>
           <w:tcPr>
             <w:tcBorders>
-              <w:bottom w:val="single" w:sz="12" w:space="0" w:color="666666"/>
+              <w:bottom w:val="none" w:sz="0" w:space="0" w:color="000000"/>
               <w:top w:val="none" w:sz="0" w:space="0" w:color="000000"/>
               <w:left w:val="none" w:sz="0" w:space="0" w:color="000000"/>
               <w:right w:val="none" w:sz="0" w:space="0" w:color="000000"/>
@@ -8258,7 +8145,7 @@
         <w:tc>
           <w:tcPr>
             <w:tcBorders>
-              <w:bottom w:val="single" w:sz="12" w:space="0" w:color="666666"/>
+              <w:bottom w:val="none" w:sz="0" w:space="0" w:color="000000"/>
               <w:top w:val="none" w:sz="0" w:space="0" w:color="000000"/>
               <w:left w:val="none" w:sz="0" w:space="0" w:color="000000"/>
               <w:right w:val="none" w:sz="0" w:space="0" w:color="000000"/>
@@ -8326,18 +8213,18 @@
           <wp:inline>
             <wp:extent cx="5600700" cy="2800350"/>
             <wp:effectExtent b="0" l="0" r="0" t="0"/>
-            <wp:docPr descr="Figura 2. Número de golpes de estado perpetrados en los países de América Latina en los años posteriores a la primera transición democrática (1970 - 2010)" title="" id="28" name="Picture"/>
+            <wp:docPr descr="Figura 2. Número de golpes de estado perpetrados en los países de América Latina en los años posteriores a la primera transición democrática (1970 - 2010)" title="" id="27" name="Picture"/>
             <a:graphic>
               <a:graphicData uri="http://schemas.openxmlformats.org/drawingml/2006/picture">
                 <pic:pic>
                   <pic:nvPicPr>
-                    <pic:cNvPr descr="5_metodología_files/figure-docx/Figura%202-1.png" id="29" name="Picture"/>
+                    <pic:cNvPr descr="5_metodología_files/figure-docx/Figura%202-1.png" id="28" name="Picture"/>
                     <pic:cNvPicPr>
                       <a:picLocks noChangeArrowheads="1" noChangeAspect="1"/>
                     </pic:cNvPicPr>
                   </pic:nvPicPr>
                   <pic:blipFill>
-                    <a:blip r:embed="rId27"/>
+                    <a:blip r:embed="rId26"/>
                     <a:stretch>
                       <a:fillRect/>
                     </a:stretch>
@@ -8372,14 +8259,14 @@
         <w:t xml:space="preserve">Figura 2. Número de golpes de estado perpetrados en los países de América Latina en los años posteriores a la primera transición democrática (1970 - 2010)</w:t>
       </w:r>
     </w:p>
-    <w:bookmarkEnd w:id="30"/>
-    <w:bookmarkStart w:id="37" w:name="X33a3f9a55439535e7ff785eb686fcc0e80e9be7"/>
+    <w:bookmarkEnd w:id="29"/>
+    <w:bookmarkStart w:id="36" w:name="X1642847ff5b12faed4ad58584ad902a6753ed93"/>
     <w:p>
       <w:pPr>
         <w:pStyle w:val="Ttulo4"/>
       </w:pPr>
       <w:r>
-        <w:t xml:space="preserve">V.1.2 Protección de los derechos de integridad física</w:t>
+        <w:t xml:space="preserve">1.2 Protección de los derechos de integridad física</w:t>
       </w:r>
     </w:p>
     <w:p>
@@ -8754,24 +8641,24 @@
         <w:tblLook w:firstRow="1" w:lastRow="0" w:firstColumn="0" w:lastColumn="0" w:noHBand="0" w:noVBand="1"/>
       </w:tblPr>
       <w:tblGrid>
-        <w:gridCol w:w="200"/>
-        <w:gridCol w:w="8440"/>
+        <w:gridCol w:w="203"/>
+        <w:gridCol w:w="8437"/>
       </w:tblGrid>
       <w:tr>
         <w:trPr>
-          <w:trHeight w:val="562" w:hRule="auto"/>
+          <w:trHeight w:val="560" w:hRule="auto"/>
           <w:tblHeader/>
         </w:trPr>
         header1
         <w:tc>
           <w:tcPr>
             <w:tcBorders>
-              <w:bottom w:val="single" w:sz="12" w:space="0" w:color="666666"/>
-              <w:top w:val="single" w:sz="12" w:space="0" w:color="666666"/>
-              <w:left w:val="none" w:sz="0" w:space="0" w:color="000000"/>
-              <w:right w:val="none" w:sz="0" w:space="0" w:color="000000"/>
-            </w:tcBorders>
-            <w:shd w:val="clear" w:color="auto" w:fill="FFFFFF"/>
+              <w:bottom w:val="none" w:sz="0" w:space="0" w:color="000000"/>
+              <w:top w:val="none" w:sz="0" w:space="0" w:color="000000"/>
+              <w:left w:val="none" w:sz="0" w:space="0" w:color="000000"/>
+              <w:right w:val="none" w:sz="0" w:space="0" w:color="000000"/>
+            </w:tcBorders>
+            <w:shd w:val="clear" w:color="auto" w:fill="CFCFCF"/>
             <w:tcMar>
               <w:top w:w="0" w:type="dxa"/>
               <w:bottom w:w="0" w:type="dxa"/>
@@ -8797,7 +8684,7 @@
               <w:rPr>
                 <w:rFonts w:ascii="Garamond" w:hAnsi="Helvetica" w:eastAsia="Helvetica" w:cs="Helvetica"/>
                 <w:i w:val="false"/>
-                <w:b w:val="false"/>
+                <w:b w:val="true"/>
                 <w:u w:val="none"/>
                 <w:sz w:val="20"/>
                 <w:szCs w:val="20"/>
@@ -8810,12 +8697,12 @@
         <w:tc>
           <w:tcPr>
             <w:tcBorders>
-              <w:bottom w:val="single" w:sz="12" w:space="0" w:color="666666"/>
-              <w:top w:val="single" w:sz="12" w:space="0" w:color="666666"/>
-              <w:left w:val="none" w:sz="0" w:space="0" w:color="000000"/>
-              <w:right w:val="none" w:sz="0" w:space="0" w:color="000000"/>
-            </w:tcBorders>
-            <w:shd w:val="clear" w:color="auto" w:fill="FFFFFF"/>
+              <w:bottom w:val="none" w:sz="0" w:space="0" w:color="000000"/>
+              <w:top w:val="none" w:sz="0" w:space="0" w:color="000000"/>
+              <w:left w:val="none" w:sz="0" w:space="0" w:color="000000"/>
+              <w:right w:val="none" w:sz="0" w:space="0" w:color="000000"/>
+            </w:tcBorders>
+            <w:shd w:val="clear" w:color="auto" w:fill="CFCFCF"/>
             <w:tcMar>
               <w:top w:w="0" w:type="dxa"/>
               <w:bottom w:w="0" w:type="dxa"/>
@@ -8841,7 +8728,7 @@
               <w:rPr>
                 <w:rFonts w:ascii="Garamond" w:hAnsi="Helvetica" w:eastAsia="Helvetica" w:cs="Helvetica"/>
                 <w:i w:val="false"/>
-                <w:b w:val="false"/>
+                <w:b w:val="true"/>
                 <w:u w:val="none"/>
                 <w:sz w:val="20"/>
                 <w:szCs w:val="20"/>
@@ -8861,11 +8748,11 @@
           <w:tcPr>
             <w:tcBorders>
               <w:bottom w:val="none" w:sz="0" w:space="0" w:color="000000"/>
-              <w:top w:val="single" w:sz="12" w:space="0" w:color="666666"/>
-              <w:left w:val="none" w:sz="0" w:space="0" w:color="000000"/>
-              <w:right w:val="none" w:sz="0" w:space="0" w:color="000000"/>
-            </w:tcBorders>
-            <w:shd w:val="clear" w:color="auto" w:fill="FFFFFF"/>
+              <w:top w:val="none" w:sz="0" w:space="0" w:color="000000"/>
+              <w:left w:val="none" w:sz="0" w:space="0" w:color="000000"/>
+              <w:right w:val="none" w:sz="0" w:space="0" w:color="000000"/>
+            </w:tcBorders>
+            <w:shd w:val="clear" w:color="auto" w:fill="EFEFEF"/>
             <w:tcMar>
               <w:top w:w="0" w:type="dxa"/>
               <w:bottom w:w="0" w:type="dxa"/>
@@ -8905,11 +8792,11 @@
           <w:tcPr>
             <w:tcBorders>
               <w:bottom w:val="none" w:sz="0" w:space="0" w:color="000000"/>
-              <w:top w:val="single" w:sz="12" w:space="0" w:color="666666"/>
-              <w:left w:val="none" w:sz="0" w:space="0" w:color="000000"/>
-              <w:right w:val="none" w:sz="0" w:space="0" w:color="000000"/>
-            </w:tcBorders>
-            <w:shd w:val="clear" w:color="auto" w:fill="FFFFFF"/>
+              <w:top w:val="none" w:sz="0" w:space="0" w:color="000000"/>
+              <w:left w:val="none" w:sz="0" w:space="0" w:color="000000"/>
+              <w:right w:val="none" w:sz="0" w:space="0" w:color="000000"/>
+            </w:tcBorders>
+            <w:shd w:val="clear" w:color="auto" w:fill="EFEFEF"/>
             <w:tcMar>
               <w:top w:w="0" w:type="dxa"/>
               <w:bottom w:w="0" w:type="dxa"/>
@@ -9053,7 +8940,7 @@
               <w:left w:val="none" w:sz="0" w:space="0" w:color="000000"/>
               <w:right w:val="none" w:sz="0" w:space="0" w:color="000000"/>
             </w:tcBorders>
-            <w:shd w:val="clear" w:color="auto" w:fill="FFFFFF"/>
+            <w:shd w:val="clear" w:color="auto" w:fill="EFEFEF"/>
             <w:tcMar>
               <w:top w:w="0" w:type="dxa"/>
               <w:bottom w:w="0" w:type="dxa"/>
@@ -9097,7 +8984,7 @@
               <w:left w:val="none" w:sz="0" w:space="0" w:color="000000"/>
               <w:right w:val="none" w:sz="0" w:space="0" w:color="000000"/>
             </w:tcBorders>
-            <w:shd w:val="clear" w:color="auto" w:fill="FFFFFF"/>
+            <w:shd w:val="clear" w:color="auto" w:fill="EFEFEF"/>
             <w:tcMar>
               <w:top w:w="0" w:type="dxa"/>
               <w:bottom w:w="0" w:type="dxa"/>
@@ -9236,12 +9123,12 @@
         <w:tc>
           <w:tcPr>
             <w:tcBorders>
-              <w:bottom w:val="single" w:sz="12" w:space="0" w:color="666666"/>
-              <w:top w:val="none" w:sz="0" w:space="0" w:color="000000"/>
-              <w:left w:val="none" w:sz="0" w:space="0" w:color="000000"/>
-              <w:right w:val="none" w:sz="0" w:space="0" w:color="000000"/>
-            </w:tcBorders>
-            <w:shd w:val="clear" w:color="auto" w:fill="FFFFFF"/>
+              <w:bottom w:val="none" w:sz="0" w:space="0" w:color="000000"/>
+              <w:top w:val="none" w:sz="0" w:space="0" w:color="000000"/>
+              <w:left w:val="none" w:sz="0" w:space="0" w:color="000000"/>
+              <w:right w:val="none" w:sz="0" w:space="0" w:color="000000"/>
+            </w:tcBorders>
+            <w:shd w:val="clear" w:color="auto" w:fill="EFEFEF"/>
             <w:tcMar>
               <w:top w:w="0" w:type="dxa"/>
               <w:bottom w:w="0" w:type="dxa"/>
@@ -9280,12 +9167,12 @@
         <w:tc>
           <w:tcPr>
             <w:tcBorders>
-              <w:bottom w:val="single" w:sz="12" w:space="0" w:color="666666"/>
-              <w:top w:val="none" w:sz="0" w:space="0" w:color="000000"/>
-              <w:left w:val="none" w:sz="0" w:space="0" w:color="000000"/>
-              <w:right w:val="none" w:sz="0" w:space="0" w:color="000000"/>
-            </w:tcBorders>
-            <w:shd w:val="clear" w:color="auto" w:fill="FFFFFF"/>
+              <w:bottom w:val="none" w:sz="0" w:space="0" w:color="000000"/>
+              <w:top w:val="none" w:sz="0" w:space="0" w:color="000000"/>
+              <w:left w:val="none" w:sz="0" w:space="0" w:color="000000"/>
+              <w:right w:val="none" w:sz="0" w:space="0" w:color="000000"/>
+            </w:tcBorders>
+            <w:shd w:val="clear" w:color="auto" w:fill="EFEFEF"/>
             <w:tcMar>
               <w:top w:w="0" w:type="dxa"/>
               <w:bottom w:w="0" w:type="dxa"/>
@@ -9681,18 +9568,18 @@
           <wp:inline>
             <wp:extent cx="5600700" cy="2800350"/>
             <wp:effectExtent b="0" l="0" r="0" t="0"/>
-            <wp:docPr descr="Figura 3. Historiograma de puntajes del Indice de Protección de Integridad Física Latente" title="" id="32" name="Picture"/>
+            <wp:docPr descr="Figura 3. Historiograma de puntajes del Indice de Protección de Integridad Física Latente" title="" id="31" name="Picture"/>
             <a:graphic>
               <a:graphicData uri="http://schemas.openxmlformats.org/drawingml/2006/picture">
                 <pic:pic>
                   <pic:nvPicPr>
-                    <pic:cNvPr descr="5_metodología_files/figure-docx/Figura%203-1.png" id="33" name="Picture"/>
+                    <pic:cNvPr descr="5_metodología_files/figure-docx/Figura%203-1.png" id="32" name="Picture"/>
                     <pic:cNvPicPr>
                       <a:picLocks noChangeArrowheads="1" noChangeAspect="1"/>
                     </pic:cNvPicPr>
                   </pic:nvPicPr>
                   <pic:blipFill>
-                    <a:blip r:embed="rId31"/>
+                    <a:blip r:embed="rId30"/>
                     <a:stretch>
                       <a:fillRect/>
                     </a:stretch>
@@ -9752,18 +9639,18 @@
           <wp:inline>
             <wp:extent cx="5600700" cy="3500437"/>
             <wp:effectExtent b="0" l="0" r="0" t="0"/>
-            <wp:docPr descr="Figura 4. Variación histórica de los puntajes del Indice de Protección de Integridad Física Latente en los regímenes post autoritarios de América Latina y el Caribe (1970 - 2010)" title="" id="35" name="Picture"/>
+            <wp:docPr descr="Figura 4. Variación histórica de los puntajes del Indice de Protección de Integridad Física Latente en los regímenes post autoritarios de América Latina y el Caribe (1970 - 2010)" title="" id="34" name="Picture"/>
             <a:graphic>
               <a:graphicData uri="http://schemas.openxmlformats.org/drawingml/2006/picture">
                 <pic:pic>
                   <pic:nvPicPr>
-                    <pic:cNvPr descr="5_metodología_files/figure-docx/Figura%204-1.png" id="36" name="Picture"/>
+                    <pic:cNvPr descr="5_metodología_files/figure-docx/Figura%204-1.png" id="35" name="Picture"/>
                     <pic:cNvPicPr>
                       <a:picLocks noChangeArrowheads="1" noChangeAspect="1"/>
                     </pic:cNvPicPr>
                   </pic:nvPicPr>
                   <pic:blipFill>
-                    <a:blip r:embed="rId34"/>
+                    <a:blip r:embed="rId33"/>
                     <a:stretch>
                       <a:fillRect/>
                     </a:stretch>
@@ -9798,15 +9685,15 @@
         <w:t xml:space="preserve">Figura 4. Variación histórica de los puntajes del Indice de Protección de Integridad Física Latente en los regímenes post autoritarios de América Latina y el Caribe (1970 - 2010)</w:t>
       </w:r>
     </w:p>
+    <w:bookmarkEnd w:id="36"/>
     <w:bookmarkEnd w:id="37"/>
-    <w:bookmarkEnd w:id="38"/>
-    <w:bookmarkStart w:id="45" w:name="v.2.2-variables-independientes"/>
+    <w:bookmarkStart w:id="44" w:name="variables-independientes"/>
     <w:p>
       <w:pPr>
         <w:pStyle w:val="Ttulo3"/>
       </w:pPr>
       <w:r>
-        <w:t xml:space="preserve">V.2.2 Variables independientes</w:t>
+        <w:t xml:space="preserve">2.2 Variables independientes</w:t>
       </w:r>
     </w:p>
     <w:p>
@@ -9814,7 +9701,7 @@
         <w:pStyle w:val="FirstParagraph"/>
       </w:pPr>
       <w:r>
-        <w:t xml:space="preserve">En el capítulo de problematización se planteó la dificultad de comparar y generalizar resultados en el campo de la justicia transicional debido a las diferencias en la definición y medición de conceptos clave entre diferentes los estudios emblemáticos. Esta falta de uniformidad puede llevar a discrepancias en la identificación de mecanismos de justicia transicional en diferentes contextos y, en última instancia, puede afectar la validez y la confiabilidad de los hallazgos de investigación.</w:t>
+        <w:t xml:space="preserve">Para medir el uso de los mecanismos de justicia transicional se utilizaron los indicadores del Transitional Justice Research Collaborative (TJRC): un proyecto académico que, se basándose en las definiciones del derecho internacional, registró el número de enjuiciamientos, sentencias, amnistías y comisiones de la verdad que se celebraron entre años 1970 y 2010 para investigar los delitos perpetrados por agentes estatales o por privados que operaron con su aquiescencia durante el periodo autoritario anterior.</w:t>
       </w:r>
     </w:p>
     <w:p>
@@ -9822,7 +9709,16 @@
         <w:pStyle w:val="Textoindependiente"/>
       </w:pPr>
       <w:r>
-        <w:t xml:space="preserve">Parte de la solución propuesta en el capítulo de marco teórico para abordar este problema consistió en definir claramente los conceptos clave del estudio, utilizando los lineamientos del derecho internacional y los argumentos teóricos de los enfoques de la justicia transicional. En base a esto, se logró establecer definiciones precisas y consensuadas para términos como enjuiciamientos, amnistías y comisiones de la verdad, de manera que haya un entendimiento común entre el lector y el tesista.</w:t>
+        <w:t xml:space="preserve">A diferencia de otras fuentes de información estadística, los indicadores del TJRC permiten medir la frecuencia y la calidad de los mecanismos de justicia transicional</w:t>
+      </w:r>
+      <w:r>
+        <w:t xml:space="preserve"> </w:t>
+      </w:r>
+      <w:r>
+        <w:t xml:space="preserve">(Dancy et al., 2019; Dancy &amp; Thoms, 2022)</w:t>
+      </w:r>
+      <w:r>
+        <w:t xml:space="preserve">. En lugar de simplemente clasificar si un mecanismo está presente o ausente, estos indicadores permiten cuantificar cuántos enjuiciamientos se llevaron a cabo, cuántas sentencias con veredictos de culpabilidad se emitieron, cuántas amnistías se decretaron y cuántas comisiones de la verdad operaron en un determinado año-país. Además, el TJRC incorpora indicadores dicotómicos desagregados que registran la publicación de informes de las comisiones de la verdad y la formulación de recomendaciones de reforma y de enjuiciamiento de criminales de lesa humanidad.</w:t>
       </w:r>
     </w:p>
     <w:p>
@@ -9830,23 +9726,7 @@
         <w:pStyle w:val="Textoindependiente"/>
       </w:pPr>
       <w:r>
-        <w:t xml:space="preserve">Ahora, para mejorar la medición de las variables de interés, se propone utilizar los datos del Transitional Justice Research Collaborative (TJRC). Este proyecto académico, se basa en las definiciones del derecho internacional, registra los enjuiciamientos, sentencias, amnistías y comisiones de la verdad que refieren específicamente a delitos perpetrados por agentes estatales o por privados que operaron con su aquiescencia durante el pasado autoritario reciente.</w:t>
-      </w:r>
-    </w:p>
-    <w:p>
-      <w:pPr>
-        <w:pStyle w:val="Textoindependiente"/>
-      </w:pPr>
-      <w:r>
-        <w:t xml:space="preserve">Los datos del TJRC permiten medir la frecuencia y la calidad de los mecanismos de justicia transicional. En lugar de simplemente clasificar si un mecanismo está presente o ausente, estos indicadores permiten cuantificar cuántos enjuiciamientos se llevaron a cabo, cuántas sentencias se emitieron, cuántas amnistías se decretaron y cuántas comisiones de la verdad operaron en un determinado año-país. Además, el TJRC incorpora indicadores desagregados que registran la publicación de informes de las comisiones de la verdad y la formulación de recomendaciones de reforma y enjuiciamiento de criminales de lesa humanidad.</w:t>
-      </w:r>
-    </w:p>
-    <w:p>
-      <w:pPr>
-        <w:pStyle w:val="Textoindependiente"/>
-      </w:pPr>
-      <w:r>
-        <w:t xml:space="preserve">Para realizar la tesis se seleccionaron los datos y variables de presencia, cantidad y calidad de los mecanismos de justicia transicional contenidos en el TJRC. En concreto se incorporó a la base de datos los indicadores que dan cuenta del número de juicios y sentencias condenatorias por violaciones de derechos humanos acumuladas en cada transición a lo largo de los años, y también los indicadores cuantitativos y cualitativos que miden la ocurrencia acumulada de las comisiones de la verdad en las transiciones y la calidad de éstas en base a variables dicotómicas que dan cuenta de la publicación de informes y la formulación de recomendaciones de reformas o enjuiciamientos. Además, se incorporó un indicador de Amnistías que mide la cantidad de leyes de amnistías acumuladas en cada transición, incluyendo las leyes de autoamnistía aprobadas por líderes autocráticos antes del inicio de la democratización, como el proceso de Chile de 1979.</w:t>
+        <w:t xml:space="preserve">En concreto, se incorporó a la base de datos de la tesis los indicadores del TJRC que dan cuenta del número de juicios y sentencias condenatorias por violaciones de derechos humanos acumuladas en cada transición a lo largo de los años, y también los indicadores cuantitativos y cualitativos que miden la ocurrencia acumulada de las comisiones de la verdad en las transiciones y la publicación de informes con recomendaciones de reforma o enjuiciamiento. Además, se incorporó un indicador de amnistías que mide la cantidad de leyes de amnistías acumuladas en cada transición, incluyendo las leyes de autoamnistía aprobadas por líderes autocráticos antes del inicio de la democratización, como el proceso de Chile de 1979.</w:t>
       </w:r>
     </w:p>
     <w:p>
@@ -9884,52 +9764,52 @@
       <w:tblGrid>
         <w:gridCol w:w="6365"/>
         <w:gridCol w:w="744"/>
-        <w:gridCol w:w="955"/>
-        <w:gridCol w:w="1111"/>
-        <w:gridCol w:w="733"/>
-        <w:gridCol w:w="788"/>
+        <w:gridCol w:w="1051"/>
+        <w:gridCol w:w="1175"/>
+        <w:gridCol w:w="833"/>
+        <w:gridCol w:w="873"/>
       </w:tblGrid>
       <w:tr>
         <w:trPr>
-          <w:trHeight w:val="558" w:hRule="auto"/>
+          <w:trHeight w:val="559" w:hRule="auto"/>
           <w:tblHeader/>
         </w:trPr>
         header 1
         <w:tc>
           <w:tcPr>
             <w:tcBorders>
-              <w:bottom w:val="single" w:sz="12" w:space="0" w:color="666666"/>
-              <w:top w:val="single" w:sz="12" w:space="0" w:color="666666"/>
-              <w:left w:val="none" w:sz="0" w:space="0" w:color="000000"/>
-              <w:right w:val="none" w:sz="0" w:space="0" w:color="000000"/>
-            </w:tcBorders>
-            <w:shd w:val="clear" w:color="auto" w:fill="FFFFFF"/>
-            <w:tcMar>
-              <w:top w:w="0" w:type="dxa"/>
-              <w:bottom w:w="0" w:type="dxa"/>
-              <w:left w:w="0" w:type="dxa"/>
-              <w:right w:w="0" w:type="dxa"/>
-            </w:tcMar>
-            <w:vAlign w:val="center"/>
-          </w:tcPr>
-          <w:p>
-            <w:pPr>
-              <w:pStyle w:val="Normal"/>
-              <w:jc w:val="left"/>
-              <w:pBdr>
-                <w:bottom w:val="none" w:sz="0" w:space="0" w:color="000000"/>
-                <w:top w:val="none" w:sz="0" w:space="0" w:color="000000"/>
-                <w:left w:val="none" w:sz="0" w:space="0" w:color="000000"/>
-                <w:right w:val="none" w:sz="0" w:space="0" w:color="000000"/>
-              </w:pBdr>
-              <w:spacing w:after="100" w:before="100" w:line="240"/>
-              <w:ind w:left="100" w:right="100" w:firstLine="0" w:firstLineChars="0"/>
-            </w:pPr>
-            <w:r xmlns:w="http://schemas.openxmlformats.org/wordprocessingml/2006/main" xmlns:wp="http://schemas.openxmlformats.org/drawingml/2006/wordprocessingDrawing" xmlns:r="http://schemas.openxmlformats.org/officeDocument/2006/relationships" xmlns:w14="http://schemas.microsoft.com/office/word/2010/wordml">
-              <w:rPr>
-                <w:rFonts w:ascii="Garamond" w:hAnsi="Helvetica" w:eastAsia="Helvetica" w:cs="Helvetica"/>
-                <w:i w:val="false"/>
-                <w:b w:val="false"/>
+              <w:bottom w:val="none" w:sz="0" w:space="0" w:color="000000"/>
+              <w:top w:val="none" w:sz="0" w:space="0" w:color="000000"/>
+              <w:left w:val="none" w:sz="0" w:space="0" w:color="000000"/>
+              <w:right w:val="none" w:sz="0" w:space="0" w:color="000000"/>
+            </w:tcBorders>
+            <w:shd w:val="clear" w:color="auto" w:fill="CFCFCF"/>
+            <w:tcMar>
+              <w:top w:w="0" w:type="dxa"/>
+              <w:bottom w:w="0" w:type="dxa"/>
+              <w:left w:w="0" w:type="dxa"/>
+              <w:right w:w="0" w:type="dxa"/>
+            </w:tcMar>
+            <w:vAlign w:val="center"/>
+          </w:tcPr>
+          <w:p>
+            <w:pPr>
+              <w:pStyle w:val="Normal"/>
+              <w:jc w:val="left"/>
+              <w:pBdr>
+                <w:bottom w:val="none" w:sz="0" w:space="0" w:color="000000"/>
+                <w:top w:val="none" w:sz="0" w:space="0" w:color="000000"/>
+                <w:left w:val="none" w:sz="0" w:space="0" w:color="000000"/>
+                <w:right w:val="none" w:sz="0" w:space="0" w:color="000000"/>
+              </w:pBdr>
+              <w:spacing w:after="100" w:before="100" w:line="240"/>
+              <w:ind w:left="100" w:right="100" w:firstLine="0" w:firstLineChars="0"/>
+            </w:pPr>
+            <w:r xmlns:w="http://schemas.openxmlformats.org/wordprocessingml/2006/main" xmlns:wp="http://schemas.openxmlformats.org/drawingml/2006/wordprocessingDrawing" xmlns:r="http://schemas.openxmlformats.org/officeDocument/2006/relationships" xmlns:w14="http://schemas.microsoft.com/office/word/2010/wordml">
+              <w:rPr>
+                <w:rFonts w:ascii="Garamond" w:hAnsi="Helvetica" w:eastAsia="Helvetica" w:cs="Helvetica"/>
+                <w:i w:val="false"/>
+                <w:b w:val="true"/>
                 <w:u w:val="none"/>
                 <w:sz w:val="20"/>
                 <w:szCs w:val="20"/>
@@ -9942,38 +9822,38 @@
         <w:tc>
           <w:tcPr>
             <w:tcBorders>
-              <w:bottom w:val="single" w:sz="12" w:space="0" w:color="666666"/>
-              <w:top w:val="single" w:sz="12" w:space="0" w:color="666666"/>
-              <w:left w:val="none" w:sz="0" w:space="0" w:color="000000"/>
-              <w:right w:val="none" w:sz="0" w:space="0" w:color="000000"/>
-            </w:tcBorders>
-            <w:shd w:val="clear" w:color="auto" w:fill="FFFFFF"/>
-            <w:tcMar>
-              <w:top w:w="0" w:type="dxa"/>
-              <w:bottom w:w="0" w:type="dxa"/>
-              <w:left w:w="0" w:type="dxa"/>
-              <w:right w:w="0" w:type="dxa"/>
-            </w:tcMar>
-            <w:vAlign w:val="center"/>
-          </w:tcPr>
-          <w:p>
-            <w:pPr>
-              <w:pStyle w:val="Normal"/>
-              <w:jc w:val="left"/>
-              <w:pBdr>
-                <w:bottom w:val="none" w:sz="0" w:space="0" w:color="000000"/>
-                <w:top w:val="none" w:sz="0" w:space="0" w:color="000000"/>
-                <w:left w:val="none" w:sz="0" w:space="0" w:color="000000"/>
-                <w:right w:val="none" w:sz="0" w:space="0" w:color="000000"/>
-              </w:pBdr>
-              <w:spacing w:after="100" w:before="100" w:line="240"/>
-              <w:ind w:left="100" w:right="100" w:firstLine="0" w:firstLineChars="0"/>
-            </w:pPr>
-            <w:r xmlns:w="http://schemas.openxmlformats.org/wordprocessingml/2006/main" xmlns:wp="http://schemas.openxmlformats.org/drawingml/2006/wordprocessingDrawing" xmlns:r="http://schemas.openxmlformats.org/officeDocument/2006/relationships" xmlns:w14="http://schemas.microsoft.com/office/word/2010/wordml">
-              <w:rPr>
-                <w:rFonts w:ascii="Garamond" w:hAnsi="Helvetica" w:eastAsia="Helvetica" w:cs="Helvetica"/>
-                <w:i w:val="false"/>
-                <w:b w:val="false"/>
+              <w:bottom w:val="none" w:sz="0" w:space="0" w:color="000000"/>
+              <w:top w:val="none" w:sz="0" w:space="0" w:color="000000"/>
+              <w:left w:val="none" w:sz="0" w:space="0" w:color="000000"/>
+              <w:right w:val="none" w:sz="0" w:space="0" w:color="000000"/>
+            </w:tcBorders>
+            <w:shd w:val="clear" w:color="auto" w:fill="CFCFCF"/>
+            <w:tcMar>
+              <w:top w:w="0" w:type="dxa"/>
+              <w:bottom w:w="0" w:type="dxa"/>
+              <w:left w:w="0" w:type="dxa"/>
+              <w:right w:w="0" w:type="dxa"/>
+            </w:tcMar>
+            <w:vAlign w:val="center"/>
+          </w:tcPr>
+          <w:p>
+            <w:pPr>
+              <w:pStyle w:val="Normal"/>
+              <w:jc w:val="left"/>
+              <w:pBdr>
+                <w:bottom w:val="none" w:sz="0" w:space="0" w:color="000000"/>
+                <w:top w:val="none" w:sz="0" w:space="0" w:color="000000"/>
+                <w:left w:val="none" w:sz="0" w:space="0" w:color="000000"/>
+                <w:right w:val="none" w:sz="0" w:space="0" w:color="000000"/>
+              </w:pBdr>
+              <w:spacing w:after="100" w:before="100" w:line="240"/>
+              <w:ind w:left="100" w:right="100" w:firstLine="0" w:firstLineChars="0"/>
+            </w:pPr>
+            <w:r xmlns:w="http://schemas.openxmlformats.org/wordprocessingml/2006/main" xmlns:wp="http://schemas.openxmlformats.org/drawingml/2006/wordprocessingDrawing" xmlns:r="http://schemas.openxmlformats.org/officeDocument/2006/relationships" xmlns:w14="http://schemas.microsoft.com/office/word/2010/wordml">
+              <w:rPr>
+                <w:rFonts w:ascii="Garamond" w:hAnsi="Helvetica" w:eastAsia="Helvetica" w:cs="Helvetica"/>
+                <w:i w:val="false"/>
+                <w:b w:val="true"/>
                 <w:u w:val="none"/>
                 <w:sz w:val="20"/>
                 <w:szCs w:val="20"/>
@@ -9986,38 +9866,38 @@
         <w:tc>
           <w:tcPr>
             <w:tcBorders>
-              <w:bottom w:val="single" w:sz="12" w:space="0" w:color="666666"/>
-              <w:top w:val="single" w:sz="12" w:space="0" w:color="666666"/>
-              <w:left w:val="none" w:sz="0" w:space="0" w:color="000000"/>
-              <w:right w:val="none" w:sz="0" w:space="0" w:color="000000"/>
-            </w:tcBorders>
-            <w:shd w:val="clear" w:color="auto" w:fill="FFFFFF"/>
-            <w:tcMar>
-              <w:top w:w="0" w:type="dxa"/>
-              <w:bottom w:w="0" w:type="dxa"/>
-              <w:left w:w="0" w:type="dxa"/>
-              <w:right w:w="0" w:type="dxa"/>
-            </w:tcMar>
-            <w:vAlign w:val="center"/>
-          </w:tcPr>
-          <w:p>
-            <w:pPr>
-              <w:pStyle w:val="Normal"/>
-              <w:jc w:val="left"/>
-              <w:pBdr>
-                <w:bottom w:val="none" w:sz="0" w:space="0" w:color="000000"/>
-                <w:top w:val="none" w:sz="0" w:space="0" w:color="000000"/>
-                <w:left w:val="none" w:sz="0" w:space="0" w:color="000000"/>
-                <w:right w:val="none" w:sz="0" w:space="0" w:color="000000"/>
-              </w:pBdr>
-              <w:spacing w:after="100" w:before="100" w:line="240"/>
-              <w:ind w:left="100" w:right="100" w:firstLine="0" w:firstLineChars="0"/>
-            </w:pPr>
-            <w:r xmlns:w="http://schemas.openxmlformats.org/wordprocessingml/2006/main" xmlns:wp="http://schemas.openxmlformats.org/drawingml/2006/wordprocessingDrawing" xmlns:r="http://schemas.openxmlformats.org/officeDocument/2006/relationships" xmlns:w14="http://schemas.microsoft.com/office/word/2010/wordml">
-              <w:rPr>
-                <w:rFonts w:ascii="Garamond" w:hAnsi="Helvetica" w:eastAsia="Helvetica" w:cs="Helvetica"/>
-                <w:i w:val="false"/>
-                <w:b w:val="false"/>
+              <w:bottom w:val="none" w:sz="0" w:space="0" w:color="000000"/>
+              <w:top w:val="none" w:sz="0" w:space="0" w:color="000000"/>
+              <w:left w:val="none" w:sz="0" w:space="0" w:color="000000"/>
+              <w:right w:val="none" w:sz="0" w:space="0" w:color="000000"/>
+            </w:tcBorders>
+            <w:shd w:val="clear" w:color="auto" w:fill="CFCFCF"/>
+            <w:tcMar>
+              <w:top w:w="0" w:type="dxa"/>
+              <w:bottom w:w="0" w:type="dxa"/>
+              <w:left w:w="0" w:type="dxa"/>
+              <w:right w:w="0" w:type="dxa"/>
+            </w:tcMar>
+            <w:vAlign w:val="center"/>
+          </w:tcPr>
+          <w:p>
+            <w:pPr>
+              <w:pStyle w:val="Normal"/>
+              <w:jc w:val="left"/>
+              <w:pBdr>
+                <w:bottom w:val="none" w:sz="0" w:space="0" w:color="000000"/>
+                <w:top w:val="none" w:sz="0" w:space="0" w:color="000000"/>
+                <w:left w:val="none" w:sz="0" w:space="0" w:color="000000"/>
+                <w:right w:val="none" w:sz="0" w:space="0" w:color="000000"/>
+              </w:pBdr>
+              <w:spacing w:after="100" w:before="100" w:line="240"/>
+              <w:ind w:left="100" w:right="100" w:firstLine="0" w:firstLineChars="0"/>
+            </w:pPr>
+            <w:r xmlns:w="http://schemas.openxmlformats.org/wordprocessingml/2006/main" xmlns:wp="http://schemas.openxmlformats.org/drawingml/2006/wordprocessingDrawing" xmlns:r="http://schemas.openxmlformats.org/officeDocument/2006/relationships" xmlns:w14="http://schemas.microsoft.com/office/word/2010/wordml">
+              <w:rPr>
+                <w:rFonts w:ascii="Garamond" w:hAnsi="Helvetica" w:eastAsia="Helvetica" w:cs="Helvetica"/>
+                <w:i w:val="false"/>
+                <w:b w:val="true"/>
                 <w:u w:val="none"/>
                 <w:sz w:val="20"/>
                 <w:szCs w:val="20"/>
@@ -10030,38 +9910,38 @@
         <w:tc>
           <w:tcPr>
             <w:tcBorders>
-              <w:bottom w:val="single" w:sz="12" w:space="0" w:color="666666"/>
-              <w:top w:val="single" w:sz="12" w:space="0" w:color="666666"/>
-              <w:left w:val="none" w:sz="0" w:space="0" w:color="000000"/>
-              <w:right w:val="none" w:sz="0" w:space="0" w:color="000000"/>
-            </w:tcBorders>
-            <w:shd w:val="clear" w:color="auto" w:fill="FFFFFF"/>
-            <w:tcMar>
-              <w:top w:w="0" w:type="dxa"/>
-              <w:bottom w:w="0" w:type="dxa"/>
-              <w:left w:w="0" w:type="dxa"/>
-              <w:right w:w="0" w:type="dxa"/>
-            </w:tcMar>
-            <w:vAlign w:val="center"/>
-          </w:tcPr>
-          <w:p>
-            <w:pPr>
-              <w:pStyle w:val="Normal"/>
-              <w:jc w:val="left"/>
-              <w:pBdr>
-                <w:bottom w:val="none" w:sz="0" w:space="0" w:color="000000"/>
-                <w:top w:val="none" w:sz="0" w:space="0" w:color="000000"/>
-                <w:left w:val="none" w:sz="0" w:space="0" w:color="000000"/>
-                <w:right w:val="none" w:sz="0" w:space="0" w:color="000000"/>
-              </w:pBdr>
-              <w:spacing w:after="100" w:before="100" w:line="240"/>
-              <w:ind w:left="100" w:right="100" w:firstLine="0" w:firstLineChars="0"/>
-            </w:pPr>
-            <w:r xmlns:w="http://schemas.openxmlformats.org/wordprocessingml/2006/main" xmlns:wp="http://schemas.openxmlformats.org/drawingml/2006/wordprocessingDrawing" xmlns:r="http://schemas.openxmlformats.org/officeDocument/2006/relationships" xmlns:w14="http://schemas.microsoft.com/office/word/2010/wordml">
-              <w:rPr>
-                <w:rFonts w:ascii="Garamond" w:hAnsi="Helvetica" w:eastAsia="Helvetica" w:cs="Helvetica"/>
-                <w:i w:val="false"/>
-                <w:b w:val="false"/>
+              <w:bottom w:val="none" w:sz="0" w:space="0" w:color="000000"/>
+              <w:top w:val="none" w:sz="0" w:space="0" w:color="000000"/>
+              <w:left w:val="none" w:sz="0" w:space="0" w:color="000000"/>
+              <w:right w:val="none" w:sz="0" w:space="0" w:color="000000"/>
+            </w:tcBorders>
+            <w:shd w:val="clear" w:color="auto" w:fill="CFCFCF"/>
+            <w:tcMar>
+              <w:top w:w="0" w:type="dxa"/>
+              <w:bottom w:w="0" w:type="dxa"/>
+              <w:left w:w="0" w:type="dxa"/>
+              <w:right w:w="0" w:type="dxa"/>
+            </w:tcMar>
+            <w:vAlign w:val="center"/>
+          </w:tcPr>
+          <w:p>
+            <w:pPr>
+              <w:pStyle w:val="Normal"/>
+              <w:jc w:val="left"/>
+              <w:pBdr>
+                <w:bottom w:val="none" w:sz="0" w:space="0" w:color="000000"/>
+                <w:top w:val="none" w:sz="0" w:space="0" w:color="000000"/>
+                <w:left w:val="none" w:sz="0" w:space="0" w:color="000000"/>
+                <w:right w:val="none" w:sz="0" w:space="0" w:color="000000"/>
+              </w:pBdr>
+              <w:spacing w:after="100" w:before="100" w:line="240"/>
+              <w:ind w:left="100" w:right="100" w:firstLine="0" w:firstLineChars="0"/>
+            </w:pPr>
+            <w:r xmlns:w="http://schemas.openxmlformats.org/wordprocessingml/2006/main" xmlns:wp="http://schemas.openxmlformats.org/drawingml/2006/wordprocessingDrawing" xmlns:r="http://schemas.openxmlformats.org/officeDocument/2006/relationships" xmlns:w14="http://schemas.microsoft.com/office/word/2010/wordml">
+              <w:rPr>
+                <w:rFonts w:ascii="Garamond" w:hAnsi="Helvetica" w:eastAsia="Helvetica" w:cs="Helvetica"/>
+                <w:i w:val="false"/>
+                <w:b w:val="true"/>
                 <w:u w:val="none"/>
                 <w:sz w:val="20"/>
                 <w:szCs w:val="20"/>
@@ -10074,38 +9954,38 @@
         <w:tc>
           <w:tcPr>
             <w:tcBorders>
-              <w:bottom w:val="single" w:sz="12" w:space="0" w:color="666666"/>
-              <w:top w:val="single" w:sz="12" w:space="0" w:color="666666"/>
-              <w:left w:val="none" w:sz="0" w:space="0" w:color="000000"/>
-              <w:right w:val="none" w:sz="0" w:space="0" w:color="000000"/>
-            </w:tcBorders>
-            <w:shd w:val="clear" w:color="auto" w:fill="FFFFFF"/>
-            <w:tcMar>
-              <w:top w:w="0" w:type="dxa"/>
-              <w:bottom w:w="0" w:type="dxa"/>
-              <w:left w:w="0" w:type="dxa"/>
-              <w:right w:w="0" w:type="dxa"/>
-            </w:tcMar>
-            <w:vAlign w:val="center"/>
-          </w:tcPr>
-          <w:p>
-            <w:pPr>
-              <w:pStyle w:val="Normal"/>
-              <w:jc w:val="left"/>
-              <w:pBdr>
-                <w:bottom w:val="none" w:sz="0" w:space="0" w:color="000000"/>
-                <w:top w:val="none" w:sz="0" w:space="0" w:color="000000"/>
-                <w:left w:val="none" w:sz="0" w:space="0" w:color="000000"/>
-                <w:right w:val="none" w:sz="0" w:space="0" w:color="000000"/>
-              </w:pBdr>
-              <w:spacing w:after="100" w:before="100" w:line="240"/>
-              <w:ind w:left="100" w:right="100" w:firstLine="0" w:firstLineChars="0"/>
-            </w:pPr>
-            <w:r xmlns:w="http://schemas.openxmlformats.org/wordprocessingml/2006/main" xmlns:wp="http://schemas.openxmlformats.org/drawingml/2006/wordprocessingDrawing" xmlns:r="http://schemas.openxmlformats.org/officeDocument/2006/relationships" xmlns:w14="http://schemas.microsoft.com/office/word/2010/wordml">
-              <w:rPr>
-                <w:rFonts w:ascii="Garamond" w:hAnsi="Helvetica" w:eastAsia="Helvetica" w:cs="Helvetica"/>
-                <w:i w:val="false"/>
-                <w:b w:val="false"/>
+              <w:bottom w:val="none" w:sz="0" w:space="0" w:color="000000"/>
+              <w:top w:val="none" w:sz="0" w:space="0" w:color="000000"/>
+              <w:left w:val="none" w:sz="0" w:space="0" w:color="000000"/>
+              <w:right w:val="none" w:sz="0" w:space="0" w:color="000000"/>
+            </w:tcBorders>
+            <w:shd w:val="clear" w:color="auto" w:fill="CFCFCF"/>
+            <w:tcMar>
+              <w:top w:w="0" w:type="dxa"/>
+              <w:bottom w:w="0" w:type="dxa"/>
+              <w:left w:w="0" w:type="dxa"/>
+              <w:right w:w="0" w:type="dxa"/>
+            </w:tcMar>
+            <w:vAlign w:val="center"/>
+          </w:tcPr>
+          <w:p>
+            <w:pPr>
+              <w:pStyle w:val="Normal"/>
+              <w:jc w:val="left"/>
+              <w:pBdr>
+                <w:bottom w:val="none" w:sz="0" w:space="0" w:color="000000"/>
+                <w:top w:val="none" w:sz="0" w:space="0" w:color="000000"/>
+                <w:left w:val="none" w:sz="0" w:space="0" w:color="000000"/>
+                <w:right w:val="none" w:sz="0" w:space="0" w:color="000000"/>
+              </w:pBdr>
+              <w:spacing w:after="100" w:before="100" w:line="240"/>
+              <w:ind w:left="100" w:right="100" w:firstLine="0" w:firstLineChars="0"/>
+            </w:pPr>
+            <w:r xmlns:w="http://schemas.openxmlformats.org/wordprocessingml/2006/main" xmlns:wp="http://schemas.openxmlformats.org/drawingml/2006/wordprocessingDrawing" xmlns:r="http://schemas.openxmlformats.org/officeDocument/2006/relationships" xmlns:w14="http://schemas.microsoft.com/office/word/2010/wordml">
+              <w:rPr>
+                <w:rFonts w:ascii="Garamond" w:hAnsi="Helvetica" w:eastAsia="Helvetica" w:cs="Helvetica"/>
+                <w:i w:val="false"/>
+                <w:b w:val="true"/>
                 <w:u w:val="none"/>
                 <w:sz w:val="20"/>
                 <w:szCs w:val="20"/>
@@ -10118,38 +9998,38 @@
         <w:tc>
           <w:tcPr>
             <w:tcBorders>
-              <w:bottom w:val="single" w:sz="12" w:space="0" w:color="666666"/>
-              <w:top w:val="single" w:sz="12" w:space="0" w:color="666666"/>
-              <w:left w:val="none" w:sz="0" w:space="0" w:color="000000"/>
-              <w:right w:val="none" w:sz="0" w:space="0" w:color="000000"/>
-            </w:tcBorders>
-            <w:shd w:val="clear" w:color="auto" w:fill="FFFFFF"/>
-            <w:tcMar>
-              <w:top w:w="0" w:type="dxa"/>
-              <w:bottom w:w="0" w:type="dxa"/>
-              <w:left w:w="0" w:type="dxa"/>
-              <w:right w:w="0" w:type="dxa"/>
-            </w:tcMar>
-            <w:vAlign w:val="center"/>
-          </w:tcPr>
-          <w:p>
-            <w:pPr>
-              <w:pStyle w:val="Normal"/>
-              <w:jc w:val="left"/>
-              <w:pBdr>
-                <w:bottom w:val="none" w:sz="0" w:space="0" w:color="000000"/>
-                <w:top w:val="none" w:sz="0" w:space="0" w:color="000000"/>
-                <w:left w:val="none" w:sz="0" w:space="0" w:color="000000"/>
-                <w:right w:val="none" w:sz="0" w:space="0" w:color="000000"/>
-              </w:pBdr>
-              <w:spacing w:after="100" w:before="100" w:line="240"/>
-              <w:ind w:left="100" w:right="100" w:firstLine="0" w:firstLineChars="0"/>
-            </w:pPr>
-            <w:r xmlns:w="http://schemas.openxmlformats.org/wordprocessingml/2006/main" xmlns:wp="http://schemas.openxmlformats.org/drawingml/2006/wordprocessingDrawing" xmlns:r="http://schemas.openxmlformats.org/officeDocument/2006/relationships" xmlns:w14="http://schemas.microsoft.com/office/word/2010/wordml">
-              <w:rPr>
-                <w:rFonts w:ascii="Garamond" w:hAnsi="Helvetica" w:eastAsia="Helvetica" w:cs="Helvetica"/>
-                <w:i w:val="false"/>
-                <w:b w:val="false"/>
+              <w:bottom w:val="none" w:sz="0" w:space="0" w:color="000000"/>
+              <w:top w:val="none" w:sz="0" w:space="0" w:color="000000"/>
+              <w:left w:val="none" w:sz="0" w:space="0" w:color="000000"/>
+              <w:right w:val="none" w:sz="0" w:space="0" w:color="000000"/>
+            </w:tcBorders>
+            <w:shd w:val="clear" w:color="auto" w:fill="CFCFCF"/>
+            <w:tcMar>
+              <w:top w:w="0" w:type="dxa"/>
+              <w:bottom w:w="0" w:type="dxa"/>
+              <w:left w:w="0" w:type="dxa"/>
+              <w:right w:w="0" w:type="dxa"/>
+            </w:tcMar>
+            <w:vAlign w:val="center"/>
+          </w:tcPr>
+          <w:p>
+            <w:pPr>
+              <w:pStyle w:val="Normal"/>
+              <w:jc w:val="left"/>
+              <w:pBdr>
+                <w:bottom w:val="none" w:sz="0" w:space="0" w:color="000000"/>
+                <w:top w:val="none" w:sz="0" w:space="0" w:color="000000"/>
+                <w:left w:val="none" w:sz="0" w:space="0" w:color="000000"/>
+                <w:right w:val="none" w:sz="0" w:space="0" w:color="000000"/>
+              </w:pBdr>
+              <w:spacing w:after="100" w:before="100" w:line="240"/>
+              <w:ind w:left="100" w:right="100" w:firstLine="0" w:firstLineChars="0"/>
+            </w:pPr>
+            <w:r xmlns:w="http://schemas.openxmlformats.org/wordprocessingml/2006/main" xmlns:wp="http://schemas.openxmlformats.org/drawingml/2006/wordprocessingDrawing" xmlns:r="http://schemas.openxmlformats.org/officeDocument/2006/relationships" xmlns:w14="http://schemas.microsoft.com/office/word/2010/wordml">
+              <w:rPr>
+                <w:rFonts w:ascii="Garamond" w:hAnsi="Helvetica" w:eastAsia="Helvetica" w:cs="Helvetica"/>
+                <w:i w:val="false"/>
+                <w:b w:val="true"/>
                 <w:u w:val="none"/>
                 <w:sz w:val="20"/>
                 <w:szCs w:val="20"/>
@@ -10169,11 +10049,11 @@
           <w:tcPr>
             <w:tcBorders>
               <w:bottom w:val="none" w:sz="0" w:space="0" w:color="000000"/>
-              <w:top w:val="single" w:sz="12" w:space="0" w:color="666666"/>
-              <w:left w:val="none" w:sz="0" w:space="0" w:color="000000"/>
-              <w:right w:val="none" w:sz="0" w:space="0" w:color="000000"/>
-            </w:tcBorders>
-            <w:shd w:val="clear" w:color="auto" w:fill="FFFFFF"/>
+              <w:top w:val="none" w:sz="0" w:space="0" w:color="000000"/>
+              <w:left w:val="none" w:sz="0" w:space="0" w:color="000000"/>
+              <w:right w:val="none" w:sz="0" w:space="0" w:color="000000"/>
+            </w:tcBorders>
+            <w:shd w:val="clear" w:color="auto" w:fill="EFEFEF"/>
             <w:tcMar>
               <w:top w:w="0" w:type="dxa"/>
               <w:bottom w:w="0" w:type="dxa"/>
@@ -10213,11 +10093,11 @@
           <w:tcPr>
             <w:tcBorders>
               <w:bottom w:val="none" w:sz="0" w:space="0" w:color="000000"/>
-              <w:top w:val="single" w:sz="12" w:space="0" w:color="666666"/>
-              <w:left w:val="none" w:sz="0" w:space="0" w:color="000000"/>
-              <w:right w:val="none" w:sz="0" w:space="0" w:color="000000"/>
-            </w:tcBorders>
-            <w:shd w:val="clear" w:color="auto" w:fill="FFFFFF"/>
+              <w:top w:val="none" w:sz="0" w:space="0" w:color="000000"/>
+              <w:left w:val="none" w:sz="0" w:space="0" w:color="000000"/>
+              <w:right w:val="none" w:sz="0" w:space="0" w:color="000000"/>
+            </w:tcBorders>
+            <w:shd w:val="clear" w:color="auto" w:fill="EFEFEF"/>
             <w:tcMar>
               <w:top w:w="0" w:type="dxa"/>
               <w:bottom w:w="0" w:type="dxa"/>
@@ -10257,11 +10137,11 @@
           <w:tcPr>
             <w:tcBorders>
               <w:bottom w:val="none" w:sz="0" w:space="0" w:color="000000"/>
-              <w:top w:val="single" w:sz="12" w:space="0" w:color="666666"/>
-              <w:left w:val="none" w:sz="0" w:space="0" w:color="000000"/>
-              <w:right w:val="none" w:sz="0" w:space="0" w:color="000000"/>
-            </w:tcBorders>
-            <w:shd w:val="clear" w:color="auto" w:fill="FFFFFF"/>
+              <w:top w:val="none" w:sz="0" w:space="0" w:color="000000"/>
+              <w:left w:val="none" w:sz="0" w:space="0" w:color="000000"/>
+              <w:right w:val="none" w:sz="0" w:space="0" w:color="000000"/>
+            </w:tcBorders>
+            <w:shd w:val="clear" w:color="auto" w:fill="EFEFEF"/>
             <w:tcMar>
               <w:top w:w="0" w:type="dxa"/>
               <w:bottom w:w="0" w:type="dxa"/>
@@ -10301,11 +10181,11 @@
           <w:tcPr>
             <w:tcBorders>
               <w:bottom w:val="none" w:sz="0" w:space="0" w:color="000000"/>
-              <w:top w:val="single" w:sz="12" w:space="0" w:color="666666"/>
-              <w:left w:val="none" w:sz="0" w:space="0" w:color="000000"/>
-              <w:right w:val="none" w:sz="0" w:space="0" w:color="000000"/>
-            </w:tcBorders>
-            <w:shd w:val="clear" w:color="auto" w:fill="FFFFFF"/>
+              <w:top w:val="none" w:sz="0" w:space="0" w:color="000000"/>
+              <w:left w:val="none" w:sz="0" w:space="0" w:color="000000"/>
+              <w:right w:val="none" w:sz="0" w:space="0" w:color="000000"/>
+            </w:tcBorders>
+            <w:shd w:val="clear" w:color="auto" w:fill="EFEFEF"/>
             <w:tcMar>
               <w:top w:w="0" w:type="dxa"/>
               <w:bottom w:w="0" w:type="dxa"/>
@@ -10345,11 +10225,11 @@
           <w:tcPr>
             <w:tcBorders>
               <w:bottom w:val="none" w:sz="0" w:space="0" w:color="000000"/>
-              <w:top w:val="single" w:sz="12" w:space="0" w:color="666666"/>
-              <w:left w:val="none" w:sz="0" w:space="0" w:color="000000"/>
-              <w:right w:val="none" w:sz="0" w:space="0" w:color="000000"/>
-            </w:tcBorders>
-            <w:shd w:val="clear" w:color="auto" w:fill="FFFFFF"/>
+              <w:top w:val="none" w:sz="0" w:space="0" w:color="000000"/>
+              <w:left w:val="none" w:sz="0" w:space="0" w:color="000000"/>
+              <w:right w:val="none" w:sz="0" w:space="0" w:color="000000"/>
+            </w:tcBorders>
+            <w:shd w:val="clear" w:color="auto" w:fill="EFEFEF"/>
             <w:tcMar>
               <w:top w:w="0" w:type="dxa"/>
               <w:bottom w:w="0" w:type="dxa"/>
@@ -10389,11 +10269,11 @@
           <w:tcPr>
             <w:tcBorders>
               <w:bottom w:val="none" w:sz="0" w:space="0" w:color="000000"/>
-              <w:top w:val="single" w:sz="12" w:space="0" w:color="666666"/>
-              <w:left w:val="none" w:sz="0" w:space="0" w:color="000000"/>
-              <w:right w:val="none" w:sz="0" w:space="0" w:color="000000"/>
-            </w:tcBorders>
-            <w:shd w:val="clear" w:color="auto" w:fill="FFFFFF"/>
+              <w:top w:val="none" w:sz="0" w:space="0" w:color="000000"/>
+              <w:left w:val="none" w:sz="0" w:space="0" w:color="000000"/>
+              <w:right w:val="none" w:sz="0" w:space="0" w:color="000000"/>
+            </w:tcBorders>
+            <w:shd w:val="clear" w:color="auto" w:fill="EFEFEF"/>
             <w:tcMar>
               <w:top w:w="0" w:type="dxa"/>
               <w:bottom w:w="0" w:type="dxa"/>
@@ -10713,7 +10593,7 @@
               <w:left w:val="none" w:sz="0" w:space="0" w:color="000000"/>
               <w:right w:val="none" w:sz="0" w:space="0" w:color="000000"/>
             </w:tcBorders>
-            <w:shd w:val="clear" w:color="auto" w:fill="FFFFFF"/>
+            <w:shd w:val="clear" w:color="auto" w:fill="EFEFEF"/>
             <w:tcMar>
               <w:top w:w="0" w:type="dxa"/>
               <w:bottom w:w="0" w:type="dxa"/>
@@ -10757,7 +10637,7 @@
               <w:left w:val="none" w:sz="0" w:space="0" w:color="000000"/>
               <w:right w:val="none" w:sz="0" w:space="0" w:color="000000"/>
             </w:tcBorders>
-            <w:shd w:val="clear" w:color="auto" w:fill="FFFFFF"/>
+            <w:shd w:val="clear" w:color="auto" w:fill="EFEFEF"/>
             <w:tcMar>
               <w:top w:w="0" w:type="dxa"/>
               <w:bottom w:w="0" w:type="dxa"/>
@@ -10801,7 +10681,7 @@
               <w:left w:val="none" w:sz="0" w:space="0" w:color="000000"/>
               <w:right w:val="none" w:sz="0" w:space="0" w:color="000000"/>
             </w:tcBorders>
-            <w:shd w:val="clear" w:color="auto" w:fill="FFFFFF"/>
+            <w:shd w:val="clear" w:color="auto" w:fill="EFEFEF"/>
             <w:tcMar>
               <w:top w:w="0" w:type="dxa"/>
               <w:bottom w:w="0" w:type="dxa"/>
@@ -10845,7 +10725,7 @@
               <w:left w:val="none" w:sz="0" w:space="0" w:color="000000"/>
               <w:right w:val="none" w:sz="0" w:space="0" w:color="000000"/>
             </w:tcBorders>
-            <w:shd w:val="clear" w:color="auto" w:fill="FFFFFF"/>
+            <w:shd w:val="clear" w:color="auto" w:fill="EFEFEF"/>
             <w:tcMar>
               <w:top w:w="0" w:type="dxa"/>
               <w:bottom w:w="0" w:type="dxa"/>
@@ -10889,7 +10769,7 @@
               <w:left w:val="none" w:sz="0" w:space="0" w:color="000000"/>
               <w:right w:val="none" w:sz="0" w:space="0" w:color="000000"/>
             </w:tcBorders>
-            <w:shd w:val="clear" w:color="auto" w:fill="FFFFFF"/>
+            <w:shd w:val="clear" w:color="auto" w:fill="EFEFEF"/>
             <w:tcMar>
               <w:top w:w="0" w:type="dxa"/>
               <w:bottom w:w="0" w:type="dxa"/>
@@ -10933,7 +10813,7 @@
               <w:left w:val="none" w:sz="0" w:space="0" w:color="000000"/>
               <w:right w:val="none" w:sz="0" w:space="0" w:color="000000"/>
             </w:tcBorders>
-            <w:shd w:val="clear" w:color="auto" w:fill="FFFFFF"/>
+            <w:shd w:val="clear" w:color="auto" w:fill="EFEFEF"/>
             <w:tcMar>
               <w:top w:w="0" w:type="dxa"/>
               <w:bottom w:w="0" w:type="dxa"/>
@@ -11253,7 +11133,7 @@
               <w:left w:val="none" w:sz="0" w:space="0" w:color="000000"/>
               <w:right w:val="none" w:sz="0" w:space="0" w:color="000000"/>
             </w:tcBorders>
-            <w:shd w:val="clear" w:color="auto" w:fill="FFFFFF"/>
+            <w:shd w:val="clear" w:color="auto" w:fill="EFEFEF"/>
             <w:tcMar>
               <w:top w:w="0" w:type="dxa"/>
               <w:bottom w:w="0" w:type="dxa"/>
@@ -11297,7 +11177,7 @@
               <w:left w:val="none" w:sz="0" w:space="0" w:color="000000"/>
               <w:right w:val="none" w:sz="0" w:space="0" w:color="000000"/>
             </w:tcBorders>
-            <w:shd w:val="clear" w:color="auto" w:fill="FFFFFF"/>
+            <w:shd w:val="clear" w:color="auto" w:fill="EFEFEF"/>
             <w:tcMar>
               <w:top w:w="0" w:type="dxa"/>
               <w:bottom w:w="0" w:type="dxa"/>
@@ -11341,7 +11221,7 @@
               <w:left w:val="none" w:sz="0" w:space="0" w:color="000000"/>
               <w:right w:val="none" w:sz="0" w:space="0" w:color="000000"/>
             </w:tcBorders>
-            <w:shd w:val="clear" w:color="auto" w:fill="FFFFFF"/>
+            <w:shd w:val="clear" w:color="auto" w:fill="EFEFEF"/>
             <w:tcMar>
               <w:top w:w="0" w:type="dxa"/>
               <w:bottom w:w="0" w:type="dxa"/>
@@ -11385,7 +11265,7 @@
               <w:left w:val="none" w:sz="0" w:space="0" w:color="000000"/>
               <w:right w:val="none" w:sz="0" w:space="0" w:color="000000"/>
             </w:tcBorders>
-            <w:shd w:val="clear" w:color="auto" w:fill="FFFFFF"/>
+            <w:shd w:val="clear" w:color="auto" w:fill="EFEFEF"/>
             <w:tcMar>
               <w:top w:w="0" w:type="dxa"/>
               <w:bottom w:w="0" w:type="dxa"/>
@@ -11429,7 +11309,7 @@
               <w:left w:val="none" w:sz="0" w:space="0" w:color="000000"/>
               <w:right w:val="none" w:sz="0" w:space="0" w:color="000000"/>
             </w:tcBorders>
-            <w:shd w:val="clear" w:color="auto" w:fill="FFFFFF"/>
+            <w:shd w:val="clear" w:color="auto" w:fill="EFEFEF"/>
             <w:tcMar>
               <w:top w:w="0" w:type="dxa"/>
               <w:bottom w:w="0" w:type="dxa"/>
@@ -11473,7 +11353,7 @@
               <w:left w:val="none" w:sz="0" w:space="0" w:color="000000"/>
               <w:right w:val="none" w:sz="0" w:space="0" w:color="000000"/>
             </w:tcBorders>
-            <w:shd w:val="clear" w:color="auto" w:fill="FFFFFF"/>
+            <w:shd w:val="clear" w:color="auto" w:fill="EFEFEF"/>
             <w:tcMar>
               <w:top w:w="0" w:type="dxa"/>
               <w:bottom w:w="0" w:type="dxa"/>
@@ -11793,7 +11673,7 @@
               <w:left w:val="none" w:sz="0" w:space="0" w:color="000000"/>
               <w:right w:val="none" w:sz="0" w:space="0" w:color="000000"/>
             </w:tcBorders>
-            <w:shd w:val="clear" w:color="auto" w:fill="FFFFFF"/>
+            <w:shd w:val="clear" w:color="auto" w:fill="EFEFEF"/>
             <w:tcMar>
               <w:top w:w="0" w:type="dxa"/>
               <w:bottom w:w="0" w:type="dxa"/>
@@ -11837,7 +11717,7 @@
               <w:left w:val="none" w:sz="0" w:space="0" w:color="000000"/>
               <w:right w:val="none" w:sz="0" w:space="0" w:color="000000"/>
             </w:tcBorders>
-            <w:shd w:val="clear" w:color="auto" w:fill="FFFFFF"/>
+            <w:shd w:val="clear" w:color="auto" w:fill="EFEFEF"/>
             <w:tcMar>
               <w:top w:w="0" w:type="dxa"/>
               <w:bottom w:w="0" w:type="dxa"/>
@@ -11881,7 +11761,7 @@
               <w:left w:val="none" w:sz="0" w:space="0" w:color="000000"/>
               <w:right w:val="none" w:sz="0" w:space="0" w:color="000000"/>
             </w:tcBorders>
-            <w:shd w:val="clear" w:color="auto" w:fill="FFFFFF"/>
+            <w:shd w:val="clear" w:color="auto" w:fill="EFEFEF"/>
             <w:tcMar>
               <w:top w:w="0" w:type="dxa"/>
               <w:bottom w:w="0" w:type="dxa"/>
@@ -11925,7 +11805,7 @@
               <w:left w:val="none" w:sz="0" w:space="0" w:color="000000"/>
               <w:right w:val="none" w:sz="0" w:space="0" w:color="000000"/>
             </w:tcBorders>
-            <w:shd w:val="clear" w:color="auto" w:fill="FFFFFF"/>
+            <w:shd w:val="clear" w:color="auto" w:fill="EFEFEF"/>
             <w:tcMar>
               <w:top w:w="0" w:type="dxa"/>
               <w:bottom w:w="0" w:type="dxa"/>
@@ -11969,7 +11849,7 @@
               <w:left w:val="none" w:sz="0" w:space="0" w:color="000000"/>
               <w:right w:val="none" w:sz="0" w:space="0" w:color="000000"/>
             </w:tcBorders>
-            <w:shd w:val="clear" w:color="auto" w:fill="FFFFFF"/>
+            <w:shd w:val="clear" w:color="auto" w:fill="EFEFEF"/>
             <w:tcMar>
               <w:top w:w="0" w:type="dxa"/>
               <w:bottom w:w="0" w:type="dxa"/>
@@ -12013,7 +11893,7 @@
               <w:left w:val="none" w:sz="0" w:space="0" w:color="000000"/>
               <w:right w:val="none" w:sz="0" w:space="0" w:color="000000"/>
             </w:tcBorders>
-            <w:shd w:val="clear" w:color="auto" w:fill="FFFFFF"/>
+            <w:shd w:val="clear" w:color="auto" w:fill="EFEFEF"/>
             <w:tcMar>
               <w:top w:w="0" w:type="dxa"/>
               <w:bottom w:w="0" w:type="dxa"/>
@@ -12333,7 +12213,7 @@
               <w:left w:val="none" w:sz="0" w:space="0" w:color="000000"/>
               <w:right w:val="none" w:sz="0" w:space="0" w:color="000000"/>
             </w:tcBorders>
-            <w:shd w:val="clear" w:color="auto" w:fill="FFFFFF"/>
+            <w:shd w:val="clear" w:color="auto" w:fill="EFEFEF"/>
             <w:tcMar>
               <w:top w:w="0" w:type="dxa"/>
               <w:bottom w:w="0" w:type="dxa"/>
@@ -12377,7 +12257,7 @@
               <w:left w:val="none" w:sz="0" w:space="0" w:color="000000"/>
               <w:right w:val="none" w:sz="0" w:space="0" w:color="000000"/>
             </w:tcBorders>
-            <w:shd w:val="clear" w:color="auto" w:fill="FFFFFF"/>
+            <w:shd w:val="clear" w:color="auto" w:fill="EFEFEF"/>
             <w:tcMar>
               <w:top w:w="0" w:type="dxa"/>
               <w:bottom w:w="0" w:type="dxa"/>
@@ -12421,7 +12301,7 @@
               <w:left w:val="none" w:sz="0" w:space="0" w:color="000000"/>
               <w:right w:val="none" w:sz="0" w:space="0" w:color="000000"/>
             </w:tcBorders>
-            <w:shd w:val="clear" w:color="auto" w:fill="FFFFFF"/>
+            <w:shd w:val="clear" w:color="auto" w:fill="EFEFEF"/>
             <w:tcMar>
               <w:top w:w="0" w:type="dxa"/>
               <w:bottom w:w="0" w:type="dxa"/>
@@ -12465,7 +12345,7 @@
               <w:left w:val="none" w:sz="0" w:space="0" w:color="000000"/>
               <w:right w:val="none" w:sz="0" w:space="0" w:color="000000"/>
             </w:tcBorders>
-            <w:shd w:val="clear" w:color="auto" w:fill="FFFFFF"/>
+            <w:shd w:val="clear" w:color="auto" w:fill="EFEFEF"/>
             <w:tcMar>
               <w:top w:w="0" w:type="dxa"/>
               <w:bottom w:w="0" w:type="dxa"/>
@@ -12509,7 +12389,7 @@
               <w:left w:val="none" w:sz="0" w:space="0" w:color="000000"/>
               <w:right w:val="none" w:sz="0" w:space="0" w:color="000000"/>
             </w:tcBorders>
-            <w:shd w:val="clear" w:color="auto" w:fill="FFFFFF"/>
+            <w:shd w:val="clear" w:color="auto" w:fill="EFEFEF"/>
             <w:tcMar>
               <w:top w:w="0" w:type="dxa"/>
               <w:bottom w:w="0" w:type="dxa"/>
@@ -12553,7 +12433,7 @@
               <w:left w:val="none" w:sz="0" w:space="0" w:color="000000"/>
               <w:right w:val="none" w:sz="0" w:space="0" w:color="000000"/>
             </w:tcBorders>
-            <w:shd w:val="clear" w:color="auto" w:fill="FFFFFF"/>
+            <w:shd w:val="clear" w:color="auto" w:fill="EFEFEF"/>
             <w:tcMar>
               <w:top w:w="0" w:type="dxa"/>
               <w:bottom w:w="0" w:type="dxa"/>
@@ -12873,7 +12753,7 @@
               <w:left w:val="none" w:sz="0" w:space="0" w:color="000000"/>
               <w:right w:val="none" w:sz="0" w:space="0" w:color="000000"/>
             </w:tcBorders>
-            <w:shd w:val="clear" w:color="auto" w:fill="FFFFFF"/>
+            <w:shd w:val="clear" w:color="auto" w:fill="EFEFEF"/>
             <w:tcMar>
               <w:top w:w="0" w:type="dxa"/>
               <w:bottom w:w="0" w:type="dxa"/>
@@ -12917,7 +12797,7 @@
               <w:left w:val="none" w:sz="0" w:space="0" w:color="000000"/>
               <w:right w:val="none" w:sz="0" w:space="0" w:color="000000"/>
             </w:tcBorders>
-            <w:shd w:val="clear" w:color="auto" w:fill="FFFFFF"/>
+            <w:shd w:val="clear" w:color="auto" w:fill="EFEFEF"/>
             <w:tcMar>
               <w:top w:w="0" w:type="dxa"/>
               <w:bottom w:w="0" w:type="dxa"/>
@@ -12961,7 +12841,7 @@
               <w:left w:val="none" w:sz="0" w:space="0" w:color="000000"/>
               <w:right w:val="none" w:sz="0" w:space="0" w:color="000000"/>
             </w:tcBorders>
-            <w:shd w:val="clear" w:color="auto" w:fill="FFFFFF"/>
+            <w:shd w:val="clear" w:color="auto" w:fill="EFEFEF"/>
             <w:tcMar>
               <w:top w:w="0" w:type="dxa"/>
               <w:bottom w:w="0" w:type="dxa"/>
@@ -13005,7 +12885,7 @@
               <w:left w:val="none" w:sz="0" w:space="0" w:color="000000"/>
               <w:right w:val="none" w:sz="0" w:space="0" w:color="000000"/>
             </w:tcBorders>
-            <w:shd w:val="clear" w:color="auto" w:fill="FFFFFF"/>
+            <w:shd w:val="clear" w:color="auto" w:fill="EFEFEF"/>
             <w:tcMar>
               <w:top w:w="0" w:type="dxa"/>
               <w:bottom w:w="0" w:type="dxa"/>
@@ -13049,7 +12929,7 @@
               <w:left w:val="none" w:sz="0" w:space="0" w:color="000000"/>
               <w:right w:val="none" w:sz="0" w:space="0" w:color="000000"/>
             </w:tcBorders>
-            <w:shd w:val="clear" w:color="auto" w:fill="FFFFFF"/>
+            <w:shd w:val="clear" w:color="auto" w:fill="EFEFEF"/>
             <w:tcMar>
               <w:top w:w="0" w:type="dxa"/>
               <w:bottom w:w="0" w:type="dxa"/>
@@ -13093,7 +12973,7 @@
               <w:left w:val="none" w:sz="0" w:space="0" w:color="000000"/>
               <w:right w:val="none" w:sz="0" w:space="0" w:color="000000"/>
             </w:tcBorders>
-            <w:shd w:val="clear" w:color="auto" w:fill="FFFFFF"/>
+            <w:shd w:val="clear" w:color="auto" w:fill="EFEFEF"/>
             <w:tcMar>
               <w:top w:w="0" w:type="dxa"/>
               <w:bottom w:w="0" w:type="dxa"/>
@@ -13138,7 +13018,7 @@
         <w:tc>
           <w:tcPr>
             <w:tcBorders>
-              <w:bottom w:val="single" w:sz="12" w:space="0" w:color="666666"/>
+              <w:bottom w:val="none" w:sz="0" w:space="0" w:color="000000"/>
               <w:top w:val="none" w:sz="0" w:space="0" w:color="000000"/>
               <w:left w:val="none" w:sz="0" w:space="0" w:color="000000"/>
               <w:right w:val="none" w:sz="0" w:space="0" w:color="000000"/>
@@ -13182,7 +13062,7 @@
         <w:tc>
           <w:tcPr>
             <w:tcBorders>
-              <w:bottom w:val="single" w:sz="12" w:space="0" w:color="666666"/>
+              <w:bottom w:val="none" w:sz="0" w:space="0" w:color="000000"/>
               <w:top w:val="none" w:sz="0" w:space="0" w:color="000000"/>
               <w:left w:val="none" w:sz="0" w:space="0" w:color="000000"/>
               <w:right w:val="none" w:sz="0" w:space="0" w:color="000000"/>
@@ -13226,7 +13106,7 @@
         <w:tc>
           <w:tcPr>
             <w:tcBorders>
-              <w:bottom w:val="single" w:sz="12" w:space="0" w:color="666666"/>
+              <w:bottom w:val="none" w:sz="0" w:space="0" w:color="000000"/>
               <w:top w:val="none" w:sz="0" w:space="0" w:color="000000"/>
               <w:left w:val="none" w:sz="0" w:space="0" w:color="000000"/>
               <w:right w:val="none" w:sz="0" w:space="0" w:color="000000"/>
@@ -13270,7 +13150,7 @@
         <w:tc>
           <w:tcPr>
             <w:tcBorders>
-              <w:bottom w:val="single" w:sz="12" w:space="0" w:color="666666"/>
+              <w:bottom w:val="none" w:sz="0" w:space="0" w:color="000000"/>
               <w:top w:val="none" w:sz="0" w:space="0" w:color="000000"/>
               <w:left w:val="none" w:sz="0" w:space="0" w:color="000000"/>
               <w:right w:val="none" w:sz="0" w:space="0" w:color="000000"/>
@@ -13314,7 +13194,7 @@
         <w:tc>
           <w:tcPr>
             <w:tcBorders>
-              <w:bottom w:val="single" w:sz="12" w:space="0" w:color="666666"/>
+              <w:bottom w:val="none" w:sz="0" w:space="0" w:color="000000"/>
               <w:top w:val="none" w:sz="0" w:space="0" w:color="000000"/>
               <w:left w:val="none" w:sz="0" w:space="0" w:color="000000"/>
               <w:right w:val="none" w:sz="0" w:space="0" w:color="000000"/>
@@ -13358,7 +13238,7 @@
         <w:tc>
           <w:tcPr>
             <w:tcBorders>
-              <w:bottom w:val="single" w:sz="12" w:space="0" w:color="666666"/>
+              <w:bottom w:val="none" w:sz="0" w:space="0" w:color="000000"/>
               <w:top w:val="none" w:sz="0" w:space="0" w:color="000000"/>
               <w:left w:val="none" w:sz="0" w:space="0" w:color="000000"/>
               <w:right w:val="none" w:sz="0" w:space="0" w:color="000000"/>
@@ -13426,18 +13306,18 @@
           <wp:inline>
             <wp:extent cx="5600700" cy="3500437"/>
             <wp:effectExtent b="0" l="0" r="0" t="0"/>
-            <wp:docPr descr="Figura 5. Combinación de mecanismos de justicia transicional en los países de América Latina y el Caribe con regímenes post autoritarios (1970-2010)" title="" id="40" name="Picture"/>
+            <wp:docPr descr="Figura 5. Combinación de mecanismos de justicia transicional en los países de América Latina y el Caribe con regímenes post autoritarios (1970-2010)" title="" id="39" name="Picture"/>
             <a:graphic>
               <a:graphicData uri="http://schemas.openxmlformats.org/drawingml/2006/picture">
                 <pic:pic>
                   <pic:nvPicPr>
-                    <pic:cNvPr descr="5_metodología_files/figure-docx/Figura%205-1.png" id="41" name="Picture"/>
+                    <pic:cNvPr descr="5_metodología_files/figure-docx/Figura%205-1.png" id="40" name="Picture"/>
                     <pic:cNvPicPr>
                       <a:picLocks noChangeArrowheads="1" noChangeAspect="1"/>
                     </pic:cNvPicPr>
                   </pic:nvPicPr>
                   <pic:blipFill>
-                    <a:blip r:embed="rId39"/>
+                    <a:blip r:embed="rId38"/>
                     <a:stretch>
                       <a:fillRect/>
                     </a:stretch>
@@ -13523,18 +13403,18 @@
           <wp:inline>
             <wp:extent cx="5600700" cy="2800350"/>
             <wp:effectExtent b="0" l="0" r="0" t="0"/>
-            <wp:docPr descr="Figura 6. Enjuiciamientos, setencias y amnistías por violaciones a los derechos humanos acumuladas en los países de América Latina y el Caribe entre 1970 y 2010" title="" id="43" name="Picture"/>
+            <wp:docPr descr="Figura 6. Enjuiciamientos, setencias y amnistías por violaciones a los derechos humanos acumuladas en los países de América Latina y el Caribe entre 1970 y 2010" title="" id="42" name="Picture"/>
             <a:graphic>
               <a:graphicData uri="http://schemas.openxmlformats.org/drawingml/2006/picture">
                 <pic:pic>
                   <pic:nvPicPr>
-                    <pic:cNvPr descr="5_metodología_files/figure-docx/Figura%206-1.png" id="44" name="Picture"/>
+                    <pic:cNvPr descr="5_metodología_files/figure-docx/Figura%206-1.png" id="43" name="Picture"/>
                     <pic:cNvPicPr>
                       <a:picLocks noChangeArrowheads="1" noChangeAspect="1"/>
                     </pic:cNvPicPr>
                   </pic:nvPicPr>
                   <pic:blipFill>
-                    <a:blip r:embed="rId42"/>
+                    <a:blip r:embed="rId41"/>
                     <a:stretch>
                       <a:fillRect/>
                     </a:stretch>
@@ -13616,38 +13496,38 @@
         <w:tc>
           <w:tcPr>
             <w:tcBorders>
-              <w:bottom w:val="single" w:sz="12" w:space="0" w:color="666666"/>
-              <w:top w:val="single" w:sz="12" w:space="0" w:color="666666"/>
-              <w:left w:val="none" w:sz="0" w:space="0" w:color="000000"/>
-              <w:right w:val="none" w:sz="0" w:space="0" w:color="000000"/>
-            </w:tcBorders>
-            <w:shd w:val="clear" w:color="auto" w:fill="FFFFFF"/>
-            <w:tcMar>
-              <w:top w:w="0" w:type="dxa"/>
-              <w:bottom w:w="0" w:type="dxa"/>
-              <w:left w:w="0" w:type="dxa"/>
-              <w:right w:w="0" w:type="dxa"/>
-            </w:tcMar>
-            <w:vAlign w:val="center"/>
-          </w:tcPr>
-          <w:p>
-            <w:pPr>
-              <w:pStyle w:val="Normal"/>
-              <w:jc w:val="left"/>
-              <w:pBdr>
-                <w:bottom w:val="none" w:sz="0" w:space="0" w:color="000000"/>
-                <w:top w:val="none" w:sz="0" w:space="0" w:color="000000"/>
-                <w:left w:val="none" w:sz="0" w:space="0" w:color="000000"/>
-                <w:right w:val="none" w:sz="0" w:space="0" w:color="000000"/>
-              </w:pBdr>
-              <w:spacing w:after="100" w:before="100" w:line="240"/>
-              <w:ind w:left="100" w:right="100" w:firstLine="0" w:firstLineChars="0"/>
-            </w:pPr>
-            <w:r xmlns:w="http://schemas.openxmlformats.org/wordprocessingml/2006/main" xmlns:wp="http://schemas.openxmlformats.org/drawingml/2006/wordprocessingDrawing" xmlns:r="http://schemas.openxmlformats.org/officeDocument/2006/relationships" xmlns:w14="http://schemas.microsoft.com/office/word/2010/wordml">
-              <w:rPr>
-                <w:rFonts w:ascii="Garamond" w:hAnsi="Helvetica" w:eastAsia="Helvetica" w:cs="Helvetica"/>
-                <w:i w:val="false"/>
-                <w:b w:val="false"/>
+              <w:bottom w:val="none" w:sz="0" w:space="0" w:color="000000"/>
+              <w:top w:val="none" w:sz="0" w:space="0" w:color="000000"/>
+              <w:left w:val="none" w:sz="0" w:space="0" w:color="000000"/>
+              <w:right w:val="none" w:sz="0" w:space="0" w:color="000000"/>
+            </w:tcBorders>
+            <w:shd w:val="clear" w:color="auto" w:fill="CFCFCF"/>
+            <w:tcMar>
+              <w:top w:w="0" w:type="dxa"/>
+              <w:bottom w:w="0" w:type="dxa"/>
+              <w:left w:w="0" w:type="dxa"/>
+              <w:right w:w="0" w:type="dxa"/>
+            </w:tcMar>
+            <w:vAlign w:val="center"/>
+          </w:tcPr>
+          <w:p>
+            <w:pPr>
+              <w:pStyle w:val="Normal"/>
+              <w:jc w:val="left"/>
+              <w:pBdr>
+                <w:bottom w:val="none" w:sz="0" w:space="0" w:color="000000"/>
+                <w:top w:val="none" w:sz="0" w:space="0" w:color="000000"/>
+                <w:left w:val="none" w:sz="0" w:space="0" w:color="000000"/>
+                <w:right w:val="none" w:sz="0" w:space="0" w:color="000000"/>
+              </w:pBdr>
+              <w:spacing w:after="100" w:before="100" w:line="240"/>
+              <w:ind w:left="100" w:right="100" w:firstLine="0" w:firstLineChars="0"/>
+            </w:pPr>
+            <w:r xmlns:w="http://schemas.openxmlformats.org/wordprocessingml/2006/main" xmlns:wp="http://schemas.openxmlformats.org/drawingml/2006/wordprocessingDrawing" xmlns:r="http://schemas.openxmlformats.org/officeDocument/2006/relationships" xmlns:w14="http://schemas.microsoft.com/office/word/2010/wordml">
+              <w:rPr>
+                <w:rFonts w:ascii="Garamond" w:hAnsi="Helvetica" w:eastAsia="Helvetica" w:cs="Helvetica"/>
+                <w:i w:val="false"/>
+                <w:b w:val="true"/>
                 <w:u w:val="none"/>
                 <w:sz w:val="20"/>
                 <w:szCs w:val="20"/>
@@ -13660,38 +13540,38 @@
         <w:tc>
           <w:tcPr>
             <w:tcBorders>
-              <w:bottom w:val="single" w:sz="12" w:space="0" w:color="666666"/>
-              <w:top w:val="single" w:sz="12" w:space="0" w:color="666666"/>
-              <w:left w:val="none" w:sz="0" w:space="0" w:color="000000"/>
-              <w:right w:val="none" w:sz="0" w:space="0" w:color="000000"/>
-            </w:tcBorders>
-            <w:shd w:val="clear" w:color="auto" w:fill="FFFFFF"/>
-            <w:tcMar>
-              <w:top w:w="0" w:type="dxa"/>
-              <w:bottom w:w="0" w:type="dxa"/>
-              <w:left w:w="0" w:type="dxa"/>
-              <w:right w:w="0" w:type="dxa"/>
-            </w:tcMar>
-            <w:vAlign w:val="center"/>
-          </w:tcPr>
-          <w:p>
-            <w:pPr>
-              <w:pStyle w:val="Normal"/>
-              <w:jc w:val="left"/>
-              <w:pBdr>
-                <w:bottom w:val="none" w:sz="0" w:space="0" w:color="000000"/>
-                <w:top w:val="none" w:sz="0" w:space="0" w:color="000000"/>
-                <w:left w:val="none" w:sz="0" w:space="0" w:color="000000"/>
-                <w:right w:val="none" w:sz="0" w:space="0" w:color="000000"/>
-              </w:pBdr>
-              <w:spacing w:after="100" w:before="100" w:line="240"/>
-              <w:ind w:left="100" w:right="100" w:firstLine="0" w:firstLineChars="0"/>
-            </w:pPr>
-            <w:r xmlns:w="http://schemas.openxmlformats.org/wordprocessingml/2006/main" xmlns:wp="http://schemas.openxmlformats.org/drawingml/2006/wordprocessingDrawing" xmlns:r="http://schemas.openxmlformats.org/officeDocument/2006/relationships" xmlns:w14="http://schemas.microsoft.com/office/word/2010/wordml">
-              <w:rPr>
-                <w:rFonts w:ascii="Garamond" w:hAnsi="Helvetica" w:eastAsia="Helvetica" w:cs="Helvetica"/>
-                <w:i w:val="false"/>
-                <w:b w:val="false"/>
+              <w:bottom w:val="none" w:sz="0" w:space="0" w:color="000000"/>
+              <w:top w:val="none" w:sz="0" w:space="0" w:color="000000"/>
+              <w:left w:val="none" w:sz="0" w:space="0" w:color="000000"/>
+              <w:right w:val="none" w:sz="0" w:space="0" w:color="000000"/>
+            </w:tcBorders>
+            <w:shd w:val="clear" w:color="auto" w:fill="CFCFCF"/>
+            <w:tcMar>
+              <w:top w:w="0" w:type="dxa"/>
+              <w:bottom w:w="0" w:type="dxa"/>
+              <w:left w:w="0" w:type="dxa"/>
+              <w:right w:w="0" w:type="dxa"/>
+            </w:tcMar>
+            <w:vAlign w:val="center"/>
+          </w:tcPr>
+          <w:p>
+            <w:pPr>
+              <w:pStyle w:val="Normal"/>
+              <w:jc w:val="left"/>
+              <w:pBdr>
+                <w:bottom w:val="none" w:sz="0" w:space="0" w:color="000000"/>
+                <w:top w:val="none" w:sz="0" w:space="0" w:color="000000"/>
+                <w:left w:val="none" w:sz="0" w:space="0" w:color="000000"/>
+                <w:right w:val="none" w:sz="0" w:space="0" w:color="000000"/>
+              </w:pBdr>
+              <w:spacing w:after="100" w:before="100" w:line="240"/>
+              <w:ind w:left="100" w:right="100" w:firstLine="0" w:firstLineChars="0"/>
+            </w:pPr>
+            <w:r xmlns:w="http://schemas.openxmlformats.org/wordprocessingml/2006/main" xmlns:wp="http://schemas.openxmlformats.org/drawingml/2006/wordprocessingDrawing" xmlns:r="http://schemas.openxmlformats.org/officeDocument/2006/relationships" xmlns:w14="http://schemas.microsoft.com/office/word/2010/wordml">
+              <w:rPr>
+                <w:rFonts w:ascii="Garamond" w:hAnsi="Helvetica" w:eastAsia="Helvetica" w:cs="Helvetica"/>
+                <w:i w:val="false"/>
+                <w:b w:val="true"/>
                 <w:u w:val="none"/>
                 <w:sz w:val="20"/>
                 <w:szCs w:val="20"/>
@@ -13704,38 +13584,38 @@
         <w:tc>
           <w:tcPr>
             <w:tcBorders>
-              <w:bottom w:val="single" w:sz="12" w:space="0" w:color="666666"/>
-              <w:top w:val="single" w:sz="12" w:space="0" w:color="666666"/>
-              <w:left w:val="none" w:sz="0" w:space="0" w:color="000000"/>
-              <w:right w:val="none" w:sz="0" w:space="0" w:color="000000"/>
-            </w:tcBorders>
-            <w:shd w:val="clear" w:color="auto" w:fill="FFFFFF"/>
-            <w:tcMar>
-              <w:top w:w="0" w:type="dxa"/>
-              <w:bottom w:w="0" w:type="dxa"/>
-              <w:left w:w="0" w:type="dxa"/>
-              <w:right w:w="0" w:type="dxa"/>
-            </w:tcMar>
-            <w:vAlign w:val="center"/>
-          </w:tcPr>
-          <w:p>
-            <w:pPr>
-              <w:pStyle w:val="Normal"/>
-              <w:jc w:val="left"/>
-              <w:pBdr>
-                <w:bottom w:val="none" w:sz="0" w:space="0" w:color="000000"/>
-                <w:top w:val="none" w:sz="0" w:space="0" w:color="000000"/>
-                <w:left w:val="none" w:sz="0" w:space="0" w:color="000000"/>
-                <w:right w:val="none" w:sz="0" w:space="0" w:color="000000"/>
-              </w:pBdr>
-              <w:spacing w:after="100" w:before="100" w:line="240"/>
-              <w:ind w:left="100" w:right="100" w:firstLine="0" w:firstLineChars="0"/>
-            </w:pPr>
-            <w:r xmlns:w="http://schemas.openxmlformats.org/wordprocessingml/2006/main" xmlns:wp="http://schemas.openxmlformats.org/drawingml/2006/wordprocessingDrawing" xmlns:r="http://schemas.openxmlformats.org/officeDocument/2006/relationships" xmlns:w14="http://schemas.microsoft.com/office/word/2010/wordml">
-              <w:rPr>
-                <w:rFonts w:ascii="Garamond" w:hAnsi="Helvetica" w:eastAsia="Helvetica" w:cs="Helvetica"/>
-                <w:i w:val="false"/>
-                <w:b w:val="false"/>
+              <w:bottom w:val="none" w:sz="0" w:space="0" w:color="000000"/>
+              <w:top w:val="none" w:sz="0" w:space="0" w:color="000000"/>
+              <w:left w:val="none" w:sz="0" w:space="0" w:color="000000"/>
+              <w:right w:val="none" w:sz="0" w:space="0" w:color="000000"/>
+            </w:tcBorders>
+            <w:shd w:val="clear" w:color="auto" w:fill="CFCFCF"/>
+            <w:tcMar>
+              <w:top w:w="0" w:type="dxa"/>
+              <w:bottom w:w="0" w:type="dxa"/>
+              <w:left w:w="0" w:type="dxa"/>
+              <w:right w:w="0" w:type="dxa"/>
+            </w:tcMar>
+            <w:vAlign w:val="center"/>
+          </w:tcPr>
+          <w:p>
+            <w:pPr>
+              <w:pStyle w:val="Normal"/>
+              <w:jc w:val="left"/>
+              <w:pBdr>
+                <w:bottom w:val="none" w:sz="0" w:space="0" w:color="000000"/>
+                <w:top w:val="none" w:sz="0" w:space="0" w:color="000000"/>
+                <w:left w:val="none" w:sz="0" w:space="0" w:color="000000"/>
+                <w:right w:val="none" w:sz="0" w:space="0" w:color="000000"/>
+              </w:pBdr>
+              <w:spacing w:after="100" w:before="100" w:line="240"/>
+              <w:ind w:left="100" w:right="100" w:firstLine="0" w:firstLineChars="0"/>
+            </w:pPr>
+            <w:r xmlns:w="http://schemas.openxmlformats.org/wordprocessingml/2006/main" xmlns:wp="http://schemas.openxmlformats.org/drawingml/2006/wordprocessingDrawing" xmlns:r="http://schemas.openxmlformats.org/officeDocument/2006/relationships" xmlns:w14="http://schemas.microsoft.com/office/word/2010/wordml">
+              <w:rPr>
+                <w:rFonts w:ascii="Garamond" w:hAnsi="Helvetica" w:eastAsia="Helvetica" w:cs="Helvetica"/>
+                <w:i w:val="false"/>
+                <w:b w:val="true"/>
                 <w:u w:val="none"/>
                 <w:sz w:val="20"/>
                 <w:szCs w:val="20"/>
@@ -13748,38 +13628,38 @@
         <w:tc>
           <w:tcPr>
             <w:tcBorders>
-              <w:bottom w:val="single" w:sz="12" w:space="0" w:color="666666"/>
-              <w:top w:val="single" w:sz="12" w:space="0" w:color="666666"/>
-              <w:left w:val="none" w:sz="0" w:space="0" w:color="000000"/>
-              <w:right w:val="none" w:sz="0" w:space="0" w:color="000000"/>
-            </w:tcBorders>
-            <w:shd w:val="clear" w:color="auto" w:fill="FFFFFF"/>
-            <w:tcMar>
-              <w:top w:w="0" w:type="dxa"/>
-              <w:bottom w:w="0" w:type="dxa"/>
-              <w:left w:w="0" w:type="dxa"/>
-              <w:right w:w="0" w:type="dxa"/>
-            </w:tcMar>
-            <w:vAlign w:val="center"/>
-          </w:tcPr>
-          <w:p>
-            <w:pPr>
-              <w:pStyle w:val="Normal"/>
-              <w:jc w:val="left"/>
-              <w:pBdr>
-                <w:bottom w:val="none" w:sz="0" w:space="0" w:color="000000"/>
-                <w:top w:val="none" w:sz="0" w:space="0" w:color="000000"/>
-                <w:left w:val="none" w:sz="0" w:space="0" w:color="000000"/>
-                <w:right w:val="none" w:sz="0" w:space="0" w:color="000000"/>
-              </w:pBdr>
-              <w:spacing w:after="100" w:before="100" w:line="240"/>
-              <w:ind w:left="100" w:right="100" w:firstLine="0" w:firstLineChars="0"/>
-            </w:pPr>
-            <w:r xmlns:w="http://schemas.openxmlformats.org/wordprocessingml/2006/main" xmlns:wp="http://schemas.openxmlformats.org/drawingml/2006/wordprocessingDrawing" xmlns:r="http://schemas.openxmlformats.org/officeDocument/2006/relationships" xmlns:w14="http://schemas.microsoft.com/office/word/2010/wordml">
-              <w:rPr>
-                <w:rFonts w:ascii="Garamond" w:hAnsi="Helvetica" w:eastAsia="Helvetica" w:cs="Helvetica"/>
-                <w:i w:val="false"/>
-                <w:b w:val="false"/>
+              <w:bottom w:val="none" w:sz="0" w:space="0" w:color="000000"/>
+              <w:top w:val="none" w:sz="0" w:space="0" w:color="000000"/>
+              <w:left w:val="none" w:sz="0" w:space="0" w:color="000000"/>
+              <w:right w:val="none" w:sz="0" w:space="0" w:color="000000"/>
+            </w:tcBorders>
+            <w:shd w:val="clear" w:color="auto" w:fill="CFCFCF"/>
+            <w:tcMar>
+              <w:top w:w="0" w:type="dxa"/>
+              <w:bottom w:w="0" w:type="dxa"/>
+              <w:left w:w="0" w:type="dxa"/>
+              <w:right w:w="0" w:type="dxa"/>
+            </w:tcMar>
+            <w:vAlign w:val="center"/>
+          </w:tcPr>
+          <w:p>
+            <w:pPr>
+              <w:pStyle w:val="Normal"/>
+              <w:jc w:val="left"/>
+              <w:pBdr>
+                <w:bottom w:val="none" w:sz="0" w:space="0" w:color="000000"/>
+                <w:top w:val="none" w:sz="0" w:space="0" w:color="000000"/>
+                <w:left w:val="none" w:sz="0" w:space="0" w:color="000000"/>
+                <w:right w:val="none" w:sz="0" w:space="0" w:color="000000"/>
+              </w:pBdr>
+              <w:spacing w:after="100" w:before="100" w:line="240"/>
+              <w:ind w:left="100" w:right="100" w:firstLine="0" w:firstLineChars="0"/>
+            </w:pPr>
+            <w:r xmlns:w="http://schemas.openxmlformats.org/wordprocessingml/2006/main" xmlns:wp="http://schemas.openxmlformats.org/drawingml/2006/wordprocessingDrawing" xmlns:r="http://schemas.openxmlformats.org/officeDocument/2006/relationships" xmlns:w14="http://schemas.microsoft.com/office/word/2010/wordml">
+              <w:rPr>
+                <w:rFonts w:ascii="Garamond" w:hAnsi="Helvetica" w:eastAsia="Helvetica" w:cs="Helvetica"/>
+                <w:i w:val="false"/>
+                <w:b w:val="true"/>
                 <w:u w:val="none"/>
                 <w:sz w:val="20"/>
                 <w:szCs w:val="20"/>
@@ -13799,11 +13679,11 @@
           <w:tcPr>
             <w:tcBorders>
               <w:bottom w:val="none" w:sz="0" w:space="0" w:color="000000"/>
-              <w:top w:val="single" w:sz="12" w:space="0" w:color="666666"/>
-              <w:left w:val="none" w:sz="0" w:space="0" w:color="000000"/>
-              <w:right w:val="none" w:sz="0" w:space="0" w:color="000000"/>
-            </w:tcBorders>
-            <w:shd w:val="clear" w:color="auto" w:fill="FFFFFF"/>
+              <w:top w:val="none" w:sz="0" w:space="0" w:color="000000"/>
+              <w:left w:val="none" w:sz="0" w:space="0" w:color="000000"/>
+              <w:right w:val="none" w:sz="0" w:space="0" w:color="000000"/>
+            </w:tcBorders>
+            <w:shd w:val="clear" w:color="auto" w:fill="EFEFEF"/>
             <w:tcMar>
               <w:top w:w="0" w:type="dxa"/>
               <w:bottom w:w="0" w:type="dxa"/>
@@ -13843,11 +13723,11 @@
           <w:tcPr>
             <w:tcBorders>
               <w:bottom w:val="none" w:sz="0" w:space="0" w:color="000000"/>
-              <w:top w:val="single" w:sz="12" w:space="0" w:color="666666"/>
-              <w:left w:val="none" w:sz="0" w:space="0" w:color="000000"/>
-              <w:right w:val="none" w:sz="0" w:space="0" w:color="000000"/>
-            </w:tcBorders>
-            <w:shd w:val="clear" w:color="auto" w:fill="FFFFFF"/>
+              <w:top w:val="none" w:sz="0" w:space="0" w:color="000000"/>
+              <w:left w:val="none" w:sz="0" w:space="0" w:color="000000"/>
+              <w:right w:val="none" w:sz="0" w:space="0" w:color="000000"/>
+            </w:tcBorders>
+            <w:shd w:val="clear" w:color="auto" w:fill="EFEFEF"/>
             <w:tcMar>
               <w:top w:w="0" w:type="dxa"/>
               <w:bottom w:w="0" w:type="dxa"/>
@@ -13887,11 +13767,11 @@
           <w:tcPr>
             <w:tcBorders>
               <w:bottom w:val="none" w:sz="0" w:space="0" w:color="000000"/>
-              <w:top w:val="single" w:sz="12" w:space="0" w:color="666666"/>
-              <w:left w:val="none" w:sz="0" w:space="0" w:color="000000"/>
-              <w:right w:val="none" w:sz="0" w:space="0" w:color="000000"/>
-            </w:tcBorders>
-            <w:shd w:val="clear" w:color="auto" w:fill="FFFFFF"/>
+              <w:top w:val="none" w:sz="0" w:space="0" w:color="000000"/>
+              <w:left w:val="none" w:sz="0" w:space="0" w:color="000000"/>
+              <w:right w:val="none" w:sz="0" w:space="0" w:color="000000"/>
+            </w:tcBorders>
+            <w:shd w:val="clear" w:color="auto" w:fill="EFEFEF"/>
             <w:tcMar>
               <w:top w:w="0" w:type="dxa"/>
               <w:bottom w:w="0" w:type="dxa"/>
@@ -13931,11 +13811,11 @@
           <w:tcPr>
             <w:tcBorders>
               <w:bottom w:val="none" w:sz="0" w:space="0" w:color="000000"/>
-              <w:top w:val="single" w:sz="12" w:space="0" w:color="666666"/>
-              <w:left w:val="none" w:sz="0" w:space="0" w:color="000000"/>
-              <w:right w:val="none" w:sz="0" w:space="0" w:color="000000"/>
-            </w:tcBorders>
-            <w:shd w:val="clear" w:color="auto" w:fill="FFFFFF"/>
+              <w:top w:val="none" w:sz="0" w:space="0" w:color="000000"/>
+              <w:left w:val="none" w:sz="0" w:space="0" w:color="000000"/>
+              <w:right w:val="none" w:sz="0" w:space="0" w:color="000000"/>
+            </w:tcBorders>
+            <w:shd w:val="clear" w:color="auto" w:fill="EFEFEF"/>
             <w:tcMar>
               <w:top w:w="0" w:type="dxa"/>
               <w:bottom w:w="0" w:type="dxa"/>
@@ -14168,7 +14048,7 @@
               <w:left w:val="none" w:sz="0" w:space="0" w:color="000000"/>
               <w:right w:val="none" w:sz="0" w:space="0" w:color="000000"/>
             </w:tcBorders>
-            <w:shd w:val="clear" w:color="auto" w:fill="FFFFFF"/>
+            <w:shd w:val="clear" w:color="auto" w:fill="EFEFEF"/>
             <w:tcMar>
               <w:top w:w="0" w:type="dxa"/>
               <w:bottom w:w="0" w:type="dxa"/>
@@ -14212,7 +14092,7 @@
               <w:left w:val="none" w:sz="0" w:space="0" w:color="000000"/>
               <w:right w:val="none" w:sz="0" w:space="0" w:color="000000"/>
             </w:tcBorders>
-            <w:shd w:val="clear" w:color="auto" w:fill="FFFFFF"/>
+            <w:shd w:val="clear" w:color="auto" w:fill="EFEFEF"/>
             <w:tcMar>
               <w:top w:w="0" w:type="dxa"/>
               <w:bottom w:w="0" w:type="dxa"/>
@@ -14256,7 +14136,7 @@
               <w:left w:val="none" w:sz="0" w:space="0" w:color="000000"/>
               <w:right w:val="none" w:sz="0" w:space="0" w:color="000000"/>
             </w:tcBorders>
-            <w:shd w:val="clear" w:color="auto" w:fill="FFFFFF"/>
+            <w:shd w:val="clear" w:color="auto" w:fill="EFEFEF"/>
             <w:tcMar>
               <w:top w:w="0" w:type="dxa"/>
               <w:bottom w:w="0" w:type="dxa"/>
@@ -14300,7 +14180,7 @@
               <w:left w:val="none" w:sz="0" w:space="0" w:color="000000"/>
               <w:right w:val="none" w:sz="0" w:space="0" w:color="000000"/>
             </w:tcBorders>
-            <w:shd w:val="clear" w:color="auto" w:fill="FFFFFF"/>
+            <w:shd w:val="clear" w:color="auto" w:fill="EFEFEF"/>
             <w:tcMar>
               <w:top w:w="0" w:type="dxa"/>
               <w:bottom w:w="0" w:type="dxa"/>
@@ -14522,7 +14402,7 @@
               <w:left w:val="none" w:sz="0" w:space="0" w:color="000000"/>
               <w:right w:val="none" w:sz="0" w:space="0" w:color="000000"/>
             </w:tcBorders>
-            <w:shd w:val="clear" w:color="auto" w:fill="FFFFFF"/>
+            <w:shd w:val="clear" w:color="auto" w:fill="EFEFEF"/>
             <w:tcMar>
               <w:top w:w="0" w:type="dxa"/>
               <w:bottom w:w="0" w:type="dxa"/>
@@ -14566,7 +14446,7 @@
               <w:left w:val="none" w:sz="0" w:space="0" w:color="000000"/>
               <w:right w:val="none" w:sz="0" w:space="0" w:color="000000"/>
             </w:tcBorders>
-            <w:shd w:val="clear" w:color="auto" w:fill="FFFFFF"/>
+            <w:shd w:val="clear" w:color="auto" w:fill="EFEFEF"/>
             <w:tcMar>
               <w:top w:w="0" w:type="dxa"/>
               <w:bottom w:w="0" w:type="dxa"/>
@@ -14610,7 +14490,7 @@
               <w:left w:val="none" w:sz="0" w:space="0" w:color="000000"/>
               <w:right w:val="none" w:sz="0" w:space="0" w:color="000000"/>
             </w:tcBorders>
-            <w:shd w:val="clear" w:color="auto" w:fill="FFFFFF"/>
+            <w:shd w:val="clear" w:color="auto" w:fill="EFEFEF"/>
             <w:tcMar>
               <w:top w:w="0" w:type="dxa"/>
               <w:bottom w:w="0" w:type="dxa"/>
@@ -14654,7 +14534,7 @@
               <w:left w:val="none" w:sz="0" w:space="0" w:color="000000"/>
               <w:right w:val="none" w:sz="0" w:space="0" w:color="000000"/>
             </w:tcBorders>
-            <w:shd w:val="clear" w:color="auto" w:fill="FFFFFF"/>
+            <w:shd w:val="clear" w:color="auto" w:fill="EFEFEF"/>
             <w:tcMar>
               <w:top w:w="0" w:type="dxa"/>
               <w:bottom w:w="0" w:type="dxa"/>
@@ -14875,7 +14755,7 @@
               <w:left w:val="none" w:sz="0" w:space="0" w:color="000000"/>
               <w:right w:val="none" w:sz="0" w:space="0" w:color="000000"/>
             </w:tcBorders>
-            <w:shd w:val="clear" w:color="auto" w:fill="FFFFFF"/>
+            <w:shd w:val="clear" w:color="auto" w:fill="EFEFEF"/>
             <w:tcMar>
               <w:top w:w="0" w:type="dxa"/>
               <w:bottom w:w="0" w:type="dxa"/>
@@ -14919,7 +14799,7 @@
               <w:left w:val="none" w:sz="0" w:space="0" w:color="000000"/>
               <w:right w:val="none" w:sz="0" w:space="0" w:color="000000"/>
             </w:tcBorders>
-            <w:shd w:val="clear" w:color="auto" w:fill="FFFFFF"/>
+            <w:shd w:val="clear" w:color="auto" w:fill="EFEFEF"/>
             <w:tcMar>
               <w:top w:w="0" w:type="dxa"/>
               <w:bottom w:w="0" w:type="dxa"/>
@@ -14963,7 +14843,7 @@
               <w:left w:val="none" w:sz="0" w:space="0" w:color="000000"/>
               <w:right w:val="none" w:sz="0" w:space="0" w:color="000000"/>
             </w:tcBorders>
-            <w:shd w:val="clear" w:color="auto" w:fill="FFFFFF"/>
+            <w:shd w:val="clear" w:color="auto" w:fill="EFEFEF"/>
             <w:tcMar>
               <w:top w:w="0" w:type="dxa"/>
               <w:bottom w:w="0" w:type="dxa"/>
@@ -15007,7 +14887,7 @@
               <w:left w:val="none" w:sz="0" w:space="0" w:color="000000"/>
               <w:right w:val="none" w:sz="0" w:space="0" w:color="000000"/>
             </w:tcBorders>
-            <w:shd w:val="clear" w:color="auto" w:fill="FFFFFF"/>
+            <w:shd w:val="clear" w:color="auto" w:fill="EFEFEF"/>
             <w:tcMar>
               <w:top w:w="0" w:type="dxa"/>
               <w:bottom w:w="0" w:type="dxa"/>
@@ -15239,7 +15119,7 @@
               <w:left w:val="none" w:sz="0" w:space="0" w:color="000000"/>
               <w:right w:val="none" w:sz="0" w:space="0" w:color="000000"/>
             </w:tcBorders>
-            <w:shd w:val="clear" w:color="auto" w:fill="FFFFFF"/>
+            <w:shd w:val="clear" w:color="auto" w:fill="EFEFEF"/>
             <w:tcMar>
               <w:top w:w="0" w:type="dxa"/>
               <w:bottom w:w="0" w:type="dxa"/>
@@ -15283,7 +15163,7 @@
               <w:left w:val="none" w:sz="0" w:space="0" w:color="000000"/>
               <w:right w:val="none" w:sz="0" w:space="0" w:color="000000"/>
             </w:tcBorders>
-            <w:shd w:val="clear" w:color="auto" w:fill="FFFFFF"/>
+            <w:shd w:val="clear" w:color="auto" w:fill="EFEFEF"/>
             <w:tcMar>
               <w:top w:w="0" w:type="dxa"/>
               <w:bottom w:w="0" w:type="dxa"/>
@@ -15327,7 +15207,7 @@
               <w:left w:val="none" w:sz="0" w:space="0" w:color="000000"/>
               <w:right w:val="none" w:sz="0" w:space="0" w:color="000000"/>
             </w:tcBorders>
-            <w:shd w:val="clear" w:color="auto" w:fill="FFFFFF"/>
+            <w:shd w:val="clear" w:color="auto" w:fill="EFEFEF"/>
             <w:tcMar>
               <w:top w:w="0" w:type="dxa"/>
               <w:bottom w:w="0" w:type="dxa"/>
@@ -15371,7 +15251,7 @@
               <w:left w:val="none" w:sz="0" w:space="0" w:color="000000"/>
               <w:right w:val="none" w:sz="0" w:space="0" w:color="000000"/>
             </w:tcBorders>
-            <w:shd w:val="clear" w:color="auto" w:fill="FFFFFF"/>
+            <w:shd w:val="clear" w:color="auto" w:fill="EFEFEF"/>
             <w:tcMar>
               <w:top w:w="0" w:type="dxa"/>
               <w:bottom w:w="0" w:type="dxa"/>
@@ -15605,39 +15485,39 @@
               <w:left w:val="none" w:sz="0" w:space="0" w:color="000000"/>
               <w:right w:val="none" w:sz="0" w:space="0" w:color="000000"/>
             </w:tcBorders>
-            <w:shd w:val="clear" w:color="auto" w:fill="FFFFFF"/>
-            <w:tcMar>
-              <w:top w:w="0" w:type="dxa"/>
-              <w:bottom w:w="0" w:type="dxa"/>
-              <w:left w:w="0" w:type="dxa"/>
-              <w:right w:w="0" w:type="dxa"/>
-            </w:tcMar>
-            <w:vAlign w:val="center"/>
-          </w:tcPr>
-          <w:p>
-            <w:pPr>
-              <w:pStyle w:val="Normal"/>
-              <w:jc w:val="left"/>
-              <w:pBdr>
-                <w:bottom w:val="none" w:sz="0" w:space="0" w:color="000000"/>
-                <w:top w:val="none" w:sz="0" w:space="0" w:color="000000"/>
-                <w:left w:val="none" w:sz="0" w:space="0" w:color="000000"/>
-                <w:right w:val="none" w:sz="0" w:space="0" w:color="000000"/>
-              </w:pBdr>
-              <w:spacing w:after="100" w:before="100" w:line="240"/>
-              <w:ind w:left="100" w:right="100" w:firstLine="0" w:firstLineChars="0"/>
-            </w:pPr>
-          </w:p>
-        </w:tc>
-        <w:tc>
-          <w:tcPr>
-            <w:tcBorders>
-              <w:bottom w:val="none" w:sz="0" w:space="0" w:color="000000"/>
-              <w:top w:val="none" w:sz="0" w:space="0" w:color="000000"/>
-              <w:left w:val="none" w:sz="0" w:space="0" w:color="000000"/>
-              <w:right w:val="none" w:sz="0" w:space="0" w:color="000000"/>
-            </w:tcBorders>
-            <w:shd w:val="clear" w:color="auto" w:fill="FFFFFF"/>
+            <w:shd w:val="clear" w:color="auto" w:fill="EFEFEF"/>
+            <w:tcMar>
+              <w:top w:w="0" w:type="dxa"/>
+              <w:bottom w:w="0" w:type="dxa"/>
+              <w:left w:w="0" w:type="dxa"/>
+              <w:right w:w="0" w:type="dxa"/>
+            </w:tcMar>
+            <w:vAlign w:val="center"/>
+          </w:tcPr>
+          <w:p>
+            <w:pPr>
+              <w:pStyle w:val="Normal"/>
+              <w:jc w:val="left"/>
+              <w:pBdr>
+                <w:bottom w:val="none" w:sz="0" w:space="0" w:color="000000"/>
+                <w:top w:val="none" w:sz="0" w:space="0" w:color="000000"/>
+                <w:left w:val="none" w:sz="0" w:space="0" w:color="000000"/>
+                <w:right w:val="none" w:sz="0" w:space="0" w:color="000000"/>
+              </w:pBdr>
+              <w:spacing w:after="100" w:before="100" w:line="240"/>
+              <w:ind w:left="100" w:right="100" w:firstLine="0" w:firstLineChars="0"/>
+            </w:pPr>
+          </w:p>
+        </w:tc>
+        <w:tc>
+          <w:tcPr>
+            <w:tcBorders>
+              <w:bottom w:val="none" w:sz="0" w:space="0" w:color="000000"/>
+              <w:top w:val="none" w:sz="0" w:space="0" w:color="000000"/>
+              <w:left w:val="none" w:sz="0" w:space="0" w:color="000000"/>
+              <w:right w:val="none" w:sz="0" w:space="0" w:color="000000"/>
+            </w:tcBorders>
+            <w:shd w:val="clear" w:color="auto" w:fill="EFEFEF"/>
             <w:tcMar>
               <w:top w:w="0" w:type="dxa"/>
               <w:bottom w:w="0" w:type="dxa"/>
@@ -15681,7 +15561,7 @@
               <w:left w:val="none" w:sz="0" w:space="0" w:color="000000"/>
               <w:right w:val="none" w:sz="0" w:space="0" w:color="000000"/>
             </w:tcBorders>
-            <w:shd w:val="clear" w:color="auto" w:fill="FFFFFF"/>
+            <w:shd w:val="clear" w:color="auto" w:fill="EFEFEF"/>
             <w:tcMar>
               <w:top w:w="0" w:type="dxa"/>
               <w:bottom w:w="0" w:type="dxa"/>
@@ -15725,7 +15605,7 @@
               <w:left w:val="none" w:sz="0" w:space="0" w:color="000000"/>
               <w:right w:val="none" w:sz="0" w:space="0" w:color="000000"/>
             </w:tcBorders>
-            <w:shd w:val="clear" w:color="auto" w:fill="FFFFFF"/>
+            <w:shd w:val="clear" w:color="auto" w:fill="EFEFEF"/>
             <w:tcMar>
               <w:top w:w="0" w:type="dxa"/>
               <w:bottom w:w="0" w:type="dxa"/>
@@ -15957,7 +15837,7 @@
               <w:left w:val="none" w:sz="0" w:space="0" w:color="000000"/>
               <w:right w:val="none" w:sz="0" w:space="0" w:color="000000"/>
             </w:tcBorders>
-            <w:shd w:val="clear" w:color="auto" w:fill="FFFFFF"/>
+            <w:shd w:val="clear" w:color="auto" w:fill="EFEFEF"/>
             <w:tcMar>
               <w:top w:w="0" w:type="dxa"/>
               <w:bottom w:w="0" w:type="dxa"/>
@@ -16001,7 +15881,7 @@
               <w:left w:val="none" w:sz="0" w:space="0" w:color="000000"/>
               <w:right w:val="none" w:sz="0" w:space="0" w:color="000000"/>
             </w:tcBorders>
-            <w:shd w:val="clear" w:color="auto" w:fill="FFFFFF"/>
+            <w:shd w:val="clear" w:color="auto" w:fill="EFEFEF"/>
             <w:tcMar>
               <w:top w:w="0" w:type="dxa"/>
               <w:bottom w:w="0" w:type="dxa"/>
@@ -16045,7 +15925,7 @@
               <w:left w:val="none" w:sz="0" w:space="0" w:color="000000"/>
               <w:right w:val="none" w:sz="0" w:space="0" w:color="000000"/>
             </w:tcBorders>
-            <w:shd w:val="clear" w:color="auto" w:fill="FFFFFF"/>
+            <w:shd w:val="clear" w:color="auto" w:fill="EFEFEF"/>
             <w:tcMar>
               <w:top w:w="0" w:type="dxa"/>
               <w:bottom w:w="0" w:type="dxa"/>
@@ -16089,7 +15969,7 @@
               <w:left w:val="none" w:sz="0" w:space="0" w:color="000000"/>
               <w:right w:val="none" w:sz="0" w:space="0" w:color="000000"/>
             </w:tcBorders>
-            <w:shd w:val="clear" w:color="auto" w:fill="FFFFFF"/>
+            <w:shd w:val="clear" w:color="auto" w:fill="EFEFEF"/>
             <w:tcMar>
               <w:top w:w="0" w:type="dxa"/>
               <w:bottom w:w="0" w:type="dxa"/>
@@ -16322,7 +16202,7 @@
               <w:left w:val="none" w:sz="0" w:space="0" w:color="000000"/>
               <w:right w:val="none" w:sz="0" w:space="0" w:color="000000"/>
             </w:tcBorders>
-            <w:shd w:val="clear" w:color="auto" w:fill="FFFFFF"/>
+            <w:shd w:val="clear" w:color="auto" w:fill="EFEFEF"/>
             <w:tcMar>
               <w:top w:w="0" w:type="dxa"/>
               <w:bottom w:w="0" w:type="dxa"/>
@@ -16366,7 +16246,7 @@
               <w:left w:val="none" w:sz="0" w:space="0" w:color="000000"/>
               <w:right w:val="none" w:sz="0" w:space="0" w:color="000000"/>
             </w:tcBorders>
-            <w:shd w:val="clear" w:color="auto" w:fill="FFFFFF"/>
+            <w:shd w:val="clear" w:color="auto" w:fill="EFEFEF"/>
             <w:tcMar>
               <w:top w:w="0" w:type="dxa"/>
               <w:bottom w:w="0" w:type="dxa"/>
@@ -16410,7 +16290,7 @@
               <w:left w:val="none" w:sz="0" w:space="0" w:color="000000"/>
               <w:right w:val="none" w:sz="0" w:space="0" w:color="000000"/>
             </w:tcBorders>
-            <w:shd w:val="clear" w:color="auto" w:fill="FFFFFF"/>
+            <w:shd w:val="clear" w:color="auto" w:fill="EFEFEF"/>
             <w:tcMar>
               <w:top w:w="0" w:type="dxa"/>
               <w:bottom w:w="0" w:type="dxa"/>
@@ -16454,7 +16334,7 @@
               <w:left w:val="none" w:sz="0" w:space="0" w:color="000000"/>
               <w:right w:val="none" w:sz="0" w:space="0" w:color="000000"/>
             </w:tcBorders>
-            <w:shd w:val="clear" w:color="auto" w:fill="FFFFFF"/>
+            <w:shd w:val="clear" w:color="auto" w:fill="EFEFEF"/>
             <w:tcMar>
               <w:top w:w="0" w:type="dxa"/>
               <w:bottom w:w="0" w:type="dxa"/>
@@ -16676,39 +16556,39 @@
               <w:left w:val="none" w:sz="0" w:space="0" w:color="000000"/>
               <w:right w:val="none" w:sz="0" w:space="0" w:color="000000"/>
             </w:tcBorders>
-            <w:shd w:val="clear" w:color="auto" w:fill="FFFFFF"/>
-            <w:tcMar>
-              <w:top w:w="0" w:type="dxa"/>
-              <w:bottom w:w="0" w:type="dxa"/>
-              <w:left w:w="0" w:type="dxa"/>
-              <w:right w:w="0" w:type="dxa"/>
-            </w:tcMar>
-            <w:vAlign w:val="center"/>
-          </w:tcPr>
-          <w:p>
-            <w:pPr>
-              <w:pStyle w:val="Normal"/>
-              <w:jc w:val="left"/>
-              <w:pBdr>
-                <w:bottom w:val="none" w:sz="0" w:space="0" w:color="000000"/>
-                <w:top w:val="none" w:sz="0" w:space="0" w:color="000000"/>
-                <w:left w:val="none" w:sz="0" w:space="0" w:color="000000"/>
-                <w:right w:val="none" w:sz="0" w:space="0" w:color="000000"/>
-              </w:pBdr>
-              <w:spacing w:after="100" w:before="100" w:line="240"/>
-              <w:ind w:left="100" w:right="100" w:firstLine="0" w:firstLineChars="0"/>
-            </w:pPr>
-          </w:p>
-        </w:tc>
-        <w:tc>
-          <w:tcPr>
-            <w:tcBorders>
-              <w:bottom w:val="none" w:sz="0" w:space="0" w:color="000000"/>
-              <w:top w:val="none" w:sz="0" w:space="0" w:color="000000"/>
-              <w:left w:val="none" w:sz="0" w:space="0" w:color="000000"/>
-              <w:right w:val="none" w:sz="0" w:space="0" w:color="000000"/>
-            </w:tcBorders>
-            <w:shd w:val="clear" w:color="auto" w:fill="FFFFFF"/>
+            <w:shd w:val="clear" w:color="auto" w:fill="EFEFEF"/>
+            <w:tcMar>
+              <w:top w:w="0" w:type="dxa"/>
+              <w:bottom w:w="0" w:type="dxa"/>
+              <w:left w:w="0" w:type="dxa"/>
+              <w:right w:w="0" w:type="dxa"/>
+            </w:tcMar>
+            <w:vAlign w:val="center"/>
+          </w:tcPr>
+          <w:p>
+            <w:pPr>
+              <w:pStyle w:val="Normal"/>
+              <w:jc w:val="left"/>
+              <w:pBdr>
+                <w:bottom w:val="none" w:sz="0" w:space="0" w:color="000000"/>
+                <w:top w:val="none" w:sz="0" w:space="0" w:color="000000"/>
+                <w:left w:val="none" w:sz="0" w:space="0" w:color="000000"/>
+                <w:right w:val="none" w:sz="0" w:space="0" w:color="000000"/>
+              </w:pBdr>
+              <w:spacing w:after="100" w:before="100" w:line="240"/>
+              <w:ind w:left="100" w:right="100" w:firstLine="0" w:firstLineChars="0"/>
+            </w:pPr>
+          </w:p>
+        </w:tc>
+        <w:tc>
+          <w:tcPr>
+            <w:tcBorders>
+              <w:bottom w:val="none" w:sz="0" w:space="0" w:color="000000"/>
+              <w:top w:val="none" w:sz="0" w:space="0" w:color="000000"/>
+              <w:left w:val="none" w:sz="0" w:space="0" w:color="000000"/>
+              <w:right w:val="none" w:sz="0" w:space="0" w:color="000000"/>
+            </w:tcBorders>
+            <w:shd w:val="clear" w:color="auto" w:fill="EFEFEF"/>
             <w:tcMar>
               <w:top w:w="0" w:type="dxa"/>
               <w:bottom w:w="0" w:type="dxa"/>
@@ -16752,7 +16632,7 @@
               <w:left w:val="none" w:sz="0" w:space="0" w:color="000000"/>
               <w:right w:val="none" w:sz="0" w:space="0" w:color="000000"/>
             </w:tcBorders>
-            <w:shd w:val="clear" w:color="auto" w:fill="FFFFFF"/>
+            <w:shd w:val="clear" w:color="auto" w:fill="EFEFEF"/>
             <w:tcMar>
               <w:top w:w="0" w:type="dxa"/>
               <w:bottom w:w="0" w:type="dxa"/>
@@ -16796,7 +16676,7 @@
               <w:left w:val="none" w:sz="0" w:space="0" w:color="000000"/>
               <w:right w:val="none" w:sz="0" w:space="0" w:color="000000"/>
             </w:tcBorders>
-            <w:shd w:val="clear" w:color="auto" w:fill="FFFFFF"/>
+            <w:shd w:val="clear" w:color="auto" w:fill="EFEFEF"/>
             <w:tcMar>
               <w:top w:w="0" w:type="dxa"/>
               <w:bottom w:w="0" w:type="dxa"/>
@@ -16842,7 +16722,7 @@
           <w:tcPr>
             <w:vMerge/>
             <w:tcBorders>
-              <w:bottom w:val="single" w:sz="12" w:space="0" w:color="666666"/>
+              <w:bottom w:val="none" w:sz="0" w:space="0" w:color="000000"/>
               <w:top w:val="none" w:sz="0" w:space="0" w:color="000000"/>
               <w:left w:val="none" w:sz="0" w:space="0" w:color="000000"/>
               <w:right w:val="none" w:sz="0" w:space="0" w:color="000000"/>
@@ -16874,7 +16754,7 @@
         <w:tc>
           <w:tcPr>
             <w:tcBorders>
-              <w:bottom w:val="single" w:sz="12" w:space="0" w:color="666666"/>
+              <w:bottom w:val="none" w:sz="0" w:space="0" w:color="000000"/>
               <w:top w:val="none" w:sz="0" w:space="0" w:color="000000"/>
               <w:left w:val="none" w:sz="0" w:space="0" w:color="000000"/>
               <w:right w:val="none" w:sz="0" w:space="0" w:color="000000"/>
@@ -16918,7 +16798,7 @@
         <w:tc>
           <w:tcPr>
             <w:tcBorders>
-              <w:bottom w:val="single" w:sz="12" w:space="0" w:color="666666"/>
+              <w:bottom w:val="none" w:sz="0" w:space="0" w:color="000000"/>
               <w:top w:val="none" w:sz="0" w:space="0" w:color="000000"/>
               <w:left w:val="none" w:sz="0" w:space="0" w:color="000000"/>
               <w:right w:val="none" w:sz="0" w:space="0" w:color="000000"/>
@@ -16962,7 +16842,7 @@
         <w:tc>
           <w:tcPr>
             <w:tcBorders>
-              <w:bottom w:val="single" w:sz="12" w:space="0" w:color="666666"/>
+              <w:bottom w:val="none" w:sz="0" w:space="0" w:color="000000"/>
               <w:top w:val="none" w:sz="0" w:space="0" w:color="000000"/>
               <w:left w:val="none" w:sz="0" w:space="0" w:color="000000"/>
               <w:right w:val="none" w:sz="0" w:space="0" w:color="000000"/>
@@ -17013,14 +16893,14 @@
         <w:t xml:space="preserve">Fuente: Elaboración propia en base a los datos del TJRC</w:t>
       </w:r>
     </w:p>
-    <w:bookmarkEnd w:id="45"/>
-    <w:bookmarkStart w:id="46" w:name="v.2.3-variables-de-control"/>
+    <w:bookmarkEnd w:id="44"/>
+    <w:bookmarkStart w:id="45" w:name="variables-de-control"/>
     <w:p>
       <w:pPr>
         <w:pStyle w:val="Ttulo3"/>
       </w:pPr>
       <w:r>
-        <w:t xml:space="preserve">V.2.3 Variables de control</w:t>
+        <w:t xml:space="preserve">2.3 Variables de control</w:t>
       </w:r>
     </w:p>
     <w:p>
@@ -17101,52 +16981,52 @@
       <w:tblGrid>
         <w:gridCol w:w="4413"/>
         <w:gridCol w:w="744"/>
-        <w:gridCol w:w="955"/>
-        <w:gridCol w:w="1111"/>
+        <w:gridCol w:w="1051"/>
+        <w:gridCol w:w="1175"/>
         <w:gridCol w:w="911"/>
-        <w:gridCol w:w="800"/>
+        <w:gridCol w:w="873"/>
       </w:tblGrid>
       <w:tr>
         <w:trPr>
-          <w:trHeight w:val="558" w:hRule="auto"/>
+          <w:trHeight w:val="559" w:hRule="auto"/>
           <w:tblHeader/>
         </w:trPr>
         header1
         <w:tc>
           <w:tcPr>
             <w:tcBorders>
-              <w:bottom w:val="single" w:sz="12" w:space="0" w:color="666666"/>
-              <w:top w:val="single" w:sz="12" w:space="0" w:color="666666"/>
-              <w:left w:val="none" w:sz="0" w:space="0" w:color="000000"/>
-              <w:right w:val="none" w:sz="0" w:space="0" w:color="000000"/>
-            </w:tcBorders>
-            <w:shd w:val="clear" w:color="auto" w:fill="FFFFFF"/>
-            <w:tcMar>
-              <w:top w:w="0" w:type="dxa"/>
-              <w:bottom w:w="0" w:type="dxa"/>
-              <w:left w:w="0" w:type="dxa"/>
-              <w:right w:w="0" w:type="dxa"/>
-            </w:tcMar>
-            <w:vAlign w:val="center"/>
-          </w:tcPr>
-          <w:p>
-            <w:pPr>
-              <w:pStyle w:val="Normal"/>
-              <w:jc w:val="left"/>
-              <w:pBdr>
-                <w:bottom w:val="none" w:sz="0" w:space="0" w:color="000000"/>
-                <w:top w:val="none" w:sz="0" w:space="0" w:color="000000"/>
-                <w:left w:val="none" w:sz="0" w:space="0" w:color="000000"/>
-                <w:right w:val="none" w:sz="0" w:space="0" w:color="000000"/>
-              </w:pBdr>
-              <w:spacing w:after="100" w:before="100" w:line="240"/>
-              <w:ind w:left="100" w:right="100" w:firstLine="0" w:firstLineChars="0"/>
-            </w:pPr>
-            <w:r xmlns:w="http://schemas.openxmlformats.org/wordprocessingml/2006/main" xmlns:wp="http://schemas.openxmlformats.org/drawingml/2006/wordprocessingDrawing" xmlns:r="http://schemas.openxmlformats.org/officeDocument/2006/relationships" xmlns:w14="http://schemas.microsoft.com/office/word/2010/wordml">
-              <w:rPr>
-                <w:rFonts w:ascii="Garamond" w:hAnsi="Helvetica" w:eastAsia="Helvetica" w:cs="Helvetica"/>
-                <w:i w:val="false"/>
-                <w:b w:val="false"/>
+              <w:bottom w:val="none" w:sz="0" w:space="0" w:color="000000"/>
+              <w:top w:val="none" w:sz="0" w:space="0" w:color="000000"/>
+              <w:left w:val="none" w:sz="0" w:space="0" w:color="000000"/>
+              <w:right w:val="none" w:sz="0" w:space="0" w:color="000000"/>
+            </w:tcBorders>
+            <w:shd w:val="clear" w:color="auto" w:fill="CFCFCF"/>
+            <w:tcMar>
+              <w:top w:w="0" w:type="dxa"/>
+              <w:bottom w:w="0" w:type="dxa"/>
+              <w:left w:w="0" w:type="dxa"/>
+              <w:right w:w="0" w:type="dxa"/>
+            </w:tcMar>
+            <w:vAlign w:val="center"/>
+          </w:tcPr>
+          <w:p>
+            <w:pPr>
+              <w:pStyle w:val="Normal"/>
+              <w:jc w:val="left"/>
+              <w:pBdr>
+                <w:bottom w:val="none" w:sz="0" w:space="0" w:color="000000"/>
+                <w:top w:val="none" w:sz="0" w:space="0" w:color="000000"/>
+                <w:left w:val="none" w:sz="0" w:space="0" w:color="000000"/>
+                <w:right w:val="none" w:sz="0" w:space="0" w:color="000000"/>
+              </w:pBdr>
+              <w:spacing w:after="100" w:before="100" w:line="240"/>
+              <w:ind w:left="100" w:right="100" w:firstLine="0" w:firstLineChars="0"/>
+            </w:pPr>
+            <w:r xmlns:w="http://schemas.openxmlformats.org/wordprocessingml/2006/main" xmlns:wp="http://schemas.openxmlformats.org/drawingml/2006/wordprocessingDrawing" xmlns:r="http://schemas.openxmlformats.org/officeDocument/2006/relationships" xmlns:w14="http://schemas.microsoft.com/office/word/2010/wordml">
+              <w:rPr>
+                <w:rFonts w:ascii="Garamond" w:hAnsi="Helvetica" w:eastAsia="Helvetica" w:cs="Helvetica"/>
+                <w:i w:val="false"/>
+                <w:b w:val="true"/>
                 <w:u w:val="none"/>
                 <w:sz w:val="20"/>
                 <w:szCs w:val="20"/>
@@ -17159,38 +17039,38 @@
         <w:tc>
           <w:tcPr>
             <w:tcBorders>
-              <w:bottom w:val="single" w:sz="12" w:space="0" w:color="666666"/>
-              <w:top w:val="single" w:sz="12" w:space="0" w:color="666666"/>
-              <w:left w:val="none" w:sz="0" w:space="0" w:color="000000"/>
-              <w:right w:val="none" w:sz="0" w:space="0" w:color="000000"/>
-            </w:tcBorders>
-            <w:shd w:val="clear" w:color="auto" w:fill="FFFFFF"/>
-            <w:tcMar>
-              <w:top w:w="0" w:type="dxa"/>
-              <w:bottom w:w="0" w:type="dxa"/>
-              <w:left w:w="0" w:type="dxa"/>
-              <w:right w:w="0" w:type="dxa"/>
-            </w:tcMar>
-            <w:vAlign w:val="center"/>
-          </w:tcPr>
-          <w:p>
-            <w:pPr>
-              <w:pStyle w:val="Normal"/>
-              <w:jc w:val="left"/>
-              <w:pBdr>
-                <w:bottom w:val="none" w:sz="0" w:space="0" w:color="000000"/>
-                <w:top w:val="none" w:sz="0" w:space="0" w:color="000000"/>
-                <w:left w:val="none" w:sz="0" w:space="0" w:color="000000"/>
-                <w:right w:val="none" w:sz="0" w:space="0" w:color="000000"/>
-              </w:pBdr>
-              <w:spacing w:after="100" w:before="100" w:line="240"/>
-              <w:ind w:left="100" w:right="100" w:firstLine="0" w:firstLineChars="0"/>
-            </w:pPr>
-            <w:r xmlns:w="http://schemas.openxmlformats.org/wordprocessingml/2006/main" xmlns:wp="http://schemas.openxmlformats.org/drawingml/2006/wordprocessingDrawing" xmlns:r="http://schemas.openxmlformats.org/officeDocument/2006/relationships" xmlns:w14="http://schemas.microsoft.com/office/word/2010/wordml">
-              <w:rPr>
-                <w:rFonts w:ascii="Garamond" w:hAnsi="Helvetica" w:eastAsia="Helvetica" w:cs="Helvetica"/>
-                <w:i w:val="false"/>
-                <w:b w:val="false"/>
+              <w:bottom w:val="none" w:sz="0" w:space="0" w:color="000000"/>
+              <w:top w:val="none" w:sz="0" w:space="0" w:color="000000"/>
+              <w:left w:val="none" w:sz="0" w:space="0" w:color="000000"/>
+              <w:right w:val="none" w:sz="0" w:space="0" w:color="000000"/>
+            </w:tcBorders>
+            <w:shd w:val="clear" w:color="auto" w:fill="CFCFCF"/>
+            <w:tcMar>
+              <w:top w:w="0" w:type="dxa"/>
+              <w:bottom w:w="0" w:type="dxa"/>
+              <w:left w:w="0" w:type="dxa"/>
+              <w:right w:w="0" w:type="dxa"/>
+            </w:tcMar>
+            <w:vAlign w:val="center"/>
+          </w:tcPr>
+          <w:p>
+            <w:pPr>
+              <w:pStyle w:val="Normal"/>
+              <w:jc w:val="left"/>
+              <w:pBdr>
+                <w:bottom w:val="none" w:sz="0" w:space="0" w:color="000000"/>
+                <w:top w:val="none" w:sz="0" w:space="0" w:color="000000"/>
+                <w:left w:val="none" w:sz="0" w:space="0" w:color="000000"/>
+                <w:right w:val="none" w:sz="0" w:space="0" w:color="000000"/>
+              </w:pBdr>
+              <w:spacing w:after="100" w:before="100" w:line="240"/>
+              <w:ind w:left="100" w:right="100" w:firstLine="0" w:firstLineChars="0"/>
+            </w:pPr>
+            <w:r xmlns:w="http://schemas.openxmlformats.org/wordprocessingml/2006/main" xmlns:wp="http://schemas.openxmlformats.org/drawingml/2006/wordprocessingDrawing" xmlns:r="http://schemas.openxmlformats.org/officeDocument/2006/relationships" xmlns:w14="http://schemas.microsoft.com/office/word/2010/wordml">
+              <w:rPr>
+                <w:rFonts w:ascii="Garamond" w:hAnsi="Helvetica" w:eastAsia="Helvetica" w:cs="Helvetica"/>
+                <w:i w:val="false"/>
+                <w:b w:val="true"/>
                 <w:u w:val="none"/>
                 <w:sz w:val="20"/>
                 <w:szCs w:val="20"/>
@@ -17203,38 +17083,38 @@
         <w:tc>
           <w:tcPr>
             <w:tcBorders>
-              <w:bottom w:val="single" w:sz="12" w:space="0" w:color="666666"/>
-              <w:top w:val="single" w:sz="12" w:space="0" w:color="666666"/>
-              <w:left w:val="none" w:sz="0" w:space="0" w:color="000000"/>
-              <w:right w:val="none" w:sz="0" w:space="0" w:color="000000"/>
-            </w:tcBorders>
-            <w:shd w:val="clear" w:color="auto" w:fill="FFFFFF"/>
-            <w:tcMar>
-              <w:top w:w="0" w:type="dxa"/>
-              <w:bottom w:w="0" w:type="dxa"/>
-              <w:left w:w="0" w:type="dxa"/>
-              <w:right w:w="0" w:type="dxa"/>
-            </w:tcMar>
-            <w:vAlign w:val="center"/>
-          </w:tcPr>
-          <w:p>
-            <w:pPr>
-              <w:pStyle w:val="Normal"/>
-              <w:jc w:val="left"/>
-              <w:pBdr>
-                <w:bottom w:val="none" w:sz="0" w:space="0" w:color="000000"/>
-                <w:top w:val="none" w:sz="0" w:space="0" w:color="000000"/>
-                <w:left w:val="none" w:sz="0" w:space="0" w:color="000000"/>
-                <w:right w:val="none" w:sz="0" w:space="0" w:color="000000"/>
-              </w:pBdr>
-              <w:spacing w:after="100" w:before="100" w:line="240"/>
-              <w:ind w:left="100" w:right="100" w:firstLine="0" w:firstLineChars="0"/>
-            </w:pPr>
-            <w:r xmlns:w="http://schemas.openxmlformats.org/wordprocessingml/2006/main" xmlns:wp="http://schemas.openxmlformats.org/drawingml/2006/wordprocessingDrawing" xmlns:r="http://schemas.openxmlformats.org/officeDocument/2006/relationships" xmlns:w14="http://schemas.microsoft.com/office/word/2010/wordml">
-              <w:rPr>
-                <w:rFonts w:ascii="Garamond" w:hAnsi="Helvetica" w:eastAsia="Helvetica" w:cs="Helvetica"/>
-                <w:i w:val="false"/>
-                <w:b w:val="false"/>
+              <w:bottom w:val="none" w:sz="0" w:space="0" w:color="000000"/>
+              <w:top w:val="none" w:sz="0" w:space="0" w:color="000000"/>
+              <w:left w:val="none" w:sz="0" w:space="0" w:color="000000"/>
+              <w:right w:val="none" w:sz="0" w:space="0" w:color="000000"/>
+            </w:tcBorders>
+            <w:shd w:val="clear" w:color="auto" w:fill="CFCFCF"/>
+            <w:tcMar>
+              <w:top w:w="0" w:type="dxa"/>
+              <w:bottom w:w="0" w:type="dxa"/>
+              <w:left w:w="0" w:type="dxa"/>
+              <w:right w:w="0" w:type="dxa"/>
+            </w:tcMar>
+            <w:vAlign w:val="center"/>
+          </w:tcPr>
+          <w:p>
+            <w:pPr>
+              <w:pStyle w:val="Normal"/>
+              <w:jc w:val="left"/>
+              <w:pBdr>
+                <w:bottom w:val="none" w:sz="0" w:space="0" w:color="000000"/>
+                <w:top w:val="none" w:sz="0" w:space="0" w:color="000000"/>
+                <w:left w:val="none" w:sz="0" w:space="0" w:color="000000"/>
+                <w:right w:val="none" w:sz="0" w:space="0" w:color="000000"/>
+              </w:pBdr>
+              <w:spacing w:after="100" w:before="100" w:line="240"/>
+              <w:ind w:left="100" w:right="100" w:firstLine="0" w:firstLineChars="0"/>
+            </w:pPr>
+            <w:r xmlns:w="http://schemas.openxmlformats.org/wordprocessingml/2006/main" xmlns:wp="http://schemas.openxmlformats.org/drawingml/2006/wordprocessingDrawing" xmlns:r="http://schemas.openxmlformats.org/officeDocument/2006/relationships" xmlns:w14="http://schemas.microsoft.com/office/word/2010/wordml">
+              <w:rPr>
+                <w:rFonts w:ascii="Garamond" w:hAnsi="Helvetica" w:eastAsia="Helvetica" w:cs="Helvetica"/>
+                <w:i w:val="false"/>
+                <w:b w:val="true"/>
                 <w:u w:val="none"/>
                 <w:sz w:val="20"/>
                 <w:szCs w:val="20"/>
@@ -17247,38 +17127,38 @@
         <w:tc>
           <w:tcPr>
             <w:tcBorders>
-              <w:bottom w:val="single" w:sz="12" w:space="0" w:color="666666"/>
-              <w:top w:val="single" w:sz="12" w:space="0" w:color="666666"/>
-              <w:left w:val="none" w:sz="0" w:space="0" w:color="000000"/>
-              <w:right w:val="none" w:sz="0" w:space="0" w:color="000000"/>
-            </w:tcBorders>
-            <w:shd w:val="clear" w:color="auto" w:fill="FFFFFF"/>
-            <w:tcMar>
-              <w:top w:w="0" w:type="dxa"/>
-              <w:bottom w:w="0" w:type="dxa"/>
-              <w:left w:w="0" w:type="dxa"/>
-              <w:right w:w="0" w:type="dxa"/>
-            </w:tcMar>
-            <w:vAlign w:val="center"/>
-          </w:tcPr>
-          <w:p>
-            <w:pPr>
-              <w:pStyle w:val="Normal"/>
-              <w:jc w:val="left"/>
-              <w:pBdr>
-                <w:bottom w:val="none" w:sz="0" w:space="0" w:color="000000"/>
-                <w:top w:val="none" w:sz="0" w:space="0" w:color="000000"/>
-                <w:left w:val="none" w:sz="0" w:space="0" w:color="000000"/>
-                <w:right w:val="none" w:sz="0" w:space="0" w:color="000000"/>
-              </w:pBdr>
-              <w:spacing w:after="100" w:before="100" w:line="240"/>
-              <w:ind w:left="100" w:right="100" w:firstLine="0" w:firstLineChars="0"/>
-            </w:pPr>
-            <w:r xmlns:w="http://schemas.openxmlformats.org/wordprocessingml/2006/main" xmlns:wp="http://schemas.openxmlformats.org/drawingml/2006/wordprocessingDrawing" xmlns:r="http://schemas.openxmlformats.org/officeDocument/2006/relationships" xmlns:w14="http://schemas.microsoft.com/office/word/2010/wordml">
-              <w:rPr>
-                <w:rFonts w:ascii="Garamond" w:hAnsi="Helvetica" w:eastAsia="Helvetica" w:cs="Helvetica"/>
-                <w:i w:val="false"/>
-                <w:b w:val="false"/>
+              <w:bottom w:val="none" w:sz="0" w:space="0" w:color="000000"/>
+              <w:top w:val="none" w:sz="0" w:space="0" w:color="000000"/>
+              <w:left w:val="none" w:sz="0" w:space="0" w:color="000000"/>
+              <w:right w:val="none" w:sz="0" w:space="0" w:color="000000"/>
+            </w:tcBorders>
+            <w:shd w:val="clear" w:color="auto" w:fill="CFCFCF"/>
+            <w:tcMar>
+              <w:top w:w="0" w:type="dxa"/>
+              <w:bottom w:w="0" w:type="dxa"/>
+              <w:left w:w="0" w:type="dxa"/>
+              <w:right w:w="0" w:type="dxa"/>
+            </w:tcMar>
+            <w:vAlign w:val="center"/>
+          </w:tcPr>
+          <w:p>
+            <w:pPr>
+              <w:pStyle w:val="Normal"/>
+              <w:jc w:val="left"/>
+              <w:pBdr>
+                <w:bottom w:val="none" w:sz="0" w:space="0" w:color="000000"/>
+                <w:top w:val="none" w:sz="0" w:space="0" w:color="000000"/>
+                <w:left w:val="none" w:sz="0" w:space="0" w:color="000000"/>
+                <w:right w:val="none" w:sz="0" w:space="0" w:color="000000"/>
+              </w:pBdr>
+              <w:spacing w:after="100" w:before="100" w:line="240"/>
+              <w:ind w:left="100" w:right="100" w:firstLine="0" w:firstLineChars="0"/>
+            </w:pPr>
+            <w:r xmlns:w="http://schemas.openxmlformats.org/wordprocessingml/2006/main" xmlns:wp="http://schemas.openxmlformats.org/drawingml/2006/wordprocessingDrawing" xmlns:r="http://schemas.openxmlformats.org/officeDocument/2006/relationships" xmlns:w14="http://schemas.microsoft.com/office/word/2010/wordml">
+              <w:rPr>
+                <w:rFonts w:ascii="Garamond" w:hAnsi="Helvetica" w:eastAsia="Helvetica" w:cs="Helvetica"/>
+                <w:i w:val="false"/>
+                <w:b w:val="true"/>
                 <w:u w:val="none"/>
                 <w:sz w:val="20"/>
                 <w:szCs w:val="20"/>
@@ -17291,38 +17171,38 @@
         <w:tc>
           <w:tcPr>
             <w:tcBorders>
-              <w:bottom w:val="single" w:sz="12" w:space="0" w:color="666666"/>
-              <w:top w:val="single" w:sz="12" w:space="0" w:color="666666"/>
-              <w:left w:val="none" w:sz="0" w:space="0" w:color="000000"/>
-              <w:right w:val="none" w:sz="0" w:space="0" w:color="000000"/>
-            </w:tcBorders>
-            <w:shd w:val="clear" w:color="auto" w:fill="FFFFFF"/>
-            <w:tcMar>
-              <w:top w:w="0" w:type="dxa"/>
-              <w:bottom w:w="0" w:type="dxa"/>
-              <w:left w:w="0" w:type="dxa"/>
-              <w:right w:w="0" w:type="dxa"/>
-            </w:tcMar>
-            <w:vAlign w:val="center"/>
-          </w:tcPr>
-          <w:p>
-            <w:pPr>
-              <w:pStyle w:val="Normal"/>
-              <w:jc w:val="left"/>
-              <w:pBdr>
-                <w:bottom w:val="none" w:sz="0" w:space="0" w:color="000000"/>
-                <w:top w:val="none" w:sz="0" w:space="0" w:color="000000"/>
-                <w:left w:val="none" w:sz="0" w:space="0" w:color="000000"/>
-                <w:right w:val="none" w:sz="0" w:space="0" w:color="000000"/>
-              </w:pBdr>
-              <w:spacing w:after="100" w:before="100" w:line="240"/>
-              <w:ind w:left="100" w:right="100" w:firstLine="0" w:firstLineChars="0"/>
-            </w:pPr>
-            <w:r xmlns:w="http://schemas.openxmlformats.org/wordprocessingml/2006/main" xmlns:wp="http://schemas.openxmlformats.org/drawingml/2006/wordprocessingDrawing" xmlns:r="http://schemas.openxmlformats.org/officeDocument/2006/relationships" xmlns:w14="http://schemas.microsoft.com/office/word/2010/wordml">
-              <w:rPr>
-                <w:rFonts w:ascii="Garamond" w:hAnsi="Helvetica" w:eastAsia="Helvetica" w:cs="Helvetica"/>
-                <w:i w:val="false"/>
-                <w:b w:val="false"/>
+              <w:bottom w:val="none" w:sz="0" w:space="0" w:color="000000"/>
+              <w:top w:val="none" w:sz="0" w:space="0" w:color="000000"/>
+              <w:left w:val="none" w:sz="0" w:space="0" w:color="000000"/>
+              <w:right w:val="none" w:sz="0" w:space="0" w:color="000000"/>
+            </w:tcBorders>
+            <w:shd w:val="clear" w:color="auto" w:fill="CFCFCF"/>
+            <w:tcMar>
+              <w:top w:w="0" w:type="dxa"/>
+              <w:bottom w:w="0" w:type="dxa"/>
+              <w:left w:w="0" w:type="dxa"/>
+              <w:right w:w="0" w:type="dxa"/>
+            </w:tcMar>
+            <w:vAlign w:val="center"/>
+          </w:tcPr>
+          <w:p>
+            <w:pPr>
+              <w:pStyle w:val="Normal"/>
+              <w:jc w:val="left"/>
+              <w:pBdr>
+                <w:bottom w:val="none" w:sz="0" w:space="0" w:color="000000"/>
+                <w:top w:val="none" w:sz="0" w:space="0" w:color="000000"/>
+                <w:left w:val="none" w:sz="0" w:space="0" w:color="000000"/>
+                <w:right w:val="none" w:sz="0" w:space="0" w:color="000000"/>
+              </w:pBdr>
+              <w:spacing w:after="100" w:before="100" w:line="240"/>
+              <w:ind w:left="100" w:right="100" w:firstLine="0" w:firstLineChars="0"/>
+            </w:pPr>
+            <w:r xmlns:w="http://schemas.openxmlformats.org/wordprocessingml/2006/main" xmlns:wp="http://schemas.openxmlformats.org/drawingml/2006/wordprocessingDrawing" xmlns:r="http://schemas.openxmlformats.org/officeDocument/2006/relationships" xmlns:w14="http://schemas.microsoft.com/office/word/2010/wordml">
+              <w:rPr>
+                <w:rFonts w:ascii="Garamond" w:hAnsi="Helvetica" w:eastAsia="Helvetica" w:cs="Helvetica"/>
+                <w:i w:val="false"/>
+                <w:b w:val="true"/>
                 <w:u w:val="none"/>
                 <w:sz w:val="20"/>
                 <w:szCs w:val="20"/>
@@ -17335,38 +17215,38 @@
         <w:tc>
           <w:tcPr>
             <w:tcBorders>
-              <w:bottom w:val="single" w:sz="12" w:space="0" w:color="666666"/>
-              <w:top w:val="single" w:sz="12" w:space="0" w:color="666666"/>
-              <w:left w:val="none" w:sz="0" w:space="0" w:color="000000"/>
-              <w:right w:val="none" w:sz="0" w:space="0" w:color="000000"/>
-            </w:tcBorders>
-            <w:shd w:val="clear" w:color="auto" w:fill="FFFFFF"/>
-            <w:tcMar>
-              <w:top w:w="0" w:type="dxa"/>
-              <w:bottom w:w="0" w:type="dxa"/>
-              <w:left w:w="0" w:type="dxa"/>
-              <w:right w:w="0" w:type="dxa"/>
-            </w:tcMar>
-            <w:vAlign w:val="center"/>
-          </w:tcPr>
-          <w:p>
-            <w:pPr>
-              <w:pStyle w:val="Normal"/>
-              <w:jc w:val="left"/>
-              <w:pBdr>
-                <w:bottom w:val="none" w:sz="0" w:space="0" w:color="000000"/>
-                <w:top w:val="none" w:sz="0" w:space="0" w:color="000000"/>
-                <w:left w:val="none" w:sz="0" w:space="0" w:color="000000"/>
-                <w:right w:val="none" w:sz="0" w:space="0" w:color="000000"/>
-              </w:pBdr>
-              <w:spacing w:after="100" w:before="100" w:line="240"/>
-              <w:ind w:left="100" w:right="100" w:firstLine="0" w:firstLineChars="0"/>
-            </w:pPr>
-            <w:r xmlns:w="http://schemas.openxmlformats.org/wordprocessingml/2006/main" xmlns:wp="http://schemas.openxmlformats.org/drawingml/2006/wordprocessingDrawing" xmlns:r="http://schemas.openxmlformats.org/officeDocument/2006/relationships" xmlns:w14="http://schemas.microsoft.com/office/word/2010/wordml">
-              <w:rPr>
-                <w:rFonts w:ascii="Garamond" w:hAnsi="Helvetica" w:eastAsia="Helvetica" w:cs="Helvetica"/>
-                <w:i w:val="false"/>
-                <w:b w:val="false"/>
+              <w:bottom w:val="none" w:sz="0" w:space="0" w:color="000000"/>
+              <w:top w:val="none" w:sz="0" w:space="0" w:color="000000"/>
+              <w:left w:val="none" w:sz="0" w:space="0" w:color="000000"/>
+              <w:right w:val="none" w:sz="0" w:space="0" w:color="000000"/>
+            </w:tcBorders>
+            <w:shd w:val="clear" w:color="auto" w:fill="CFCFCF"/>
+            <w:tcMar>
+              <w:top w:w="0" w:type="dxa"/>
+              <w:bottom w:w="0" w:type="dxa"/>
+              <w:left w:w="0" w:type="dxa"/>
+              <w:right w:w="0" w:type="dxa"/>
+            </w:tcMar>
+            <w:vAlign w:val="center"/>
+          </w:tcPr>
+          <w:p>
+            <w:pPr>
+              <w:pStyle w:val="Normal"/>
+              <w:jc w:val="left"/>
+              <w:pBdr>
+                <w:bottom w:val="none" w:sz="0" w:space="0" w:color="000000"/>
+                <w:top w:val="none" w:sz="0" w:space="0" w:color="000000"/>
+                <w:left w:val="none" w:sz="0" w:space="0" w:color="000000"/>
+                <w:right w:val="none" w:sz="0" w:space="0" w:color="000000"/>
+              </w:pBdr>
+              <w:spacing w:after="100" w:before="100" w:line="240"/>
+              <w:ind w:left="100" w:right="100" w:firstLine="0" w:firstLineChars="0"/>
+            </w:pPr>
+            <w:r xmlns:w="http://schemas.openxmlformats.org/wordprocessingml/2006/main" xmlns:wp="http://schemas.openxmlformats.org/drawingml/2006/wordprocessingDrawing" xmlns:r="http://schemas.openxmlformats.org/officeDocument/2006/relationships" xmlns:w14="http://schemas.microsoft.com/office/word/2010/wordml">
+              <w:rPr>
+                <w:rFonts w:ascii="Garamond" w:hAnsi="Helvetica" w:eastAsia="Helvetica" w:cs="Helvetica"/>
+                <w:i w:val="false"/>
+                <w:b w:val="true"/>
                 <w:u w:val="none"/>
                 <w:sz w:val="20"/>
                 <w:szCs w:val="20"/>
@@ -17386,11 +17266,11 @@
           <w:tcPr>
             <w:tcBorders>
               <w:bottom w:val="none" w:sz="0" w:space="0" w:color="000000"/>
-              <w:top w:val="single" w:sz="12" w:space="0" w:color="666666"/>
-              <w:left w:val="none" w:sz="0" w:space="0" w:color="000000"/>
-              <w:right w:val="none" w:sz="0" w:space="0" w:color="000000"/>
-            </w:tcBorders>
-            <w:shd w:val="clear" w:color="auto" w:fill="FFFFFF"/>
+              <w:top w:val="none" w:sz="0" w:space="0" w:color="000000"/>
+              <w:left w:val="none" w:sz="0" w:space="0" w:color="000000"/>
+              <w:right w:val="none" w:sz="0" w:space="0" w:color="000000"/>
+            </w:tcBorders>
+            <w:shd w:val="clear" w:color="auto" w:fill="EFEFEF"/>
             <w:tcMar>
               <w:top w:w="0" w:type="dxa"/>
               <w:bottom w:w="0" w:type="dxa"/>
@@ -17430,11 +17310,11 @@
           <w:tcPr>
             <w:tcBorders>
               <w:bottom w:val="none" w:sz="0" w:space="0" w:color="000000"/>
-              <w:top w:val="single" w:sz="12" w:space="0" w:color="666666"/>
-              <w:left w:val="none" w:sz="0" w:space="0" w:color="000000"/>
-              <w:right w:val="none" w:sz="0" w:space="0" w:color="000000"/>
-            </w:tcBorders>
-            <w:shd w:val="clear" w:color="auto" w:fill="FFFFFF"/>
+              <w:top w:val="none" w:sz="0" w:space="0" w:color="000000"/>
+              <w:left w:val="none" w:sz="0" w:space="0" w:color="000000"/>
+              <w:right w:val="none" w:sz="0" w:space="0" w:color="000000"/>
+            </w:tcBorders>
+            <w:shd w:val="clear" w:color="auto" w:fill="EFEFEF"/>
             <w:tcMar>
               <w:top w:w="0" w:type="dxa"/>
               <w:bottom w:w="0" w:type="dxa"/>
@@ -17474,11 +17354,11 @@
           <w:tcPr>
             <w:tcBorders>
               <w:bottom w:val="none" w:sz="0" w:space="0" w:color="000000"/>
-              <w:top w:val="single" w:sz="12" w:space="0" w:color="666666"/>
-              <w:left w:val="none" w:sz="0" w:space="0" w:color="000000"/>
-              <w:right w:val="none" w:sz="0" w:space="0" w:color="000000"/>
-            </w:tcBorders>
-            <w:shd w:val="clear" w:color="auto" w:fill="FFFFFF"/>
+              <w:top w:val="none" w:sz="0" w:space="0" w:color="000000"/>
+              <w:left w:val="none" w:sz="0" w:space="0" w:color="000000"/>
+              <w:right w:val="none" w:sz="0" w:space="0" w:color="000000"/>
+            </w:tcBorders>
+            <w:shd w:val="clear" w:color="auto" w:fill="EFEFEF"/>
             <w:tcMar>
               <w:top w:w="0" w:type="dxa"/>
               <w:bottom w:w="0" w:type="dxa"/>
@@ -17518,11 +17398,11 @@
           <w:tcPr>
             <w:tcBorders>
               <w:bottom w:val="none" w:sz="0" w:space="0" w:color="000000"/>
-              <w:top w:val="single" w:sz="12" w:space="0" w:color="666666"/>
-              <w:left w:val="none" w:sz="0" w:space="0" w:color="000000"/>
-              <w:right w:val="none" w:sz="0" w:space="0" w:color="000000"/>
-            </w:tcBorders>
-            <w:shd w:val="clear" w:color="auto" w:fill="FFFFFF"/>
+              <w:top w:val="none" w:sz="0" w:space="0" w:color="000000"/>
+              <w:left w:val="none" w:sz="0" w:space="0" w:color="000000"/>
+              <w:right w:val="none" w:sz="0" w:space="0" w:color="000000"/>
+            </w:tcBorders>
+            <w:shd w:val="clear" w:color="auto" w:fill="EFEFEF"/>
             <w:tcMar>
               <w:top w:w="0" w:type="dxa"/>
               <w:bottom w:w="0" w:type="dxa"/>
@@ -17562,11 +17442,11 @@
           <w:tcPr>
             <w:tcBorders>
               <w:bottom w:val="none" w:sz="0" w:space="0" w:color="000000"/>
-              <w:top w:val="single" w:sz="12" w:space="0" w:color="666666"/>
-              <w:left w:val="none" w:sz="0" w:space="0" w:color="000000"/>
-              <w:right w:val="none" w:sz="0" w:space="0" w:color="000000"/>
-            </w:tcBorders>
-            <w:shd w:val="clear" w:color="auto" w:fill="FFFFFF"/>
+              <w:top w:val="none" w:sz="0" w:space="0" w:color="000000"/>
+              <w:left w:val="none" w:sz="0" w:space="0" w:color="000000"/>
+              <w:right w:val="none" w:sz="0" w:space="0" w:color="000000"/>
+            </w:tcBorders>
+            <w:shd w:val="clear" w:color="auto" w:fill="EFEFEF"/>
             <w:tcMar>
               <w:top w:w="0" w:type="dxa"/>
               <w:bottom w:w="0" w:type="dxa"/>
@@ -17606,11 +17486,11 @@
           <w:tcPr>
             <w:tcBorders>
               <w:bottom w:val="none" w:sz="0" w:space="0" w:color="000000"/>
-              <w:top w:val="single" w:sz="12" w:space="0" w:color="666666"/>
-              <w:left w:val="none" w:sz="0" w:space="0" w:color="000000"/>
-              <w:right w:val="none" w:sz="0" w:space="0" w:color="000000"/>
-            </w:tcBorders>
-            <w:shd w:val="clear" w:color="auto" w:fill="FFFFFF"/>
+              <w:top w:val="none" w:sz="0" w:space="0" w:color="000000"/>
+              <w:left w:val="none" w:sz="0" w:space="0" w:color="000000"/>
+              <w:right w:val="none" w:sz="0" w:space="0" w:color="000000"/>
+            </w:tcBorders>
+            <w:shd w:val="clear" w:color="auto" w:fill="EFEFEF"/>
             <w:tcMar>
               <w:top w:w="0" w:type="dxa"/>
               <w:bottom w:w="0" w:type="dxa"/>
@@ -17930,7 +17810,7 @@
               <w:left w:val="none" w:sz="0" w:space="0" w:color="000000"/>
               <w:right w:val="none" w:sz="0" w:space="0" w:color="000000"/>
             </w:tcBorders>
-            <w:shd w:val="clear" w:color="auto" w:fill="FFFFFF"/>
+            <w:shd w:val="clear" w:color="auto" w:fill="EFEFEF"/>
             <w:tcMar>
               <w:top w:w="0" w:type="dxa"/>
               <w:bottom w:w="0" w:type="dxa"/>
@@ -17974,7 +17854,7 @@
               <w:left w:val="none" w:sz="0" w:space="0" w:color="000000"/>
               <w:right w:val="none" w:sz="0" w:space="0" w:color="000000"/>
             </w:tcBorders>
-            <w:shd w:val="clear" w:color="auto" w:fill="FFFFFF"/>
+            <w:shd w:val="clear" w:color="auto" w:fill="EFEFEF"/>
             <w:tcMar>
               <w:top w:w="0" w:type="dxa"/>
               <w:bottom w:w="0" w:type="dxa"/>
@@ -18018,7 +17898,7 @@
               <w:left w:val="none" w:sz="0" w:space="0" w:color="000000"/>
               <w:right w:val="none" w:sz="0" w:space="0" w:color="000000"/>
             </w:tcBorders>
-            <w:shd w:val="clear" w:color="auto" w:fill="FFFFFF"/>
+            <w:shd w:val="clear" w:color="auto" w:fill="EFEFEF"/>
             <w:tcMar>
               <w:top w:w="0" w:type="dxa"/>
               <w:bottom w:w="0" w:type="dxa"/>
@@ -18062,7 +17942,7 @@
               <w:left w:val="none" w:sz="0" w:space="0" w:color="000000"/>
               <w:right w:val="none" w:sz="0" w:space="0" w:color="000000"/>
             </w:tcBorders>
-            <w:shd w:val="clear" w:color="auto" w:fill="FFFFFF"/>
+            <w:shd w:val="clear" w:color="auto" w:fill="EFEFEF"/>
             <w:tcMar>
               <w:top w:w="0" w:type="dxa"/>
               <w:bottom w:w="0" w:type="dxa"/>
@@ -18106,7 +17986,7 @@
               <w:left w:val="none" w:sz="0" w:space="0" w:color="000000"/>
               <w:right w:val="none" w:sz="0" w:space="0" w:color="000000"/>
             </w:tcBorders>
-            <w:shd w:val="clear" w:color="auto" w:fill="FFFFFF"/>
+            <w:shd w:val="clear" w:color="auto" w:fill="EFEFEF"/>
             <w:tcMar>
               <w:top w:w="0" w:type="dxa"/>
               <w:bottom w:w="0" w:type="dxa"/>
@@ -18150,7 +18030,7 @@
               <w:left w:val="none" w:sz="0" w:space="0" w:color="000000"/>
               <w:right w:val="none" w:sz="0" w:space="0" w:color="000000"/>
             </w:tcBorders>
-            <w:shd w:val="clear" w:color="auto" w:fill="FFFFFF"/>
+            <w:shd w:val="clear" w:color="auto" w:fill="EFEFEF"/>
             <w:tcMar>
               <w:top w:w="0" w:type="dxa"/>
               <w:bottom w:w="0" w:type="dxa"/>
@@ -18470,7 +18350,7 @@
               <w:left w:val="none" w:sz="0" w:space="0" w:color="000000"/>
               <w:right w:val="none" w:sz="0" w:space="0" w:color="000000"/>
             </w:tcBorders>
-            <w:shd w:val="clear" w:color="auto" w:fill="FFFFFF"/>
+            <w:shd w:val="clear" w:color="auto" w:fill="EFEFEF"/>
             <w:tcMar>
               <w:top w:w="0" w:type="dxa"/>
               <w:bottom w:w="0" w:type="dxa"/>
@@ -18514,7 +18394,7 @@
               <w:left w:val="none" w:sz="0" w:space="0" w:color="000000"/>
               <w:right w:val="none" w:sz="0" w:space="0" w:color="000000"/>
             </w:tcBorders>
-            <w:shd w:val="clear" w:color="auto" w:fill="FFFFFF"/>
+            <w:shd w:val="clear" w:color="auto" w:fill="EFEFEF"/>
             <w:tcMar>
               <w:top w:w="0" w:type="dxa"/>
               <w:bottom w:w="0" w:type="dxa"/>
@@ -18558,7 +18438,7 @@
               <w:left w:val="none" w:sz="0" w:space="0" w:color="000000"/>
               <w:right w:val="none" w:sz="0" w:space="0" w:color="000000"/>
             </w:tcBorders>
-            <w:shd w:val="clear" w:color="auto" w:fill="FFFFFF"/>
+            <w:shd w:val="clear" w:color="auto" w:fill="EFEFEF"/>
             <w:tcMar>
               <w:top w:w="0" w:type="dxa"/>
               <w:bottom w:w="0" w:type="dxa"/>
@@ -18602,7 +18482,7 @@
               <w:left w:val="none" w:sz="0" w:space="0" w:color="000000"/>
               <w:right w:val="none" w:sz="0" w:space="0" w:color="000000"/>
             </w:tcBorders>
-            <w:shd w:val="clear" w:color="auto" w:fill="FFFFFF"/>
+            <w:shd w:val="clear" w:color="auto" w:fill="EFEFEF"/>
             <w:tcMar>
               <w:top w:w="0" w:type="dxa"/>
               <w:bottom w:w="0" w:type="dxa"/>
@@ -18646,7 +18526,7 @@
               <w:left w:val="none" w:sz="0" w:space="0" w:color="000000"/>
               <w:right w:val="none" w:sz="0" w:space="0" w:color="000000"/>
             </w:tcBorders>
-            <w:shd w:val="clear" w:color="auto" w:fill="FFFFFF"/>
+            <w:shd w:val="clear" w:color="auto" w:fill="EFEFEF"/>
             <w:tcMar>
               <w:top w:w="0" w:type="dxa"/>
               <w:bottom w:w="0" w:type="dxa"/>
@@ -18690,7 +18570,7 @@
               <w:left w:val="none" w:sz="0" w:space="0" w:color="000000"/>
               <w:right w:val="none" w:sz="0" w:space="0" w:color="000000"/>
             </w:tcBorders>
-            <w:shd w:val="clear" w:color="auto" w:fill="FFFFFF"/>
+            <w:shd w:val="clear" w:color="auto" w:fill="EFEFEF"/>
             <w:tcMar>
               <w:top w:w="0" w:type="dxa"/>
               <w:bottom w:w="0" w:type="dxa"/>
@@ -19010,7 +18890,7 @@
               <w:left w:val="none" w:sz="0" w:space="0" w:color="000000"/>
               <w:right w:val="none" w:sz="0" w:space="0" w:color="000000"/>
             </w:tcBorders>
-            <w:shd w:val="clear" w:color="auto" w:fill="FFFFFF"/>
+            <w:shd w:val="clear" w:color="auto" w:fill="EFEFEF"/>
             <w:tcMar>
               <w:top w:w="0" w:type="dxa"/>
               <w:bottom w:w="0" w:type="dxa"/>
@@ -19054,7 +18934,7 @@
               <w:left w:val="none" w:sz="0" w:space="0" w:color="000000"/>
               <w:right w:val="none" w:sz="0" w:space="0" w:color="000000"/>
             </w:tcBorders>
-            <w:shd w:val="clear" w:color="auto" w:fill="FFFFFF"/>
+            <w:shd w:val="clear" w:color="auto" w:fill="EFEFEF"/>
             <w:tcMar>
               <w:top w:w="0" w:type="dxa"/>
               <w:bottom w:w="0" w:type="dxa"/>
@@ -19098,7 +18978,7 @@
               <w:left w:val="none" w:sz="0" w:space="0" w:color="000000"/>
               <w:right w:val="none" w:sz="0" w:space="0" w:color="000000"/>
             </w:tcBorders>
-            <w:shd w:val="clear" w:color="auto" w:fill="FFFFFF"/>
+            <w:shd w:val="clear" w:color="auto" w:fill="EFEFEF"/>
             <w:tcMar>
               <w:top w:w="0" w:type="dxa"/>
               <w:bottom w:w="0" w:type="dxa"/>
@@ -19142,7 +19022,7 @@
               <w:left w:val="none" w:sz="0" w:space="0" w:color="000000"/>
               <w:right w:val="none" w:sz="0" w:space="0" w:color="000000"/>
             </w:tcBorders>
-            <w:shd w:val="clear" w:color="auto" w:fill="FFFFFF"/>
+            <w:shd w:val="clear" w:color="auto" w:fill="EFEFEF"/>
             <w:tcMar>
               <w:top w:w="0" w:type="dxa"/>
               <w:bottom w:w="0" w:type="dxa"/>
@@ -19186,7 +19066,7 @@
               <w:left w:val="none" w:sz="0" w:space="0" w:color="000000"/>
               <w:right w:val="none" w:sz="0" w:space="0" w:color="000000"/>
             </w:tcBorders>
-            <w:shd w:val="clear" w:color="auto" w:fill="FFFFFF"/>
+            <w:shd w:val="clear" w:color="auto" w:fill="EFEFEF"/>
             <w:tcMar>
               <w:top w:w="0" w:type="dxa"/>
               <w:bottom w:w="0" w:type="dxa"/>
@@ -19230,7 +19110,7 @@
               <w:left w:val="none" w:sz="0" w:space="0" w:color="000000"/>
               <w:right w:val="none" w:sz="0" w:space="0" w:color="000000"/>
             </w:tcBorders>
-            <w:shd w:val="clear" w:color="auto" w:fill="FFFFFF"/>
+            <w:shd w:val="clear" w:color="auto" w:fill="EFEFEF"/>
             <w:tcMar>
               <w:top w:w="0" w:type="dxa"/>
               <w:bottom w:w="0" w:type="dxa"/>
@@ -19275,7 +19155,7 @@
         <w:tc>
           <w:tcPr>
             <w:tcBorders>
-              <w:bottom w:val="single" w:sz="12" w:space="0" w:color="666666"/>
+              <w:bottom w:val="none" w:sz="0" w:space="0" w:color="000000"/>
               <w:top w:val="none" w:sz="0" w:space="0" w:color="000000"/>
               <w:left w:val="none" w:sz="0" w:space="0" w:color="000000"/>
               <w:right w:val="none" w:sz="0" w:space="0" w:color="000000"/>
@@ -19319,7 +19199,7 @@
         <w:tc>
           <w:tcPr>
             <w:tcBorders>
-              <w:bottom w:val="single" w:sz="12" w:space="0" w:color="666666"/>
+              <w:bottom w:val="none" w:sz="0" w:space="0" w:color="000000"/>
               <w:top w:val="none" w:sz="0" w:space="0" w:color="000000"/>
               <w:left w:val="none" w:sz="0" w:space="0" w:color="000000"/>
               <w:right w:val="none" w:sz="0" w:space="0" w:color="000000"/>
@@ -19363,7 +19243,7 @@
         <w:tc>
           <w:tcPr>
             <w:tcBorders>
-              <w:bottom w:val="single" w:sz="12" w:space="0" w:color="666666"/>
+              <w:bottom w:val="none" w:sz="0" w:space="0" w:color="000000"/>
               <w:top w:val="none" w:sz="0" w:space="0" w:color="000000"/>
               <w:left w:val="none" w:sz="0" w:space="0" w:color="000000"/>
               <w:right w:val="none" w:sz="0" w:space="0" w:color="000000"/>
@@ -19407,7 +19287,7 @@
         <w:tc>
           <w:tcPr>
             <w:tcBorders>
-              <w:bottom w:val="single" w:sz="12" w:space="0" w:color="666666"/>
+              <w:bottom w:val="none" w:sz="0" w:space="0" w:color="000000"/>
               <w:top w:val="none" w:sz="0" w:space="0" w:color="000000"/>
               <w:left w:val="none" w:sz="0" w:space="0" w:color="000000"/>
               <w:right w:val="none" w:sz="0" w:space="0" w:color="000000"/>
@@ -19451,7 +19331,7 @@
         <w:tc>
           <w:tcPr>
             <w:tcBorders>
-              <w:bottom w:val="single" w:sz="12" w:space="0" w:color="666666"/>
+              <w:bottom w:val="none" w:sz="0" w:space="0" w:color="000000"/>
               <w:top w:val="none" w:sz="0" w:space="0" w:color="000000"/>
               <w:left w:val="none" w:sz="0" w:space="0" w:color="000000"/>
               <w:right w:val="none" w:sz="0" w:space="0" w:color="000000"/>
@@ -19495,7 +19375,7 @@
         <w:tc>
           <w:tcPr>
             <w:tcBorders>
-              <w:bottom w:val="single" w:sz="12" w:space="0" w:color="666666"/>
+              <w:bottom w:val="none" w:sz="0" w:space="0" w:color="000000"/>
               <w:top w:val="none" w:sz="0" w:space="0" w:color="000000"/>
               <w:left w:val="none" w:sz="0" w:space="0" w:color="000000"/>
               <w:right w:val="none" w:sz="0" w:space="0" w:color="000000"/>
@@ -19538,24 +19418,24 @@
         </w:tc>
       </w:tr>
     </w:tbl>
+    <w:bookmarkEnd w:id="45"/>
     <w:bookmarkEnd w:id="46"/>
-    <w:bookmarkEnd w:id="47"/>
-    <w:bookmarkStart w:id="97" w:name="v.3-técnicas-de-análisis-de-datos"/>
+    <w:bookmarkStart w:id="100" w:name="técnicas-de-análisis-de-datos"/>
     <w:p>
       <w:pPr>
         <w:pStyle w:val="Ttulo2"/>
       </w:pPr>
       <w:r>
-        <w:t xml:space="preserve">V.3 Técnicas de análisis de datos</w:t>
+        <w:t xml:space="preserve">3 Técnicas de análisis de datos</w:t>
       </w:r>
     </w:p>
-    <w:bookmarkStart w:id="48" w:name="Xa73b6a6f55b5e6d0b747ef62129543d9af440b2"/>
+    <w:bookmarkStart w:id="47" w:name="X6100154ab375d2acf51d2e11affb129d522f6bd"/>
     <w:p>
       <w:pPr>
         <w:pStyle w:val="Ttulo3"/>
       </w:pPr>
       <w:r>
-        <w:t xml:space="preserve">V.3.1 Regresiones logísticas y lineales en datos TSCS</w:t>
+        <w:t xml:space="preserve">3.1 Regresiones logísticas y lineales en datos TSCS</w:t>
       </w:r>
     </w:p>
     <w:p>
@@ -20737,14 +20617,14 @@
         <w:t xml:space="preserve">), considerando el historial represivo de ese país.</w:t>
       </w:r>
     </w:p>
-    <w:bookmarkEnd w:id="48"/>
-    <w:bookmarkStart w:id="96" w:name="Xb2a697985e60da9ebeb3cd8e971fca26902b571"/>
+    <w:bookmarkEnd w:id="47"/>
+    <w:bookmarkStart w:id="99" w:name="X06ec63a6e65bc2c717a0034f84f116f8eb82564"/>
     <w:p>
       <w:pPr>
         <w:pStyle w:val="Ttulo3"/>
       </w:pPr>
       <w:r>
-        <w:t xml:space="preserve">V.3.2 Errores estándar corregidos por paneles PCSEs</w:t>
+        <w:t xml:space="preserve">3.2 Errores estándar corregidos por paneles PCSEs</w:t>
       </w:r>
     </w:p>
     <w:p>
@@ -20752,7 +20632,7 @@
         <w:pStyle w:val="FirstParagraph"/>
       </w:pPr>
       <w:r>
-        <w:t xml:space="preserve">En el trabajo con datos TSCS, los Errores Estándar Corregidos por Paneles (PCSEs por sus siglas en inglés) desempeñan un papel crucial. Estos permiten abordar los problemas más comunes que afectan la robustez y la validez de las estimaciones, como la heteroscedasticidad y la autocorrelación</w:t>
+        <w:t xml:space="preserve">Los Errores Estándar Corregidos por Paneles (PCSEs por sus siglas en inglés) desempeñan un papel crucial en el trabajo con datos TSCS y modelos de regresión lineal. Estos permiten abordar los problemas más comunes que afectan la robustez y la validez de las estimaciones, como la heteroscedasticidad y la autocorrelación</w:t>
       </w:r>
       <w:r>
         <w:t xml:space="preserve"> </w:t>
@@ -20769,7 +20649,7 @@
         <w:pStyle w:val="Textoindependiente"/>
       </w:pPr>
       <w:r>
-        <w:t xml:space="preserve">El problema de la heteroscedasticidad refiere a la variación desigual en los errores de un modelo de regresión a lo largo del tiempo o entre países</w:t>
+        <w:t xml:space="preserve">El problema de la heteroscedasticidad refiere a la variación desigual en los errores de un modelo de regresión lineal a lo largo del tiempo o entre países</w:t>
       </w:r>
       <w:r>
         <w:t xml:space="preserve"> </w:t>
@@ -20778,7 +20658,7 @@
         <w:t xml:space="preserve">(Beck, 2001)</w:t>
       </w:r>
       <w:r>
-        <w:t xml:space="preserve">. En la tesis, esto podría relacionarse con la variación en la aplicación de mecanismos de justicia transicional en diferentes países y momentos del periodo post autoritario. Para abordar la heteroscedasticidad observada en los modelos no corregidos (ver Anexo I: Prueba de supuestos), se utilizó la siguiente fórmula:</w:t>
+        <w:t xml:space="preserve">. En la tesis, esto podría relacionarse con la variación en la aplicación de mecanismos de justicia transicional en diferentes países y momentos del periodo post autoritario y su impacto en el nivel de protección latente de los derechos humanos. Para abordar la heteroscedasticidad observada en los modelos no corregidos (ver Anexo I: Prueba de supuestos), se utilizó la siguiente fórmula:</w:t>
       </w:r>
     </w:p>
     <w:p>
@@ -20931,7 +20811,7 @@
         <w:t xml:space="preserve">(Beck, 2001)</w:t>
       </w:r>
       <w:r>
-        <w:t xml:space="preserve">. En la tesis, esto es de especial importancia porque los efectos de los mecanismos de justicia transicional pueden persistir a lo largo del tiempo.</w:t>
+        <w:t xml:space="preserve">. En la tesis, esto es de especial importancia porque los efectos de los mecanismos de justicia transicional en la protección latente de los derechos humanos pueden persistir a lo largo del tiempo.</w:t>
       </w:r>
     </w:p>
     <w:p>
@@ -21276,8 +21156,8 @@
         <w:t xml:space="preserve">. Los códigos empleados en las operaciones de procesamiento, análisis y visualización de datos están disponibles en el Anexo 2: Códigos en RStudio.</w:t>
       </w:r>
     </w:p>
-    <w:bookmarkStart w:id="95" w:name="refs"/>
-    <w:bookmarkStart w:id="50" w:name="ref-Albrecht2018"/>
+    <w:bookmarkStart w:id="98" w:name="refs"/>
+    <w:bookmarkStart w:id="49" w:name="ref-Albrecht2018"/>
     <w:p>
       <w:pPr>
         <w:pStyle w:val="Bibliografa"/>
@@ -21323,7 +21203,7 @@
       <w:r>
         <w:t xml:space="preserve"> </w:t>
       </w:r>
-      <w:hyperlink r:id="rId49">
+      <w:hyperlink r:id="rId48">
         <w:r>
           <w:rPr>
             <w:rStyle w:val="Hipervnculo"/>
@@ -21332,8 +21212,8 @@
         </w:r>
       </w:hyperlink>
     </w:p>
-    <w:bookmarkEnd w:id="50"/>
-    <w:bookmarkStart w:id="52" w:name="ref-Arel2022"/>
+    <w:bookmarkEnd w:id="49"/>
+    <w:bookmarkStart w:id="51" w:name="ref-Arel2022"/>
     <w:p>
       <w:pPr>
         <w:pStyle w:val="Bibliografa"/>
@@ -21388,7 +21268,7 @@
       <w:r>
         <w:t xml:space="preserve"> </w:t>
       </w:r>
-      <w:hyperlink r:id="rId51">
+      <w:hyperlink r:id="rId50">
         <w:r>
           <w:rPr>
             <w:rStyle w:val="Hipervnculo"/>
@@ -21397,8 +21277,8 @@
         </w:r>
       </w:hyperlink>
     </w:p>
-    <w:bookmarkEnd w:id="52"/>
-    <w:bookmarkStart w:id="54" w:name="ref-Beck2001"/>
+    <w:bookmarkEnd w:id="51"/>
+    <w:bookmarkStart w:id="53" w:name="ref-Beck2001"/>
     <w:p>
       <w:pPr>
         <w:pStyle w:val="Bibliografa"/>
@@ -21435,7 +21315,7 @@
       <w:r>
         <w:t xml:space="preserve"> </w:t>
       </w:r>
-      <w:hyperlink r:id="rId53">
+      <w:hyperlink r:id="rId52">
         <w:r>
           <w:rPr>
             <w:rStyle w:val="Hipervnculo"/>
@@ -21444,8 +21324,8 @@
         </w:r>
       </w:hyperlink>
     </w:p>
-    <w:bookmarkEnd w:id="54"/>
-    <w:bookmarkStart w:id="56" w:name="ref-Beck2011"/>
+    <w:bookmarkEnd w:id="53"/>
+    <w:bookmarkStart w:id="55" w:name="ref-Beck2011"/>
     <w:p>
       <w:pPr>
         <w:pStyle w:val="Bibliografa"/>
@@ -21491,7 +21371,7 @@
       <w:r>
         <w:t xml:space="preserve"> </w:t>
       </w:r>
-      <w:hyperlink r:id="rId55">
+      <w:hyperlink r:id="rId54">
         <w:r>
           <w:rPr>
             <w:rStyle w:val="Hipervnculo"/>
@@ -21500,8 +21380,8 @@
         </w:r>
       </w:hyperlink>
     </w:p>
-    <w:bookmarkEnd w:id="56"/>
-    <w:bookmarkStart w:id="58" w:name="ref-Cingranelli2010"/>
+    <w:bookmarkEnd w:id="55"/>
+    <w:bookmarkStart w:id="57" w:name="ref-Cingranelli2010"/>
     <w:p>
       <w:pPr>
         <w:pStyle w:val="Bibliografa"/>
@@ -21547,7 +21427,7 @@
       <w:r>
         <w:t xml:space="preserve"> </w:t>
       </w:r>
-      <w:hyperlink r:id="rId57">
+      <w:hyperlink r:id="rId56">
         <w:r>
           <w:rPr>
             <w:rStyle w:val="Hipervnculo"/>
@@ -21556,8 +21436,8 @@
         </w:r>
       </w:hyperlink>
     </w:p>
-    <w:bookmarkEnd w:id="58"/>
-    <w:bookmarkStart w:id="60" w:name="ref-Clark2013"/>
+    <w:bookmarkEnd w:id="57"/>
+    <w:bookmarkStart w:id="59" w:name="ref-Clark2013"/>
     <w:p>
       <w:pPr>
         <w:pStyle w:val="Bibliografa"/>
@@ -21600,7 +21480,7 @@
       <w:r>
         <w:t xml:space="preserve"> </w:t>
       </w:r>
-      <w:hyperlink r:id="rId59">
+      <w:hyperlink r:id="rId58">
         <w:r>
           <w:rPr>
             <w:rStyle w:val="Hipervnculo"/>
@@ -21609,8 +21489,8 @@
         </w:r>
       </w:hyperlink>
     </w:p>
-    <w:bookmarkEnd w:id="60"/>
-    <w:bookmarkStart w:id="62" w:name="ref-Croissant2008"/>
+    <w:bookmarkEnd w:id="59"/>
+    <w:bookmarkStart w:id="61" w:name="ref-Croissant2008"/>
     <w:p>
       <w:pPr>
         <w:pStyle w:val="Bibliografa"/>
@@ -21668,7 +21548,7 @@
       <w:r>
         <w:t xml:space="preserve"> </w:t>
       </w:r>
-      <w:hyperlink r:id="rId61">
+      <w:hyperlink r:id="rId60">
         <w:r>
           <w:rPr>
             <w:rStyle w:val="Hipervnculo"/>
@@ -21677,8 +21557,64 @@
         </w:r>
       </w:hyperlink>
     </w:p>
-    <w:bookmarkEnd w:id="62"/>
-    <w:bookmarkStart w:id="64" w:name="ref-Dancy2022"/>
+    <w:bookmarkEnd w:id="61"/>
+    <w:bookmarkStart w:id="63" w:name="ref-Dancy2019"/>
+    <w:p>
+      <w:pPr>
+        <w:pStyle w:val="Bibliografa"/>
+      </w:pPr>
+      <w:r>
+        <w:t xml:space="preserve">Dancy, G., Marchesi, B. E., Olsen, T. D., Payne, L. A., Reiter, A. G., &amp; Sikkink, K. (2019).</w:t>
+      </w:r>
+      <w:r>
+        <w:t xml:space="preserve"> </w:t>
+      </w:r>
+      <w:r>
+        <w:t xml:space="preserve">Behind Bars and Bargains: New Findings on Transitional Justice in Emerging Democracies</w:t>
+      </w:r>
+      <w:r>
+        <w:t xml:space="preserve">.</w:t>
+      </w:r>
+      <w:r>
+        <w:t xml:space="preserve"> </w:t>
+      </w:r>
+      <w:r>
+        <w:rPr>
+          <w:iCs/>
+          <w:i/>
+        </w:rPr>
+        <w:t xml:space="preserve">International Studies Quarterly</w:t>
+      </w:r>
+      <w:r>
+        <w:t xml:space="preserve">,</w:t>
+      </w:r>
+      <w:r>
+        <w:t xml:space="preserve"> </w:t>
+      </w:r>
+      <w:r>
+        <w:rPr>
+          <w:iCs/>
+          <w:i/>
+        </w:rPr>
+        <w:t xml:space="preserve">63</w:t>
+      </w:r>
+      <w:r>
+        <w:t xml:space="preserve">(1), 99-110.</w:t>
+      </w:r>
+      <w:r>
+        <w:t xml:space="preserve"> </w:t>
+      </w:r>
+      <w:hyperlink r:id="rId62">
+        <w:r>
+          <w:rPr>
+            <w:rStyle w:val="Hipervnculo"/>
+          </w:rPr>
+          <w:t xml:space="preserve">https://doi.org/10.1093/isq/sqy053</w:t>
+        </w:r>
+      </w:hyperlink>
+    </w:p>
+    <w:bookmarkEnd w:id="63"/>
+    <w:bookmarkStart w:id="65" w:name="ref-Dancy2022"/>
     <w:p>
       <w:pPr>
         <w:pStyle w:val="Bibliografa"/>
@@ -21721,7 +21657,7 @@
       <w:r>
         <w:t xml:space="preserve"> </w:t>
       </w:r>
-      <w:hyperlink r:id="rId63">
+      <w:hyperlink r:id="rId64">
         <w:r>
           <w:rPr>
             <w:rStyle w:val="Hipervnculo"/>
@@ -21730,8 +21666,8 @@
         </w:r>
       </w:hyperlink>
     </w:p>
-    <w:bookmarkEnd w:id="64"/>
-    <w:bookmarkStart w:id="66" w:name="ref-Davenport2004a"/>
+    <w:bookmarkEnd w:id="65"/>
+    <w:bookmarkStart w:id="67" w:name="ref-Davenport2004a"/>
     <w:p>
       <w:pPr>
         <w:pStyle w:val="Bibliografa"/>
@@ -21777,7 +21713,7 @@
       <w:r>
         <w:t xml:space="preserve"> </w:t>
       </w:r>
-      <w:hyperlink r:id="rId65">
+      <w:hyperlink r:id="rId66">
         <w:r>
           <w:rPr>
             <w:rStyle w:val="Hipervnculo"/>
@@ -21786,8 +21722,8 @@
         </w:r>
       </w:hyperlink>
     </w:p>
-    <w:bookmarkEnd w:id="66"/>
-    <w:bookmarkStart w:id="68" w:name="ref-Eck2016"/>
+    <w:bookmarkEnd w:id="67"/>
+    <w:bookmarkStart w:id="69" w:name="ref-Eck2016"/>
     <w:p>
       <w:pPr>
         <w:pStyle w:val="Bibliografa"/>
@@ -21833,7 +21769,7 @@
       <w:r>
         <w:t xml:space="preserve"> </w:t>
       </w:r>
-      <w:hyperlink r:id="rId67">
+      <w:hyperlink r:id="rId68">
         <w:r>
           <w:rPr>
             <w:rStyle w:val="Hipervnculo"/>
@@ -21842,8 +21778,8 @@
         </w:r>
       </w:hyperlink>
     </w:p>
-    <w:bookmarkEnd w:id="68"/>
-    <w:bookmarkStart w:id="70" w:name="ref-Fariss2014"/>
+    <w:bookmarkEnd w:id="69"/>
+    <w:bookmarkStart w:id="71" w:name="ref-Fariss2014"/>
     <w:p>
       <w:pPr>
         <w:pStyle w:val="Bibliografa"/>
@@ -21889,7 +21825,7 @@
       <w:r>
         <w:t xml:space="preserve"> </w:t>
       </w:r>
-      <w:hyperlink r:id="rId69">
+      <w:hyperlink r:id="rId70">
         <w:r>
           <w:rPr>
             <w:rStyle w:val="Hipervnculo"/>
@@ -21898,8 +21834,8 @@
         </w:r>
       </w:hyperlink>
     </w:p>
-    <w:bookmarkEnd w:id="70"/>
-    <w:bookmarkStart w:id="72" w:name="ref-Harff2003"/>
+    <w:bookmarkEnd w:id="71"/>
+    <w:bookmarkStart w:id="73" w:name="ref-Harff2003"/>
     <w:p>
       <w:pPr>
         <w:pStyle w:val="Bibliografa"/>
@@ -21945,7 +21881,7 @@
       <w:r>
         <w:t xml:space="preserve"> </w:t>
       </w:r>
-      <w:hyperlink r:id="rId71">
+      <w:hyperlink r:id="rId72">
         <w:r>
           <w:rPr>
             <w:rStyle w:val="Hipervnculo"/>
@@ -21954,8 +21890,8 @@
         </w:r>
       </w:hyperlink>
     </w:p>
-    <w:bookmarkEnd w:id="72"/>
-    <w:bookmarkStart w:id="74" w:name="ref-Haschke2019"/>
+    <w:bookmarkEnd w:id="73"/>
+    <w:bookmarkStart w:id="75" w:name="ref-Haschke2019"/>
     <w:p>
       <w:pPr>
         <w:pStyle w:val="Bibliografa"/>
@@ -21979,7 +21915,7 @@
       <w:r>
         <w:t xml:space="preserve"> </w:t>
       </w:r>
-      <w:hyperlink r:id="rId73">
+      <w:hyperlink r:id="rId74">
         <w:r>
           <w:rPr>
             <w:rStyle w:val="Hipervnculo"/>
@@ -21988,8 +21924,8 @@
         </w:r>
       </w:hyperlink>
     </w:p>
-    <w:bookmarkEnd w:id="74"/>
-    <w:bookmarkStart w:id="76" w:name="ref-Keith2012"/>
+    <w:bookmarkEnd w:id="75"/>
+    <w:bookmarkStart w:id="77" w:name="ref-Keith2012"/>
     <w:p>
       <w:pPr>
         <w:pStyle w:val="Bibliografa"/>
@@ -22013,7 +21949,7 @@
       <w:r>
         <w:t xml:space="preserve"> </w:t>
       </w:r>
-      <w:hyperlink r:id="rId75">
+      <w:hyperlink r:id="rId76">
         <w:r>
           <w:rPr>
             <w:rStyle w:val="Hipervnculo"/>
@@ -22022,8 +21958,8 @@
         </w:r>
       </w:hyperlink>
     </w:p>
-    <w:bookmarkEnd w:id="76"/>
-    <w:bookmarkStart w:id="78" w:name="ref-Lessa2014"/>
+    <w:bookmarkEnd w:id="77"/>
+    <w:bookmarkStart w:id="79" w:name="ref-Lessa2014"/>
     <w:p>
       <w:pPr>
         <w:pStyle w:val="Bibliografa"/>
@@ -22069,7 +22005,7 @@
       <w:r>
         <w:t xml:space="preserve"> </w:t>
       </w:r>
-      <w:hyperlink r:id="rId77">
+      <w:hyperlink r:id="rId78">
         <w:r>
           <w:rPr>
             <w:rStyle w:val="Hipervnculo"/>
@@ -22078,8 +22014,8 @@
         </w:r>
       </w:hyperlink>
     </w:p>
-    <w:bookmarkEnd w:id="78"/>
-    <w:bookmarkStart w:id="80" w:name="ref-Millo2017"/>
+    <w:bookmarkEnd w:id="79"/>
+    <w:bookmarkStart w:id="81" w:name="ref-Millo2017"/>
     <w:p>
       <w:pPr>
         <w:pStyle w:val="Bibliografa"/>
@@ -22116,7 +22052,7 @@
       <w:r>
         <w:t xml:space="preserve"> </w:t>
       </w:r>
-      <w:hyperlink r:id="rId79">
+      <w:hyperlink r:id="rId80">
         <w:r>
           <w:rPr>
             <w:rStyle w:val="Hipervnculo"/>
@@ -22125,8 +22061,8 @@
         </w:r>
       </w:hyperlink>
     </w:p>
-    <w:bookmarkEnd w:id="80"/>
-    <w:bookmarkStart w:id="82" w:name="ref-Pettersson2020"/>
+    <w:bookmarkEnd w:id="81"/>
+    <w:bookmarkStart w:id="83" w:name="ref-Pettersson2020"/>
     <w:p>
       <w:pPr>
         <w:pStyle w:val="Bibliografa"/>
@@ -22172,7 +22108,7 @@
       <w:r>
         <w:t xml:space="preserve"> </w:t>
       </w:r>
-      <w:hyperlink r:id="rId81">
+      <w:hyperlink r:id="rId82">
         <w:r>
           <w:rPr>
             <w:rStyle w:val="Hipervnculo"/>
@@ -22181,8 +22117,8 @@
         </w:r>
       </w:hyperlink>
     </w:p>
-    <w:bookmarkEnd w:id="82"/>
-    <w:bookmarkStart w:id="84" w:name="ref-Rummel2016"/>
+    <w:bookmarkEnd w:id="83"/>
+    <w:bookmarkStart w:id="85" w:name="ref-Rummel2016"/>
     <w:p>
       <w:pPr>
         <w:pStyle w:val="Bibliografa"/>
@@ -22228,7 +22164,7 @@
       <w:r>
         <w:t xml:space="preserve"> </w:t>
       </w:r>
-      <w:hyperlink r:id="rId83">
+      <w:hyperlink r:id="rId84">
         <w:r>
           <w:rPr>
             <w:rStyle w:val="Hipervnculo"/>
@@ -22237,8 +22173,8 @@
         </w:r>
       </w:hyperlink>
     </w:p>
-    <w:bookmarkEnd w:id="84"/>
-    <w:bookmarkStart w:id="86" w:name="ref-Schnakenberg2013"/>
+    <w:bookmarkEnd w:id="85"/>
+    <w:bookmarkStart w:id="87" w:name="ref-Schnakenberg2013"/>
     <w:p>
       <w:pPr>
         <w:pStyle w:val="Bibliografa"/>
@@ -22284,7 +22220,7 @@
       <w:r>
         <w:t xml:space="preserve"> </w:t>
       </w:r>
-      <w:hyperlink r:id="rId85">
+      <w:hyperlink r:id="rId86">
         <w:r>
           <w:rPr>
             <w:rStyle w:val="Hipervnculo"/>
@@ -22293,8 +22229,8 @@
         </w:r>
       </w:hyperlink>
     </w:p>
-    <w:bookmarkEnd w:id="86"/>
-    <w:bookmarkStart w:id="88" w:name="ref-Sikkink2013"/>
+    <w:bookmarkEnd w:id="87"/>
+    <w:bookmarkStart w:id="89" w:name="ref-Sikkink2013"/>
     <w:p>
       <w:pPr>
         <w:pStyle w:val="Bibliografa"/>
@@ -22340,7 +22276,7 @@
       <w:r>
         <w:t xml:space="preserve"> </w:t>
       </w:r>
-      <w:hyperlink r:id="rId87">
+      <w:hyperlink r:id="rId88">
         <w:r>
           <w:rPr>
             <w:rStyle w:val="Hipervnculo"/>
@@ -22349,8 +22285,64 @@
         </w:r>
       </w:hyperlink>
     </w:p>
-    <w:bookmarkEnd w:id="88"/>
-    <w:bookmarkStart w:id="90" w:name="ref-Wickham2019"/>
+    <w:bookmarkEnd w:id="89"/>
+    <w:bookmarkStart w:id="91" w:name="ref-Snyder2003"/>
+    <w:p>
+      <w:pPr>
+        <w:pStyle w:val="Bibliografa"/>
+      </w:pPr>
+      <w:r>
+        <w:t xml:space="preserve">Snyder, J., &amp; Vinjamuri, L. (2003).</w:t>
+      </w:r>
+      <w:r>
+        <w:t xml:space="preserve"> </w:t>
+      </w:r>
+      <w:r>
+        <w:t xml:space="preserve">Trials and Errors: Principle and Pragmatism in Strategies of International</w:t>
+      </w:r>
+      <w:r>
+        <w:t xml:space="preserve">.</w:t>
+      </w:r>
+      <w:r>
+        <w:t xml:space="preserve"> </w:t>
+      </w:r>
+      <w:r>
+        <w:rPr>
+          <w:iCs/>
+          <w:i/>
+        </w:rPr>
+        <w:t xml:space="preserve">International Security</w:t>
+      </w:r>
+      <w:r>
+        <w:t xml:space="preserve">,</w:t>
+      </w:r>
+      <w:r>
+        <w:t xml:space="preserve"> </w:t>
+      </w:r>
+      <w:r>
+        <w:rPr>
+          <w:iCs/>
+          <w:i/>
+        </w:rPr>
+        <w:t xml:space="preserve">28</w:t>
+      </w:r>
+      <w:r>
+        <w:t xml:space="preserve">(3), 5-44.</w:t>
+      </w:r>
+      <w:r>
+        <w:t xml:space="preserve"> </w:t>
+      </w:r>
+      <w:hyperlink r:id="rId90">
+        <w:r>
+          <w:rPr>
+            <w:rStyle w:val="Hipervnculo"/>
+          </w:rPr>
+          <w:t xml:space="preserve">http://www.jstor.org/stable/4137476</w:t>
+        </w:r>
+      </w:hyperlink>
+    </w:p>
+    <w:bookmarkEnd w:id="91"/>
+    <w:bookmarkStart w:id="93" w:name="ref-Wickham2019"/>
     <w:p>
       <w:pPr>
         <w:pStyle w:val="Bibliografa"/>
@@ -22396,7 +22388,7 @@
       <w:r>
         <w:t xml:space="preserve"> </w:t>
       </w:r>
-      <w:hyperlink r:id="rId89">
+      <w:hyperlink r:id="rId92">
         <w:r>
           <w:rPr>
             <w:rStyle w:val="Hipervnculo"/>
@@ -22405,8 +22397,8 @@
         </w:r>
       </w:hyperlink>
     </w:p>
-    <w:bookmarkEnd w:id="90"/>
-    <w:bookmarkStart w:id="92" w:name="ref-Wood2010"/>
+    <w:bookmarkEnd w:id="93"/>
+    <w:bookmarkStart w:id="95" w:name="ref-Wood2010"/>
     <w:p>
       <w:pPr>
         <w:pStyle w:val="Bibliografa"/>
@@ -22452,7 +22444,7 @@
       <w:r>
         <w:t xml:space="preserve"> </w:t>
       </w:r>
-      <w:hyperlink r:id="rId91">
+      <w:hyperlink r:id="rId94">
         <w:r>
           <w:rPr>
             <w:rStyle w:val="Hipervnculo"/>
@@ -22461,8 +22453,8 @@
         </w:r>
       </w:hyperlink>
     </w:p>
-    <w:bookmarkEnd w:id="92"/>
-    <w:bookmarkStart w:id="94" w:name="ref-Zeileis2002"/>
+    <w:bookmarkEnd w:id="95"/>
+    <w:bookmarkStart w:id="97" w:name="ref-Zeileis2002"/>
     <w:p>
       <w:pPr>
         <w:pStyle w:val="Bibliografa"/>
@@ -22499,7 +22491,7 @@
       <w:r>
         <w:t xml:space="preserve"> </w:t>
       </w:r>
-      <w:hyperlink r:id="rId93">
+      <w:hyperlink r:id="rId96">
         <w:r>
           <w:rPr>
             <w:rStyle w:val="Hipervnculo"/>
@@ -22508,11 +22500,11 @@
         </w:r>
       </w:hyperlink>
     </w:p>
-    <w:bookmarkEnd w:id="94"/>
-    <w:bookmarkEnd w:id="95"/>
-    <w:bookmarkEnd w:id="96"/>
     <w:bookmarkEnd w:id="97"/>
     <w:bookmarkEnd w:id="98"/>
+    <w:bookmarkEnd w:id="99"/>
+    <w:bookmarkEnd w:id="100"/>
+    <w:bookmarkEnd w:id="101"/>
     <w:sectPr>
       <w:pgSz w:h="15840" w:w="12240"/>
       <w:pgMar w:bottom="1417" w:footer="720" w:gutter="0" w:header="720" w:left="1701" w:right="1701" w:top="1417"/>
@@ -22962,91 +22954,6 @@
       </w:pPr>
     </w:lvl>
   </w:abstractNum>
-  <w:abstractNum w:abstractNumId="99721">
-    <w:nsid w:val="A99721"/>
-    <w:multiLevelType w:val="multilevel"/>
-    <w:lvl w:ilvl="0">
-      <w:start w:val="1"/>
-      <w:numFmt w:val="lowerLetter"/>
-      <w:lvlText w:val="%1)"/>
-      <w:lvlJc w:val="left"/>
-      <w:pPr>
-        <w:ind w:left="720" w:hanging="480"/>
-      </w:pPr>
-    </w:lvl>
-    <w:lvl w:ilvl="1">
-      <w:start w:val="1"/>
-      <w:numFmt w:val="lowerLetter"/>
-      <w:lvlText w:val="%2)"/>
-      <w:lvlJc w:val="left"/>
-      <w:pPr>
-        <w:ind w:left="1440" w:hanging="480"/>
-      </w:pPr>
-    </w:lvl>
-    <w:lvl w:ilvl="2">
-      <w:start w:val="1"/>
-      <w:numFmt w:val="lowerLetter"/>
-      <w:lvlText w:val="%3)"/>
-      <w:lvlJc w:val="left"/>
-      <w:pPr>
-        <w:ind w:left="2160" w:hanging="480"/>
-      </w:pPr>
-    </w:lvl>
-    <w:lvl w:ilvl="3">
-      <w:start w:val="1"/>
-      <w:numFmt w:val="lowerLetter"/>
-      <w:lvlText w:val="%4)"/>
-      <w:lvlJc w:val="left"/>
-      <w:pPr>
-        <w:ind w:left="2880" w:hanging="480"/>
-      </w:pPr>
-    </w:lvl>
-    <w:lvl w:ilvl="4">
-      <w:start w:val="1"/>
-      <w:numFmt w:val="lowerLetter"/>
-      <w:lvlText w:val="%5)"/>
-      <w:lvlJc w:val="left"/>
-      <w:pPr>
-        <w:ind w:left="3600" w:hanging="480"/>
-      </w:pPr>
-    </w:lvl>
-    <w:lvl w:ilvl="5">
-      <w:start w:val="1"/>
-      <w:numFmt w:val="lowerLetter"/>
-      <w:lvlText w:val="%6)"/>
-      <w:lvlJc w:val="left"/>
-      <w:pPr>
-        <w:ind w:left="4320" w:hanging="480"/>
-      </w:pPr>
-    </w:lvl>
-    <w:lvl w:ilvl="6">
-      <w:start w:val="1"/>
-      <w:numFmt w:val="lowerLetter"/>
-      <w:lvlText w:val="%7)"/>
-      <w:lvlJc w:val="left"/>
-      <w:pPr>
-        <w:ind w:left="5040" w:hanging="480"/>
-      </w:pPr>
-    </w:lvl>
-    <w:lvl w:ilvl="7">
-      <w:start w:val="1"/>
-      <w:numFmt w:val="lowerLetter"/>
-      <w:lvlText w:val="%8)"/>
-      <w:lvlJc w:val="left"/>
-      <w:pPr>
-        <w:ind w:left="5760" w:hanging="480"/>
-      </w:pPr>
-    </w:lvl>
-    <w:lvl w:ilvl="8">
-      <w:start w:val="1"/>
-      <w:numFmt w:val="lowerLetter"/>
-      <w:lvlText w:val="%9)"/>
-      <w:lvlJc w:val="left"/>
-      <w:pPr>
-        <w:ind w:left="6480" w:hanging="480"/>
-      </w:pPr>
-    </w:lvl>
-  </w:abstractNum>
   <w:num w16cid:durableId="1778795377" w:numId="1">
     <w:abstractNumId w:val="10"/>
   </w:num>
@@ -23106,36 +23013,6 @@
   </w:num>
   <w:num w:numId="1000">
     <w:abstractNumId w:val="990"/>
-  </w:num>
-  <w:num w:numId="1001">
-    <w:abstractNumId w:val="99721"/>
-    <w:lvlOverride w:ilvl="0">
-      <w:startOverride w:val="1"/>
-    </w:lvlOverride>
-    <w:lvlOverride w:ilvl="1">
-      <w:startOverride w:val="1"/>
-    </w:lvlOverride>
-    <w:lvlOverride w:ilvl="2">
-      <w:startOverride w:val="1"/>
-    </w:lvlOverride>
-    <w:lvlOverride w:ilvl="3">
-      <w:startOverride w:val="1"/>
-    </w:lvlOverride>
-    <w:lvlOverride w:ilvl="4">
-      <w:startOverride w:val="1"/>
-    </w:lvlOverride>
-    <w:lvlOverride w:ilvl="5">
-      <w:startOverride w:val="1"/>
-    </w:lvlOverride>
-    <w:lvlOverride w:ilvl="6">
-      <w:startOverride w:val="1"/>
-    </w:lvlOverride>
-    <w:lvlOverride w:ilvl="7">
-      <w:startOverride w:val="1"/>
-    </w:lvlOverride>
-    <w:lvlOverride w:ilvl="8">
-      <w:startOverride w:val="1"/>
-    </w:lvlOverride>
   </w:num>
 </w:numbering>
 </file>
@@ -23512,11 +23389,13 @@
     <w:next w:val="Textoindependiente"/>
     <w:uiPriority w:val="9"/>
     <w:qFormat/>
-    <w:rsid w:val="00671BBF"/>
+    <w:rsid w:val="00A555A3"/>
     <w:pPr>
       <w:keepNext/>
       <w:keepLines/>
       <w:pageBreakBefore/>
+      <w:spacing w:after="480" w:before="960" w:line="480" w:lineRule="auto"/>
+      <w:jc w:val="center"/>
       <w:outlineLvl w:val="0"/>
     </w:pPr>
     <w:rPr>
@@ -23835,10 +23714,15 @@
   </w:style>
   <w:style w:styleId="Textonotapie" w:type="paragraph">
     <w:name w:val="footnote text"/>
-    <w:basedOn w:val="Normal"/>
+    <w:basedOn w:val="Textonotaalfinal"/>
+    <w:next w:val="Textonotaalfinal"/>
     <w:uiPriority w:val="9"/>
     <w:unhideWhenUsed/>
     <w:qFormat/>
+    <w:rsid w:val="00754F32"/>
+    <w:pPr>
+      <w:jc w:val="left"/>
+    </w:pPr>
   </w:style>
   <w:style w:customStyle="1" w:styleId="Table" w:type="table">
     <w:name w:val="Table"/>
@@ -24367,6 +24251,33 @@
       <w:u w:val="dotted"/>
     </w:rPr>
   </w:style>
+  <w:style w:styleId="Textonotaalfinal" w:type="paragraph">
+    <w:name w:val="endnote text"/>
+    <w:basedOn w:val="Normal"/>
+    <w:link w:val="TextonotaalfinalCar"/>
+    <w:semiHidden/>
+    <w:unhideWhenUsed/>
+    <w:rsid w:val="00340C3F"/>
+    <w:pPr>
+      <w:spacing w:before="0" w:line="240" w:lineRule="auto"/>
+    </w:pPr>
+    <w:rPr>
+      <w:sz w:val="20"/>
+      <w:szCs w:val="20"/>
+    </w:rPr>
+  </w:style>
+  <w:style w:customStyle="1" w:styleId="TextonotaalfinalCar" w:type="character">
+    <w:name w:val="Texto nota al final Car"/>
+    <w:basedOn w:val="Fuentedeprrafopredeter"/>
+    <w:link w:val="Textonotaalfinal"/>
+    <w:semiHidden/>
+    <w:rsid w:val="00340C3F"/>
+    <w:rPr>
+      <w:rFonts w:ascii="Garamond" w:hAnsi="Garamond"/>
+      <w:sz w:val="20"/>
+      <w:szCs w:val="20"/>
+    </w:rPr>
+  </w:style>
 </w:styles>
 </file>
 
